--- a/DetallesImplementacion/Paso_de_mensajes_de_servidor_a_cliente.docx
+++ b/DetallesImplementacion/Paso_de_mensajes_de_servidor_a_cliente.docx
@@ -234,44 +234,77 @@
           <w:sz w:val="28"/>
           <w:szCs w:val="28"/>
         </w:rPr>
-        <w:t>GROUND</w:t>
-      </w:r>
+        <w:t>GROUNDCOLLISION:</w:t>
+      </w:r>
+    </w:p>
+    <w:p>
+      <w:pPr>
+        <w:pStyle w:val="Prrafodelista"/>
+        <w:numPr>
+          <w:ilvl w:val="1"/>
+          <w:numId w:val="1"/>
+        </w:numPr>
+      </w:pPr>
+      <w:r>
+        <w:t>Se manda cuando se entra en contacto por primera vez con un suelo para poner la animaci</w:t>
+      </w:r>
+      <w:r>
+        <w:t>ó</w:t>
+      </w:r>
+      <w:r>
+        <w:t>n.</w:t>
+      </w:r>
+    </w:p>
+    <w:p>
+      <w:pPr>
+        <w:pStyle w:val="Prrafodelista"/>
+        <w:numPr>
+          <w:ilvl w:val="1"/>
+          <w:numId w:val="1"/>
+        </w:numPr>
+      </w:pPr>
+      <w:r>
+        <w:t>Campos:</w:t>
+      </w:r>
+    </w:p>
+    <w:p>
+      <w:pPr>
+        <w:pStyle w:val="Prrafodelista"/>
+        <w:numPr>
+          <w:ilvl w:val="2"/>
+          <w:numId w:val="1"/>
+        </w:numPr>
+      </w:pPr>
+      <w:r>
+        <w:t>event -&gt; “GROUNDCOLLISION”</w:t>
+      </w:r>
+    </w:p>
+    <w:p>
+      <w:pPr>
+        <w:pStyle w:val="Prrafodelista"/>
+        <w:numPr>
+          <w:ilvl w:val="0"/>
+          <w:numId w:val="1"/>
+        </w:numPr>
+      </w:pPr>
       <w:r>
         <w:rPr>
           <w:sz w:val="28"/>
           <w:szCs w:val="28"/>
         </w:rPr>
-        <w:t>COLLISION:</w:t>
-      </w:r>
-    </w:p>
-    <w:p>
-      <w:pPr>
-        <w:pStyle w:val="Prrafodelista"/>
-        <w:numPr>
-          <w:ilvl w:val="1"/>
-          <w:numId w:val="1"/>
-        </w:numPr>
-      </w:pPr>
-      <w:r>
-        <w:t>Se manda cuando se entra en contacto por primera vez con un</w:t>
-      </w:r>
-      <w:r>
-        <w:t xml:space="preserve"> suelo</w:t>
-      </w:r>
-      <w:r>
-        <w:t xml:space="preserve"> para poner la </w:t>
-      </w:r>
-      <w:r>
-        <w:t>animaci</w:t>
-      </w:r>
-      <w:r>
-        <w:t>ó</w:t>
-      </w:r>
-      <w:r>
-        <w:t>n</w:t>
-      </w:r>
-      <w:r>
-        <w:t>.</w:t>
+        <w:t>OBSTACLEUPDATE:</w:t>
+      </w:r>
+    </w:p>
+    <w:p>
+      <w:pPr>
+        <w:pStyle w:val="Prrafodelista"/>
+        <w:numPr>
+          <w:ilvl w:val="1"/>
+          <w:numId w:val="1"/>
+        </w:numPr>
+      </w:pPr>
+      <w:r>
+        <w:t>Se manda cuando ha habido una actualización en el estado de los fuegos.</w:t>
       </w:r>
     </w:p>
     <w:p>
@@ -295,13 +328,46 @@
         </w:numPr>
       </w:pPr>
       <w:r>
-        <w:t>event -&gt; “</w:t>
-      </w:r>
-      <w:r>
-        <w:t>GROUND</w:t>
-      </w:r>
-      <w:r>
-        <w:t>COLLISION”</w:t>
+        <w:t>event -&gt; “OBSTACLEUPDATE”</w:t>
+      </w:r>
+    </w:p>
+    <w:p>
+      <w:pPr>
+        <w:pStyle w:val="Prrafodelista"/>
+        <w:numPr>
+          <w:ilvl w:val="2"/>
+          <w:numId w:val="1"/>
+        </w:numPr>
+      </w:pPr>
+      <w:r>
+        <w:t>id -&gt; int con el índice del obstáculo</w:t>
+      </w:r>
+    </w:p>
+    <w:p>
+      <w:pPr>
+        <w:pStyle w:val="Prrafodelista"/>
+        <w:numPr>
+          <w:ilvl w:val="2"/>
+          <w:numId w:val="1"/>
+        </w:numPr>
+      </w:pPr>
+      <w:r>
+        <w:t>turnDown -&gt; boolean indicando si hay que apagar el fuego</w:t>
+      </w:r>
+    </w:p>
+    <w:p>
+      <w:pPr>
+        <w:pStyle w:val="Prrafodelista"/>
+        <w:numPr>
+          <w:ilvl w:val="2"/>
+          <w:numId w:val="1"/>
+        </w:numPr>
+      </w:pPr>
+      <w:r>
+        <w:t>turnOn</w:t>
+      </w:r>
+      <w:r>
+        <w:t xml:space="preserve"> -&gt; boolean indicando si hay que encender el fuego</w:t>
       </w:r>
     </w:p>
     <w:p>
@@ -380,6 +446,18 @@
       <w:pPr>
         <w:pStyle w:val="Prrafodelista"/>
         <w:numPr>
+          <w:ilvl w:val="2"/>
+          <w:numId w:val="1"/>
+        </w:numPr>
+      </w:pPr>
+      <w:r>
+        <w:t>degrees -&gt; int con los créate de la cuesta</w:t>
+      </w:r>
+    </w:p>
+    <w:p>
+      <w:pPr>
+        <w:pStyle w:val="Prrafodelista"/>
+        <w:numPr>
           <w:ilvl w:val="0"/>
           <w:numId w:val="1"/>
         </w:numPr>
@@ -389,74 +467,69 @@
           <w:sz w:val="28"/>
           <w:szCs w:val="28"/>
         </w:rPr>
-        <w:t>SPIKEOBSTACLEUPDATE:</w:t>
-      </w:r>
-    </w:p>
-    <w:p>
-      <w:pPr>
-        <w:pStyle w:val="Prrafodelista"/>
-        <w:numPr>
-          <w:ilvl w:val="1"/>
-          <w:numId w:val="1"/>
-        </w:numPr>
-      </w:pPr>
-      <w:r>
-        <w:t>Se manda cada frame con la actualización de la posición de los pinchos para pintar en pantalla.</w:t>
-      </w:r>
-    </w:p>
-    <w:p>
-      <w:pPr>
-        <w:pStyle w:val="Prrafodelista"/>
-        <w:numPr>
-          <w:ilvl w:val="1"/>
-          <w:numId w:val="1"/>
-        </w:numPr>
-      </w:pPr>
-      <w:r>
-        <w:t xml:space="preserve">Campos: </w:t>
-      </w:r>
-    </w:p>
-    <w:p>
-      <w:pPr>
-        <w:pStyle w:val="Prrafodelista"/>
-        <w:numPr>
-          <w:ilvl w:val="2"/>
-          <w:numId w:val="1"/>
-        </w:numPr>
-      </w:pPr>
-      <w:r>
-        <w:t>event -&gt; “SPIKEOBSTACLEUPDATE”</w:t>
-      </w:r>
-    </w:p>
-    <w:p>
-      <w:pPr>
-        <w:pStyle w:val="Prrafodelista"/>
-        <w:numPr>
-          <w:ilvl w:val="2"/>
-          <w:numId w:val="1"/>
-        </w:numPr>
-      </w:pPr>
-      <w:r>
-        <w:t>posX -&gt; Array con las posiciones X de todos los pinchos</w:t>
-      </w:r>
-    </w:p>
-    <w:p>
-      <w:pPr>
-        <w:pStyle w:val="Prrafodelista"/>
-        <w:numPr>
-          <w:ilvl w:val="2"/>
-          <w:numId w:val="1"/>
-        </w:numPr>
-      </w:pPr>
-      <w:r>
-        <w:t>posY -&gt; Array con las posiciones Y de todos los pinchos</w:t>
-      </w:r>
-    </w:p>
-    <w:p>
-      <w:pPr>
-        <w:pStyle w:val="Prrafodelista"/>
-        <w:ind w:left="2160"/>
-      </w:pPr>
+        <w:t>SNAILUPDATE:</w:t>
+      </w:r>
+    </w:p>
+    <w:p>
+      <w:pPr>
+        <w:pStyle w:val="Prrafodelista"/>
+        <w:numPr>
+          <w:ilvl w:val="1"/>
+          <w:numId w:val="1"/>
+        </w:numPr>
+      </w:pPr>
+      <w:r>
+        <w:t>Se manda información sobre si hay que cambiar las animaciones si te quedas sin stamina</w:t>
+      </w:r>
+    </w:p>
+    <w:p>
+      <w:pPr>
+        <w:pStyle w:val="Prrafodelista"/>
+        <w:numPr>
+          <w:ilvl w:val="1"/>
+          <w:numId w:val="1"/>
+        </w:numPr>
+      </w:pPr>
+      <w:r>
+        <w:t>Campos:</w:t>
+      </w:r>
+    </w:p>
+    <w:p>
+      <w:pPr>
+        <w:pStyle w:val="Prrafodelista"/>
+        <w:numPr>
+          <w:ilvl w:val="2"/>
+          <w:numId w:val="1"/>
+        </w:numPr>
+      </w:pPr>
+      <w:r>
+        <w:t>event-&gt; “SNAILUPDATE”</w:t>
+      </w:r>
+    </w:p>
+    <w:p>
+      <w:pPr>
+        <w:pStyle w:val="Prrafodelista"/>
+        <w:numPr>
+          <w:ilvl w:val="2"/>
+          <w:numId w:val="1"/>
+        </w:numPr>
+      </w:pPr>
+      <w:r>
+        <w:lastRenderedPageBreak/>
+        <w:t>runOutStamia -&gt; true o false si te quedas sin stamina</w:t>
+      </w:r>
+    </w:p>
+    <w:p>
+      <w:pPr>
+        <w:pStyle w:val="Prrafodelista"/>
+        <w:numPr>
+          <w:ilvl w:val="2"/>
+          <w:numId w:val="1"/>
+        </w:numPr>
+      </w:pPr>
+      <w:r>
+        <w:t>recoverStamina -&gt; true o false si recuperas la stamina</w:t>
+      </w:r>
     </w:p>
     <w:p>
       <w:pPr>
@@ -522,7 +595,6 @@
         </w:numPr>
       </w:pPr>
       <w:r>
-        <w:lastRenderedPageBreak/>
         <w:t>type -&gt; una String con el tipo de power up creado entre:</w:t>
       </w:r>
     </w:p>
@@ -667,13 +739,7 @@
         </w:numPr>
       </w:pPr>
       <w:r>
-        <w:t xml:space="preserve">Se manda un evento para cambiar la animación del phaser cuando la </w:t>
-      </w:r>
-      <w:r>
-        <w:t xml:space="preserve">puerta </w:t>
-      </w:r>
-      <w:r>
-        <w:t>se abre o cierra.</w:t>
+        <w:t>Se manda un evento para cambiar la animación del phaser cuando la puerta se abre o cierra.</w:t>
       </w:r>
     </w:p>
     <w:p>
@@ -738,7 +804,77 @@
           <w:sz w:val="28"/>
           <w:szCs w:val="28"/>
         </w:rPr>
-        <w:t>TRAMPOLINE</w:t>
+        <w:t>TRAMPOLINE:</w:t>
+      </w:r>
+    </w:p>
+    <w:p>
+      <w:pPr>
+        <w:pStyle w:val="Prrafodelista"/>
+        <w:numPr>
+          <w:ilvl w:val="1"/>
+          <w:numId w:val="1"/>
+        </w:numPr>
+      </w:pPr>
+      <w:r>
+        <w:t>Se manda un evento para cambiar la animación del phaser cuando el trampoline se activa.</w:t>
+      </w:r>
+    </w:p>
+    <w:p>
+      <w:pPr>
+        <w:pStyle w:val="Prrafodelista"/>
+        <w:numPr>
+          <w:ilvl w:val="1"/>
+          <w:numId w:val="1"/>
+        </w:numPr>
+      </w:pPr>
+      <w:r>
+        <w:t>Campos:</w:t>
+      </w:r>
+    </w:p>
+    <w:p>
+      <w:pPr>
+        <w:pStyle w:val="Prrafodelista"/>
+        <w:numPr>
+          <w:ilvl w:val="2"/>
+          <w:numId w:val="1"/>
+        </w:numPr>
+      </w:pPr>
+      <w:r>
+        <w:t>event -&gt; “</w:t>
+      </w:r>
+      <w:r>
+        <w:t>UPDATE</w:t>
+      </w:r>
+      <w:r>
+        <w:t>TRAMPOLINE”</w:t>
+      </w:r>
+    </w:p>
+    <w:p>
+      <w:pPr>
+        <w:pStyle w:val="Prrafodelista"/>
+        <w:numPr>
+          <w:ilvl w:val="2"/>
+          <w:numId w:val="1"/>
+        </w:numPr>
+      </w:pPr>
+      <w:r>
+        <w:t>id -&gt; un int con el id</w:t>
+      </w:r>
+    </w:p>
+    <w:p>
+      <w:pPr>
+        <w:pStyle w:val="Prrafodelista"/>
+        <w:numPr>
+          <w:ilvl w:val="0"/>
+          <w:numId w:val="1"/>
+        </w:numPr>
+      </w:pPr>
+      <w:r>
+        <w:rPr>
+          <w:sz w:val="28"/>
+          <w:szCs w:val="28"/>
+        </w:rPr>
+        <w:t>UPDATETRAPDOOR</w:t>
       </w:r>
       <w:r>
         <w:rPr>
@@ -757,10 +893,7 @@
         </w:numPr>
       </w:pPr>
       <w:r>
-        <w:t xml:space="preserve">Se manda un evento para cambiar la animación del phaser cuando </w:t>
-      </w:r>
-      <w:r>
-        <w:t>el trampoline se activa.</w:t>
+        <w:t>Se manda un evento para cambiar la animación del phaser cuando la trampilla se abre o cierra.</w:t>
       </w:r>
     </w:p>
     <w:p>
@@ -787,10 +920,7 @@
         <w:t>event -&gt; “</w:t>
       </w:r>
       <w:r>
-        <w:t>UPDATE</w:t>
-      </w:r>
-      <w:r>
-        <w:t>TRAMPOLINE</w:t>
+        <w:t>UPDATETRAPDOOR</w:t>
       </w:r>
       <w:r>
         <w:t>”</w:t>
@@ -807,6 +937,11 @@
       <w:r>
         <w:t>id -&gt; un int con el id</w:t>
       </w:r>
+    </w:p>
+    <w:p>
+      <w:pPr>
+        <w:pStyle w:val="Prrafodelista"/>
+      </w:pPr>
     </w:p>
     <w:p>
       <w:pPr>
@@ -821,14 +956,66 @@
           <w:sz w:val="28"/>
           <w:szCs w:val="28"/>
         </w:rPr>
-        <w:t>UPDATE</w:t>
-      </w:r>
+        <w:t>USESHIELD:</w:t>
+      </w:r>
+    </w:p>
+    <w:p>
+      <w:pPr>
+        <w:pStyle w:val="Prrafodelista"/>
+        <w:numPr>
+          <w:ilvl w:val="1"/>
+          <w:numId w:val="1"/>
+        </w:numPr>
+      </w:pPr>
+      <w:r>
+        <w:t>Se manda cuando se ha activado el power up de escudo</w:t>
+      </w:r>
+    </w:p>
+    <w:p>
+      <w:pPr>
+        <w:pStyle w:val="Prrafodelista"/>
+        <w:numPr>
+          <w:ilvl w:val="1"/>
+          <w:numId w:val="1"/>
+        </w:numPr>
+      </w:pPr>
+      <w:r>
+        <w:t>Campos:</w:t>
+      </w:r>
+    </w:p>
+    <w:p>
+      <w:pPr>
+        <w:pStyle w:val="Prrafodelista"/>
+        <w:numPr>
+          <w:ilvl w:val="2"/>
+          <w:numId w:val="1"/>
+        </w:numPr>
+      </w:pPr>
+      <w:r>
+        <w:t>event -&gt; “USESHIELD”</w:t>
+      </w:r>
+    </w:p>
+    <w:p>
+      <w:pPr>
+        <w:pStyle w:val="Prrafodelista"/>
+        <w:numPr>
+          <w:ilvl w:val="0"/>
+          <w:numId w:val="1"/>
+        </w:numPr>
+      </w:pPr>
       <w:r>
         <w:rPr>
           <w:sz w:val="28"/>
           <w:szCs w:val="28"/>
         </w:rPr>
-        <w:t>TRAPDOOR</w:t>
+        <w:t>WALL</w:t>
+      </w:r>
+      <w:r>
+        <w:rPr>
+          <w:sz w:val="28"/>
+          <w:szCs w:val="28"/>
+        </w:rPr>
+        <w:t>COLLISION</w:t>
       </w:r>
       <w:r>
         <w:rPr>
@@ -847,7 +1034,13 @@
         </w:numPr>
       </w:pPr>
       <w:r>
-        <w:t>Se manda un evento para cambiar la animación del phaser cuando la trampilla se abre o cierra.</w:t>
+        <w:t xml:space="preserve">Se manda cuando se entra en contacto por primera vez con una pared para poner la </w:t>
+      </w:r>
+      <w:r>
+        <w:t>animación</w:t>
+      </w:r>
+      <w:r>
+        <w:t>.</w:t>
       </w:r>
     </w:p>
     <w:p>
@@ -871,166 +1064,7 @@
         </w:numPr>
       </w:pPr>
       <w:r>
-        <w:t>event -&gt; “</w:t>
-      </w:r>
-      <w:r>
-        <w:t>UPDATETRAPDOOR</w:t>
-      </w:r>
-      <w:r>
-        <w:t>”</w:t>
-      </w:r>
-    </w:p>
-    <w:p>
-      <w:pPr>
-        <w:pStyle w:val="Prrafodelista"/>
-        <w:numPr>
-          <w:ilvl w:val="2"/>
-          <w:numId w:val="1"/>
-        </w:numPr>
-      </w:pPr>
-      <w:r>
-        <w:t>id -&gt; un int con el id</w:t>
-      </w:r>
-    </w:p>
-    <w:p>
-      <w:pPr>
-        <w:pStyle w:val="Prrafodelista"/>
-      </w:pPr>
-    </w:p>
-    <w:p>
-      <w:pPr>
-        <w:pStyle w:val="Prrafodelista"/>
-        <w:numPr>
-          <w:ilvl w:val="0"/>
-          <w:numId w:val="1"/>
-        </w:numPr>
-      </w:pPr>
-      <w:r>
-        <w:rPr>
-          <w:sz w:val="28"/>
-          <w:szCs w:val="28"/>
-        </w:rPr>
-        <w:t>USESHIELD:</w:t>
-      </w:r>
-    </w:p>
-    <w:p>
-      <w:pPr>
-        <w:pStyle w:val="Prrafodelista"/>
-        <w:numPr>
-          <w:ilvl w:val="1"/>
-          <w:numId w:val="1"/>
-        </w:numPr>
-      </w:pPr>
-      <w:r>
-        <w:t>Se manda cuando se ha activado el power up de escudo</w:t>
-      </w:r>
-    </w:p>
-    <w:p>
-      <w:pPr>
-        <w:pStyle w:val="Prrafodelista"/>
-        <w:numPr>
-          <w:ilvl w:val="1"/>
-          <w:numId w:val="1"/>
-        </w:numPr>
-      </w:pPr>
-      <w:r>
-        <w:t>Campos:</w:t>
-      </w:r>
-    </w:p>
-    <w:p>
-      <w:pPr>
-        <w:pStyle w:val="Prrafodelista"/>
-        <w:numPr>
-          <w:ilvl w:val="2"/>
-          <w:numId w:val="1"/>
-        </w:numPr>
-      </w:pPr>
-      <w:r>
-        <w:t>event -&gt; “USESHIELD”</w:t>
-      </w:r>
-    </w:p>
-    <w:p>
-      <w:pPr>
-        <w:pStyle w:val="Prrafodelista"/>
-        <w:numPr>
-          <w:ilvl w:val="0"/>
-          <w:numId w:val="1"/>
-        </w:numPr>
-      </w:pPr>
-      <w:r>
-        <w:rPr>
-          <w:sz w:val="28"/>
-          <w:szCs w:val="28"/>
-        </w:rPr>
-        <w:t>WALL</w:t>
-      </w:r>
-      <w:r>
-        <w:rPr>
-          <w:sz w:val="28"/>
-          <w:szCs w:val="28"/>
-        </w:rPr>
-        <w:t>COLLISION</w:t>
-      </w:r>
-      <w:r>
-        <w:rPr>
-          <w:sz w:val="28"/>
-          <w:szCs w:val="28"/>
-        </w:rPr>
-        <w:t>:</w:t>
-      </w:r>
-    </w:p>
-    <w:p>
-      <w:pPr>
-        <w:pStyle w:val="Prrafodelista"/>
-        <w:numPr>
-          <w:ilvl w:val="1"/>
-          <w:numId w:val="1"/>
-        </w:numPr>
-      </w:pPr>
-      <w:r>
-        <w:t xml:space="preserve">Se manda cuando se entra en contacto por primera vez con una </w:t>
-      </w:r>
-      <w:r>
-        <w:t>pared</w:t>
-      </w:r>
-      <w:r>
-        <w:t xml:space="preserve"> para poner la </w:t>
-      </w:r>
-      <w:r>
-        <w:t>animación</w:t>
-      </w:r>
-      <w:r>
-        <w:t>.</w:t>
-      </w:r>
-    </w:p>
-    <w:p>
-      <w:pPr>
-        <w:pStyle w:val="Prrafodelista"/>
-        <w:numPr>
-          <w:ilvl w:val="1"/>
-          <w:numId w:val="1"/>
-        </w:numPr>
-      </w:pPr>
-      <w:r>
-        <w:t>Campos:</w:t>
-      </w:r>
-    </w:p>
-    <w:p>
-      <w:pPr>
-        <w:pStyle w:val="Prrafodelista"/>
-        <w:numPr>
-          <w:ilvl w:val="2"/>
-          <w:numId w:val="1"/>
-        </w:numPr>
-      </w:pPr>
-      <w:r>
-        <w:t>event -&gt; “</w:t>
-      </w:r>
-      <w:r>
-        <w:t>WALL</w:t>
-      </w:r>
-      <w:r>
-        <w:t>COLLISION”</w:t>
+        <w:t>event -&gt; “WALLCOLLISION”</w:t>
       </w:r>
     </w:p>
     <w:p/>
@@ -1091,7 +1125,6 @@
         </w:numPr>
       </w:pPr>
       <w:r>
-        <w:lastRenderedPageBreak/>
         <w:t>playerName</w:t>
       </w:r>
     </w:p>
@@ -1225,39 +1258,33 @@
       </w:r>
     </w:p>
     <w:p>
-      <w:pPr>
-        <w:pStyle w:val="Prrafodelista"/>
-        <w:numPr>
-          <w:ilvl w:val="0"/>
-          <w:numId w:val="3"/>
-        </w:numPr>
-      </w:pPr>
-      <w:r>
-        <w:t xml:space="preserve">Se debería mandar info de cuando el trampolín </w:t>
-      </w:r>
-      <w:r>
-        <w:t>está</w:t>
-      </w:r>
-      <w:r>
-        <w:t xml:space="preserve"> listo</w:t>
-      </w:r>
-    </w:p>
-    <w:p>
-      <w:pPr>
-        <w:pStyle w:val="Prrafodelista"/>
-        <w:numPr>
-          <w:ilvl w:val="0"/>
-          <w:numId w:val="3"/>
-        </w:numPr>
-      </w:pPr>
-      <w:r>
-        <w:t>Se debería mandar estados de las puertas para las animaciones</w:t>
-      </w:r>
-    </w:p>
-    <w:p/>
-    <w:p>
       <w:r>
         <w:t>Mensajes por implementar del servidor al cliente:</w:t>
+      </w:r>
+    </w:p>
+    <w:p>
+      <w:pPr>
+        <w:pStyle w:val="Prrafodelista"/>
+      </w:pPr>
+    </w:p>
+    <w:p>
+      <w:pPr>
+        <w:pStyle w:val="Prrafodelista"/>
+      </w:pPr>
+      <w:r>
+        <w:t xml:space="preserve">Mensaje al </w:t>
+      </w:r>
+      <w:r>
+        <w:t>pre-</w:t>
+      </w:r>
+      <w:r>
+        <w:t>activar el trampolín</w:t>
+      </w:r>
+      <w:r>
+        <w:t>, y al activarlo</w:t>
+      </w:r>
+      <w:r>
+        <w:t>, para hacer la animación</w:t>
       </w:r>
     </w:p>
     <w:p>
@@ -1269,7 +1296,7 @@
         </w:numPr>
       </w:pPr>
       <w:r>
-        <w:t>Mensaje al entrar en una cuesta (y el ángulo para girar el Sprite)</w:t>
+        <w:t>Mensaje pre-activar el fuego, y al activarlo, y al apagarlo</w:t>
       </w:r>
     </w:p>
     <w:p>
@@ -1281,70 +1308,24 @@
         </w:numPr>
       </w:pPr>
       <w:r>
-        <w:t xml:space="preserve">Mensaje al </w:t>
-      </w:r>
-      <w:r>
-        <w:t>pre-</w:t>
-      </w:r>
-      <w:r>
-        <w:t>activar el trampolín</w:t>
-      </w:r>
-      <w:r>
-        <w:t>, y al activarlo</w:t>
-      </w:r>
-      <w:r>
-        <w:t>, para hacer la animación</w:t>
-      </w:r>
-    </w:p>
-    <w:p>
-      <w:pPr>
-        <w:pStyle w:val="Prrafodelista"/>
-        <w:numPr>
-          <w:ilvl w:val="0"/>
-          <w:numId w:val="5"/>
-        </w:numPr>
-      </w:pPr>
-      <w:r>
-        <w:t>Mensaje pre-activar el fuego, y al activarlo, y al apagarlo</w:t>
-      </w:r>
-    </w:p>
-    <w:p>
-      <w:pPr>
-        <w:pStyle w:val="Prrafodelista"/>
-        <w:numPr>
-          <w:ilvl w:val="0"/>
-          <w:numId w:val="5"/>
-        </w:numPr>
-      </w:pPr>
+        <w:t>Mensaje al recibir “daño” para animación (al colisionar con un fuego)</w:t>
+      </w:r>
+    </w:p>
+    <w:p/>
+    <w:p>
+      <w:pPr>
+        <w:pStyle w:val="Ttulo1"/>
+      </w:pPr>
+      <w:r>
+        <w:t>Mensajes sin implementar cliente:</w:t>
+      </w:r>
+    </w:p>
+    <w:p>
+      <w:r>
+        <w:t>Mensaje con el mapa y la ambientación elegida.</w:t>
+      </w:r>
       <w:bookmarkStart w:id="0" w:name="_GoBack"/>
       <w:bookmarkEnd w:id="0"/>
-      <w:r>
-        <w:t>Mensaje al perder la estamina para mandar la animación de cansado</w:t>
-      </w:r>
-    </w:p>
-    <w:p>
-      <w:pPr>
-        <w:pStyle w:val="Prrafodelista"/>
-        <w:numPr>
-          <w:ilvl w:val="0"/>
-          <w:numId w:val="5"/>
-        </w:numPr>
-      </w:pPr>
-      <w:r>
-        <w:t>Mensaje al recuperar la estamina para animación de andar</w:t>
-      </w:r>
-    </w:p>
-    <w:p>
-      <w:pPr>
-        <w:pStyle w:val="Prrafodelista"/>
-        <w:numPr>
-          <w:ilvl w:val="0"/>
-          <w:numId w:val="5"/>
-        </w:numPr>
-      </w:pPr>
-      <w:r>
-        <w:t>Mensaje al recibir “daño” para animación (al colisionar con un fuego)</w:t>
-      </w:r>
     </w:p>
     <w:sectPr>
       <w:pgSz w:w="11906" w:h="16838"/>

--- a/DetallesImplementacion/Paso_de_mensajes_de_servidor_a_cliente.docx
+++ b/DetallesImplementacion/Paso_de_mensajes_de_servidor_a_cliente.docx
@@ -10,7 +10,15 @@
         <w:t>Documentación</w:t>
       </w:r>
       <w:r>
-        <w:t xml:space="preserve"> Mensajes del server.</w:t>
+        <w:t xml:space="preserve"> Mensajes del </w:t>
+      </w:r>
+      <w:proofErr w:type="gramStart"/>
+      <w:r>
+        <w:t>server</w:t>
+      </w:r>
+      <w:proofErr w:type="gramEnd"/>
+      <w:r>
+        <w:t>.</w:t>
       </w:r>
     </w:p>
     <w:p/>
@@ -55,7 +63,15 @@
         </w:numPr>
       </w:pPr>
       <w:r>
-        <w:t xml:space="preserve">Se manda cuando el server </w:t>
+        <w:t xml:space="preserve">Se manda cuando el </w:t>
+      </w:r>
+      <w:proofErr w:type="gramStart"/>
+      <w:r>
+        <w:t>server</w:t>
+      </w:r>
+      <w:proofErr w:type="gramEnd"/>
+      <w:r>
+        <w:t xml:space="preserve"> </w:t>
       </w:r>
       <w:r>
         <w:t>h</w:t>
@@ -84,8 +100,13 @@
           <w:numId w:val="1"/>
         </w:numPr>
       </w:pPr>
-      <w:r>
-        <w:t>conectionStatus -&gt; true</w:t>
+      <w:proofErr w:type="spellStart"/>
+      <w:r>
+        <w:t>conectionStatus</w:t>
+      </w:r>
+      <w:proofErr w:type="spellEnd"/>
+      <w:r>
+        <w:t xml:space="preserve"> -&gt; true</w:t>
       </w:r>
     </w:p>
     <w:p>
@@ -136,69 +157,104 @@
           <w:numId w:val="1"/>
         </w:numPr>
       </w:pPr>
-      <w:r>
-        <w:t>event -&gt; “DRAWMAP”</w:t>
-      </w:r>
-    </w:p>
-    <w:p>
-      <w:pPr>
-        <w:pStyle w:val="Prrafodelista"/>
-        <w:numPr>
-          <w:ilvl w:val="2"/>
-          <w:numId w:val="1"/>
-        </w:numPr>
-      </w:pPr>
-      <w:r>
-        <w:t>posX -&gt; Array con las posiciones X de todos los objetos</w:t>
-      </w:r>
-    </w:p>
-    <w:p>
-      <w:pPr>
-        <w:pStyle w:val="Prrafodelista"/>
-        <w:numPr>
-          <w:ilvl w:val="2"/>
-          <w:numId w:val="1"/>
-        </w:numPr>
-      </w:pPr>
-      <w:r>
-        <w:t>posY -&gt; Array con las posiciones Y de todos los objetos</w:t>
-      </w:r>
-    </w:p>
-    <w:p>
-      <w:pPr>
-        <w:pStyle w:val="Prrafodelista"/>
-        <w:numPr>
-          <w:ilvl w:val="2"/>
-          <w:numId w:val="1"/>
-        </w:numPr>
-      </w:pPr>
-      <w:r>
-        <w:t>height -&gt; Array con todas las alturas de los objetos</w:t>
-      </w:r>
-    </w:p>
-    <w:p>
-      <w:pPr>
-        <w:pStyle w:val="Prrafodelista"/>
-        <w:numPr>
-          <w:ilvl w:val="2"/>
-          <w:numId w:val="1"/>
-        </w:numPr>
-      </w:pPr>
-      <w:r>
-        <w:t>width -&gt; Array con todas las anchuras de los objetos</w:t>
-      </w:r>
-    </w:p>
-    <w:p>
-      <w:pPr>
-        <w:pStyle w:val="Prrafodelista"/>
-        <w:numPr>
-          <w:ilvl w:val="2"/>
-          <w:numId w:val="1"/>
-        </w:numPr>
-      </w:pPr>
-      <w:r>
-        <w:t>myType -&gt; Array con el tipo de objeto pasado a String</w:t>
-      </w:r>
+      <w:proofErr w:type="spellStart"/>
+      <w:r>
+        <w:t>event</w:t>
+      </w:r>
+      <w:proofErr w:type="spellEnd"/>
+      <w:r>
+        <w:t xml:space="preserve"> -&gt; “DRAWMAP”</w:t>
+      </w:r>
+    </w:p>
+    <w:p>
+      <w:pPr>
+        <w:pStyle w:val="Prrafodelista"/>
+        <w:numPr>
+          <w:ilvl w:val="2"/>
+          <w:numId w:val="1"/>
+        </w:numPr>
+      </w:pPr>
+      <w:proofErr w:type="spellStart"/>
+      <w:r>
+        <w:t>posX</w:t>
+      </w:r>
+      <w:proofErr w:type="spellEnd"/>
+      <w:r>
+        <w:t xml:space="preserve"> -&gt; Array con las posiciones X de todos los objetos</w:t>
+      </w:r>
+    </w:p>
+    <w:p>
+      <w:pPr>
+        <w:pStyle w:val="Prrafodelista"/>
+        <w:numPr>
+          <w:ilvl w:val="2"/>
+          <w:numId w:val="1"/>
+        </w:numPr>
+      </w:pPr>
+      <w:proofErr w:type="spellStart"/>
+      <w:r>
+        <w:t>posY</w:t>
+      </w:r>
+      <w:proofErr w:type="spellEnd"/>
+      <w:r>
+        <w:t xml:space="preserve"> -&gt; Array con las posiciones Y de todos los objetos</w:t>
+      </w:r>
+    </w:p>
+    <w:p>
+      <w:pPr>
+        <w:pStyle w:val="Prrafodelista"/>
+        <w:numPr>
+          <w:ilvl w:val="2"/>
+          <w:numId w:val="1"/>
+        </w:numPr>
+      </w:pPr>
+      <w:proofErr w:type="spellStart"/>
+      <w:r>
+        <w:t>height</w:t>
+      </w:r>
+      <w:proofErr w:type="spellEnd"/>
+      <w:r>
+        <w:t xml:space="preserve"> -&gt; Array con todas las alturas de los objetos</w:t>
+      </w:r>
+    </w:p>
+    <w:p>
+      <w:pPr>
+        <w:pStyle w:val="Prrafodelista"/>
+        <w:numPr>
+          <w:ilvl w:val="2"/>
+          <w:numId w:val="1"/>
+        </w:numPr>
+      </w:pPr>
+      <w:proofErr w:type="spellStart"/>
+      <w:r>
+        <w:t>width</w:t>
+      </w:r>
+      <w:proofErr w:type="spellEnd"/>
+      <w:r>
+        <w:t xml:space="preserve"> -&gt; Array con todas las anchuras de los objetos</w:t>
+      </w:r>
+    </w:p>
+    <w:p>
+      <w:pPr>
+        <w:pStyle w:val="Prrafodelista"/>
+        <w:numPr>
+          <w:ilvl w:val="2"/>
+          <w:numId w:val="1"/>
+        </w:numPr>
+      </w:pPr>
+      <w:proofErr w:type="spellStart"/>
+      <w:r>
+        <w:t>myType</w:t>
+      </w:r>
+      <w:proofErr w:type="spellEnd"/>
+      <w:r>
+        <w:t xml:space="preserve"> -&gt; Array con el tipo de objeto pasado a </w:t>
+      </w:r>
+      <w:proofErr w:type="spellStart"/>
+      <w:r>
+        <w:t>String</w:t>
+      </w:r>
+      <w:proofErr w:type="spellEnd"/>
       <w:r>
         <w:t xml:space="preserve"> entre:</w:t>
       </w:r>
@@ -214,11 +270,19 @@
           <w:lang w:val="en-US"/>
         </w:rPr>
       </w:pPr>
+      <w:proofErr w:type="gramStart"/>
       <w:r>
         <w:rPr>
           <w:lang w:val="en-US"/>
         </w:rPr>
-        <w:t>GROUND,WALL,OBSTACLE,POWERUP,OBSTACLEPOINT,SLOPE,GENERICPOWERUP,DOOR,TRAPDOOR,TRAMPOLINE,FINISH</w:t>
+        <w:t>GROUND,WALL</w:t>
+      </w:r>
+      <w:proofErr w:type="gramEnd"/>
+      <w:r>
+        <w:rPr>
+          <w:lang w:val="en-US"/>
+        </w:rPr>
+        <w:t>,OBSTACLE,POWERUP,OBSTACLEPOINT,SLOPE,GENERICPOWERUP,DOOR,TRAPDOOR,TRAMPOLINE,FINISH</w:t>
       </w:r>
     </w:p>
     <w:p>
@@ -234,6 +298,130 @@
           <w:sz w:val="28"/>
           <w:szCs w:val="28"/>
         </w:rPr>
+        <w:t>FINISH:</w:t>
+      </w:r>
+    </w:p>
+    <w:p>
+      <w:pPr>
+        <w:pStyle w:val="Prrafodelista"/>
+        <w:numPr>
+          <w:ilvl w:val="1"/>
+          <w:numId w:val="1"/>
+        </w:numPr>
+      </w:pPr>
+      <w:r>
+        <w:t>Se manda cuando se ha acabado la carrera con el resultado</w:t>
+      </w:r>
+    </w:p>
+    <w:p>
+      <w:pPr>
+        <w:pStyle w:val="Prrafodelista"/>
+        <w:numPr>
+          <w:ilvl w:val="1"/>
+          <w:numId w:val="1"/>
+        </w:numPr>
+      </w:pPr>
+      <w:r>
+        <w:t>Campos:</w:t>
+      </w:r>
+    </w:p>
+    <w:p>
+      <w:pPr>
+        <w:pStyle w:val="Prrafodelista"/>
+        <w:numPr>
+          <w:ilvl w:val="2"/>
+          <w:numId w:val="1"/>
+        </w:numPr>
+      </w:pPr>
+      <w:proofErr w:type="spellStart"/>
+      <w:r>
+        <w:t>event</w:t>
+      </w:r>
+      <w:proofErr w:type="spellEnd"/>
+      <w:r>
+        <w:t xml:space="preserve"> -&gt; “FINISH”</w:t>
+      </w:r>
+    </w:p>
+    <w:p>
+      <w:pPr>
+        <w:pStyle w:val="Prrafodelista"/>
+        <w:numPr>
+          <w:ilvl w:val="2"/>
+          <w:numId w:val="1"/>
+        </w:numPr>
+      </w:pPr>
+      <w:proofErr w:type="spellStart"/>
+      <w:r>
+        <w:t>winner</w:t>
+      </w:r>
+      <w:proofErr w:type="spellEnd"/>
+      <w:r>
+        <w:t xml:space="preserve"> -&gt; </w:t>
+      </w:r>
+      <w:proofErr w:type="spellStart"/>
+      <w:r>
+        <w:t>boolean</w:t>
+      </w:r>
+      <w:proofErr w:type="spellEnd"/>
+      <w:r>
+        <w:t xml:space="preserve"> si ha </w:t>
+      </w:r>
+      <w:proofErr w:type="spellStart"/>
+      <w:r>
+        <w:t>sganado</w:t>
+      </w:r>
+      <w:proofErr w:type="spellEnd"/>
+      <w:r>
+        <w:t xml:space="preserve"> o no</w:t>
+      </w:r>
+    </w:p>
+    <w:p>
+      <w:pPr>
+        <w:pStyle w:val="Prrafodelista"/>
+        <w:numPr>
+          <w:ilvl w:val="2"/>
+          <w:numId w:val="1"/>
+        </w:numPr>
+      </w:pPr>
+      <w:r>
+        <w:t>time -&gt; tiempo que has hecho</w:t>
+      </w:r>
+    </w:p>
+    <w:p>
+      <w:pPr>
+        <w:pStyle w:val="Prrafodelista"/>
+        <w:numPr>
+          <w:ilvl w:val="2"/>
+          <w:numId w:val="1"/>
+        </w:numPr>
+      </w:pPr>
+      <w:proofErr w:type="spellStart"/>
+      <w:r>
+        <w:t>maxTime</w:t>
+      </w:r>
+      <w:proofErr w:type="spellEnd"/>
+      <w:r>
+        <w:t xml:space="preserve"> -&gt; Tiempo máximo para ganar el circuito en caso </w:t>
+      </w:r>
+      <w:proofErr w:type="spellStart"/>
+      <w:r>
+        <w:t>singlePlayer</w:t>
+      </w:r>
+      <w:proofErr w:type="spellEnd"/>
+    </w:p>
+    <w:p>
+      <w:pPr>
+        <w:pStyle w:val="Prrafodelista"/>
+        <w:numPr>
+          <w:ilvl w:val="0"/>
+          <w:numId w:val="1"/>
+        </w:numPr>
+      </w:pPr>
+      <w:r>
+        <w:rPr>
+          <w:sz w:val="28"/>
+          <w:szCs w:val="28"/>
+        </w:rPr>
         <w:t>GROUNDCOLLISION:</w:t>
       </w:r>
     </w:p>
@@ -275,8 +463,13 @@
           <w:numId w:val="1"/>
         </w:numPr>
       </w:pPr>
-      <w:r>
-        <w:t>event -&gt; “GROUNDCOLLISION”</w:t>
+      <w:proofErr w:type="spellStart"/>
+      <w:r>
+        <w:t>event</w:t>
+      </w:r>
+      <w:proofErr w:type="spellEnd"/>
+      <w:r>
+        <w:t xml:space="preserve"> -&gt; “GROUNDCOLLISION”</w:t>
       </w:r>
     </w:p>
     <w:p>
@@ -286,6 +479,201 @@
           <w:ilvl w:val="0"/>
           <w:numId w:val="1"/>
         </w:numPr>
+        <w:rPr>
+          <w:sz w:val="28"/>
+          <w:szCs w:val="28"/>
+        </w:rPr>
+      </w:pPr>
+      <w:r>
+        <w:rPr>
+          <w:sz w:val="28"/>
+          <w:szCs w:val="28"/>
+        </w:rPr>
+        <w:t>LOSESHIELD:</w:t>
+      </w:r>
+    </w:p>
+    <w:p>
+      <w:pPr>
+        <w:pStyle w:val="Prrafodelista"/>
+        <w:numPr>
+          <w:ilvl w:val="1"/>
+          <w:numId w:val="1"/>
+        </w:numPr>
+        <w:rPr>
+          <w:sz w:val="28"/>
+          <w:szCs w:val="28"/>
+        </w:rPr>
+      </w:pPr>
+      <w:r>
+        <w:t>Se manda cuando teníamos escudo y lo perdemos</w:t>
+      </w:r>
+    </w:p>
+    <w:p>
+      <w:pPr>
+        <w:pStyle w:val="Prrafodelista"/>
+        <w:numPr>
+          <w:ilvl w:val="1"/>
+          <w:numId w:val="1"/>
+        </w:numPr>
+        <w:rPr>
+          <w:sz w:val="28"/>
+          <w:szCs w:val="28"/>
+        </w:rPr>
+      </w:pPr>
+      <w:r>
+        <w:t>Campos:</w:t>
+      </w:r>
+    </w:p>
+    <w:p>
+      <w:pPr>
+        <w:pStyle w:val="Prrafodelista"/>
+        <w:numPr>
+          <w:ilvl w:val="2"/>
+          <w:numId w:val="1"/>
+        </w:numPr>
+        <w:rPr>
+          <w:sz w:val="28"/>
+          <w:szCs w:val="28"/>
+        </w:rPr>
+      </w:pPr>
+      <w:proofErr w:type="spellStart"/>
+      <w:r>
+        <w:t>event</w:t>
+      </w:r>
+      <w:proofErr w:type="spellEnd"/>
+      <w:r>
+        <w:t xml:space="preserve"> -&gt; “LOSESHIELD”</w:t>
+      </w:r>
+    </w:p>
+    <w:p>
+      <w:pPr>
+        <w:pStyle w:val="Prrafodelista"/>
+        <w:numPr>
+          <w:ilvl w:val="0"/>
+          <w:numId w:val="1"/>
+        </w:numPr>
+        <w:rPr>
+          <w:sz w:val="28"/>
+          <w:szCs w:val="28"/>
+        </w:rPr>
+      </w:pPr>
+      <w:r>
+        <w:rPr>
+          <w:sz w:val="28"/>
+          <w:szCs w:val="28"/>
+        </w:rPr>
+        <w:t>OBJECTUSED</w:t>
+      </w:r>
+      <w:r>
+        <w:rPr>
+          <w:sz w:val="28"/>
+          <w:szCs w:val="28"/>
+        </w:rPr>
+        <w:t>:</w:t>
+      </w:r>
+    </w:p>
+    <w:p>
+      <w:pPr>
+        <w:pStyle w:val="Prrafodelista"/>
+        <w:numPr>
+          <w:ilvl w:val="1"/>
+          <w:numId w:val="1"/>
+        </w:numPr>
+        <w:rPr>
+          <w:sz w:val="28"/>
+          <w:szCs w:val="28"/>
+        </w:rPr>
+      </w:pPr>
+      <w:r>
+        <w:t>Se manda cuando se ha usado un objeto para quitar el indicador de que todavía se tiene dicho objeto y pintar su activación en la pantalla</w:t>
+      </w:r>
+    </w:p>
+    <w:p>
+      <w:pPr>
+        <w:pStyle w:val="Prrafodelista"/>
+        <w:numPr>
+          <w:ilvl w:val="1"/>
+          <w:numId w:val="1"/>
+        </w:numPr>
+        <w:rPr>
+          <w:sz w:val="28"/>
+          <w:szCs w:val="28"/>
+        </w:rPr>
+      </w:pPr>
+      <w:r>
+        <w:t>Campos:</w:t>
+      </w:r>
+    </w:p>
+    <w:p>
+      <w:pPr>
+        <w:pStyle w:val="Prrafodelista"/>
+        <w:numPr>
+          <w:ilvl w:val="2"/>
+          <w:numId w:val="1"/>
+        </w:numPr>
+        <w:rPr>
+          <w:sz w:val="28"/>
+          <w:szCs w:val="28"/>
+        </w:rPr>
+      </w:pPr>
+      <w:proofErr w:type="spellStart"/>
+      <w:r>
+        <w:t>event</w:t>
+      </w:r>
+      <w:proofErr w:type="spellEnd"/>
+      <w:r>
+        <w:t xml:space="preserve"> -&gt; “OBJECTUSED”</w:t>
+      </w:r>
+    </w:p>
+    <w:p>
+      <w:pPr>
+        <w:pStyle w:val="Prrafodelista"/>
+        <w:numPr>
+          <w:ilvl w:val="2"/>
+          <w:numId w:val="1"/>
+        </w:numPr>
+        <w:rPr>
+          <w:sz w:val="28"/>
+          <w:szCs w:val="28"/>
+        </w:rPr>
+      </w:pPr>
+      <w:proofErr w:type="spellStart"/>
+      <w:r>
+        <w:lastRenderedPageBreak/>
+        <w:t>type</w:t>
+      </w:r>
+      <w:proofErr w:type="spellEnd"/>
+      <w:r>
+        <w:t xml:space="preserve"> -&gt; </w:t>
+      </w:r>
+      <w:proofErr w:type="spellStart"/>
+      <w:r>
+        <w:t>String</w:t>
+      </w:r>
+      <w:proofErr w:type="spellEnd"/>
+      <w:r>
+        <w:t xml:space="preserve"> con los siguientes tipos:</w:t>
+      </w:r>
+    </w:p>
+    <w:p>
+      <w:pPr>
+        <w:pStyle w:val="Prrafodelista"/>
+        <w:numPr>
+          <w:ilvl w:val="3"/>
+          <w:numId w:val="1"/>
+        </w:numPr>
+      </w:pPr>
+      <w:r>
+        <w:t>SHIELD, STAMINA, WEIGTH, LETUCCE, SPEED, INK, NULL</w:t>
+      </w:r>
+    </w:p>
+    <w:p>
+      <w:pPr>
+        <w:pStyle w:val="Prrafodelista"/>
+        <w:numPr>
+          <w:ilvl w:val="0"/>
+          <w:numId w:val="1"/>
+        </w:numPr>
       </w:pPr>
       <w:r>
         <w:rPr>
@@ -327,48 +715,77 @@
           <w:numId w:val="1"/>
         </w:numPr>
       </w:pPr>
-      <w:r>
-        <w:t>event -&gt; “OBSTACLEUPDATE”</w:t>
-      </w:r>
-    </w:p>
-    <w:p>
-      <w:pPr>
-        <w:pStyle w:val="Prrafodelista"/>
-        <w:numPr>
-          <w:ilvl w:val="2"/>
-          <w:numId w:val="1"/>
-        </w:numPr>
-      </w:pPr>
-      <w:r>
-        <w:t>id -&gt; int con el índice del obstáculo</w:t>
-      </w:r>
-    </w:p>
-    <w:p>
-      <w:pPr>
-        <w:pStyle w:val="Prrafodelista"/>
-        <w:numPr>
-          <w:ilvl w:val="2"/>
-          <w:numId w:val="1"/>
-        </w:numPr>
-      </w:pPr>
-      <w:r>
-        <w:t>turnDown -&gt; boolean indicando si hay que apagar el fuego</w:t>
-      </w:r>
-    </w:p>
-    <w:p>
-      <w:pPr>
-        <w:pStyle w:val="Prrafodelista"/>
-        <w:numPr>
-          <w:ilvl w:val="2"/>
-          <w:numId w:val="1"/>
-        </w:numPr>
-      </w:pPr>
-      <w:r>
-        <w:t>turnOn</w:t>
-      </w:r>
-      <w:r>
-        <w:t xml:space="preserve"> -&gt; boolean indicando si hay que encender el fuego</w:t>
-      </w:r>
+      <w:proofErr w:type="spellStart"/>
+      <w:r>
+        <w:t>event</w:t>
+      </w:r>
+      <w:proofErr w:type="spellEnd"/>
+      <w:r>
+        <w:t xml:space="preserve"> -&gt; “OBSTACLEUPDATE”</w:t>
+      </w:r>
+    </w:p>
+    <w:p>
+      <w:pPr>
+        <w:pStyle w:val="Prrafodelista"/>
+        <w:numPr>
+          <w:ilvl w:val="2"/>
+          <w:numId w:val="1"/>
+        </w:numPr>
+      </w:pPr>
+      <w:r>
+        <w:t xml:space="preserve">id -&gt; </w:t>
+      </w:r>
+      <w:proofErr w:type="spellStart"/>
+      <w:r>
+        <w:t>int</w:t>
+      </w:r>
+      <w:proofErr w:type="spellEnd"/>
+      <w:r>
+        <w:t xml:space="preserve"> con el índice del obstáculo</w:t>
+      </w:r>
+    </w:p>
+    <w:p>
+      <w:pPr>
+        <w:pStyle w:val="Prrafodelista"/>
+        <w:numPr>
+          <w:ilvl w:val="2"/>
+          <w:numId w:val="1"/>
+        </w:numPr>
+      </w:pPr>
+      <w:r>
+        <w:t xml:space="preserve">estate -&gt; </w:t>
+      </w:r>
+      <w:proofErr w:type="spellStart"/>
+      <w:r>
+        <w:t>String</w:t>
+      </w:r>
+      <w:proofErr w:type="spellEnd"/>
+      <w:r>
+        <w:t xml:space="preserve"> con los siguientes estados:</w:t>
+      </w:r>
+    </w:p>
+    <w:p>
+      <w:pPr>
+        <w:pStyle w:val="Prrafodelista"/>
+        <w:numPr>
+          <w:ilvl w:val="3"/>
+          <w:numId w:val="1"/>
+        </w:numPr>
+      </w:pPr>
+      <w:proofErr w:type="gramStart"/>
+      <w:r>
+        <w:t>ACTIVE,NOTACTIVE</w:t>
+      </w:r>
+      <w:proofErr w:type="gramEnd"/>
+      <w:r>
+        <w:t>,PREACTIVATE</w:t>
+      </w:r>
+    </w:p>
+    <w:p>
+      <w:pPr>
+        <w:pStyle w:val="Prrafodelista"/>
+        <w:ind w:left="2160"/>
+      </w:pPr>
     </w:p>
     <w:p>
       <w:pPr>
@@ -383,6 +800,63 @@
           <w:sz w:val="28"/>
           <w:szCs w:val="28"/>
         </w:rPr>
+        <w:t>OBSTACLECOLLISION:</w:t>
+      </w:r>
+    </w:p>
+    <w:p>
+      <w:pPr>
+        <w:pStyle w:val="Prrafodelista"/>
+        <w:numPr>
+          <w:ilvl w:val="1"/>
+          <w:numId w:val="1"/>
+        </w:numPr>
+      </w:pPr>
+      <w:r>
+        <w:t>Se manda cuando el caracol choca con un obstáculo</w:t>
+      </w:r>
+    </w:p>
+    <w:p>
+      <w:pPr>
+        <w:pStyle w:val="Prrafodelista"/>
+        <w:numPr>
+          <w:ilvl w:val="1"/>
+          <w:numId w:val="1"/>
+        </w:numPr>
+      </w:pPr>
+      <w:r>
+        <w:t>Campos:</w:t>
+      </w:r>
+    </w:p>
+    <w:p>
+      <w:pPr>
+        <w:pStyle w:val="Prrafodelista"/>
+        <w:numPr>
+          <w:ilvl w:val="2"/>
+          <w:numId w:val="1"/>
+        </w:numPr>
+      </w:pPr>
+      <w:proofErr w:type="spellStart"/>
+      <w:r>
+        <w:t>event</w:t>
+      </w:r>
+      <w:proofErr w:type="spellEnd"/>
+      <w:r>
+        <w:t xml:space="preserve"> -&gt; “OBSTACLECOLLISION”</w:t>
+      </w:r>
+    </w:p>
+    <w:p>
+      <w:pPr>
+        <w:pStyle w:val="Prrafodelista"/>
+        <w:numPr>
+          <w:ilvl w:val="0"/>
+          <w:numId w:val="1"/>
+        </w:numPr>
+      </w:pPr>
+      <w:r>
+        <w:rPr>
+          <w:sz w:val="28"/>
+          <w:szCs w:val="28"/>
+        </w:rPr>
         <w:t>SLOPE</w:t>
       </w:r>
       <w:r>
@@ -438,20 +912,38 @@
           <w:numId w:val="1"/>
         </w:numPr>
       </w:pPr>
-      <w:r>
-        <w:t>event -&gt; “SLOPECOLLISION”</w:t>
-      </w:r>
-    </w:p>
-    <w:p>
-      <w:pPr>
-        <w:pStyle w:val="Prrafodelista"/>
-        <w:numPr>
-          <w:ilvl w:val="2"/>
-          <w:numId w:val="1"/>
-        </w:numPr>
-      </w:pPr>
-      <w:r>
-        <w:t>degrees -&gt; int con los créate de la cuesta</w:t>
+      <w:proofErr w:type="spellStart"/>
+      <w:r>
+        <w:t>event</w:t>
+      </w:r>
+      <w:proofErr w:type="spellEnd"/>
+      <w:r>
+        <w:t xml:space="preserve"> -&gt; “SLOPECOLLISION”</w:t>
+      </w:r>
+    </w:p>
+    <w:p>
+      <w:pPr>
+        <w:pStyle w:val="Prrafodelista"/>
+        <w:numPr>
+          <w:ilvl w:val="2"/>
+          <w:numId w:val="1"/>
+        </w:numPr>
+      </w:pPr>
+      <w:proofErr w:type="spellStart"/>
+      <w:r>
+        <w:t>degrees</w:t>
+      </w:r>
+      <w:proofErr w:type="spellEnd"/>
+      <w:r>
+        <w:t xml:space="preserve"> -&gt; </w:t>
+      </w:r>
+      <w:proofErr w:type="spellStart"/>
+      <w:r>
+        <w:t>int</w:t>
+      </w:r>
+      <w:proofErr w:type="spellEnd"/>
+      <w:r>
+        <w:t xml:space="preserve"> con los créate de la cuesta</w:t>
       </w:r>
     </w:p>
     <w:p>
@@ -479,8 +971,13 @@
         </w:numPr>
       </w:pPr>
       <w:r>
-        <w:t>Se manda información sobre si hay que cambiar las animaciones si te quedas sin stamina</w:t>
-      </w:r>
+        <w:t xml:space="preserve">Se manda información sobre si hay que cambiar las animaciones si te quedas sin </w:t>
+      </w:r>
+      <w:proofErr w:type="spellStart"/>
+      <w:r>
+        <w:t>stamina</w:t>
+      </w:r>
+      <w:proofErr w:type="spellEnd"/>
     </w:p>
     <w:p>
       <w:pPr>
@@ -502,33 +999,455 @@
           <w:numId w:val="1"/>
         </w:numPr>
       </w:pPr>
-      <w:r>
-        <w:t>event-&gt; “SNAILUPDATE”</w:t>
-      </w:r>
-    </w:p>
-    <w:p>
-      <w:pPr>
-        <w:pStyle w:val="Prrafodelista"/>
-        <w:numPr>
-          <w:ilvl w:val="2"/>
-          <w:numId w:val="1"/>
-        </w:numPr>
-      </w:pPr>
+      <w:proofErr w:type="spellStart"/>
+      <w:r>
+        <w:t>event</w:t>
+      </w:r>
+      <w:proofErr w:type="spellEnd"/>
+      <w:r>
+        <w:t>-&gt; “SNAILUPDATE”</w:t>
+      </w:r>
+    </w:p>
+    <w:p>
+      <w:pPr>
+        <w:pStyle w:val="Prrafodelista"/>
+        <w:numPr>
+          <w:ilvl w:val="2"/>
+          <w:numId w:val="1"/>
+        </w:numPr>
+      </w:pPr>
+      <w:proofErr w:type="spellStart"/>
+      <w:r>
+        <w:t>runOutStamia</w:t>
+      </w:r>
+      <w:proofErr w:type="spellEnd"/>
+      <w:r>
+        <w:t xml:space="preserve"> -&gt; true o false si te quedas sin </w:t>
+      </w:r>
+      <w:proofErr w:type="spellStart"/>
+      <w:r>
+        <w:t>stamina</w:t>
+      </w:r>
+      <w:proofErr w:type="spellEnd"/>
+    </w:p>
+    <w:p>
+      <w:pPr>
+        <w:pStyle w:val="Prrafodelista"/>
+        <w:numPr>
+          <w:ilvl w:val="2"/>
+          <w:numId w:val="1"/>
+        </w:numPr>
+      </w:pPr>
+      <w:proofErr w:type="spellStart"/>
+      <w:r>
+        <w:t>recoverStamina</w:t>
+      </w:r>
+      <w:proofErr w:type="spellEnd"/>
+      <w:r>
+        <w:t xml:space="preserve"> -&gt; true o false si recuperas la </w:t>
+      </w:r>
+      <w:proofErr w:type="spellStart"/>
+      <w:r>
+        <w:t>stamina</w:t>
+      </w:r>
+      <w:proofErr w:type="spellEnd"/>
+    </w:p>
+    <w:p>
+      <w:pPr>
+        <w:pStyle w:val="Prrafodelista"/>
+        <w:numPr>
+          <w:ilvl w:val="0"/>
+          <w:numId w:val="1"/>
+        </w:numPr>
+      </w:pPr>
+      <w:r>
+        <w:rPr>
+          <w:sz w:val="28"/>
+          <w:szCs w:val="28"/>
+        </w:rPr>
+        <w:t>TAKEPOWERUP:</w:t>
+      </w:r>
+    </w:p>
+    <w:p>
+      <w:pPr>
+        <w:pStyle w:val="Prrafodelista"/>
+        <w:numPr>
+          <w:ilvl w:val="1"/>
+          <w:numId w:val="1"/>
+        </w:numPr>
+      </w:pPr>
+      <w:r>
+        <w:t xml:space="preserve">Se manda cuando el caracol colisiona con un </w:t>
+      </w:r>
+      <w:proofErr w:type="spellStart"/>
+      <w:r>
+        <w:t>power</w:t>
+      </w:r>
+      <w:proofErr w:type="spellEnd"/>
+      <w:r>
+        <w:t xml:space="preserve"> up. Te manda el </w:t>
+      </w:r>
+      <w:proofErr w:type="spellStart"/>
+      <w:r>
+        <w:t>power</w:t>
+      </w:r>
+      <w:proofErr w:type="spellEnd"/>
+      <w:r>
+        <w:t xml:space="preserve"> up que se ha creado, se debe borrar </w:t>
+      </w:r>
+      <w:r>
+        <w:t>la caja sorpresa del escenario.</w:t>
+      </w:r>
+    </w:p>
+    <w:p>
+      <w:pPr>
+        <w:pStyle w:val="Prrafodelista"/>
+        <w:numPr>
+          <w:ilvl w:val="1"/>
+          <w:numId w:val="1"/>
+        </w:numPr>
+      </w:pPr>
+      <w:r>
+        <w:t>Campos:</w:t>
+      </w:r>
+    </w:p>
+    <w:p>
+      <w:pPr>
+        <w:pStyle w:val="Prrafodelista"/>
+        <w:numPr>
+          <w:ilvl w:val="2"/>
+          <w:numId w:val="1"/>
+        </w:numPr>
+      </w:pPr>
+      <w:proofErr w:type="spellStart"/>
+      <w:r>
+        <w:t>event</w:t>
+      </w:r>
+      <w:proofErr w:type="spellEnd"/>
+      <w:r>
+        <w:t xml:space="preserve"> -&gt; “TAKEPOWERUP”</w:t>
+      </w:r>
+    </w:p>
+    <w:p>
+      <w:pPr>
+        <w:pStyle w:val="Prrafodelista"/>
+        <w:numPr>
+          <w:ilvl w:val="2"/>
+          <w:numId w:val="1"/>
+        </w:numPr>
+      </w:pPr>
+      <w:proofErr w:type="spellStart"/>
+      <w:r>
+        <w:t>type</w:t>
+      </w:r>
+      <w:proofErr w:type="spellEnd"/>
+      <w:r>
+        <w:t xml:space="preserve"> -&gt; una </w:t>
+      </w:r>
+      <w:proofErr w:type="spellStart"/>
+      <w:r>
+        <w:t>String</w:t>
+      </w:r>
+      <w:proofErr w:type="spellEnd"/>
+      <w:r>
+        <w:t xml:space="preserve"> con el tipo de </w:t>
+      </w:r>
+      <w:proofErr w:type="spellStart"/>
+      <w:r>
+        <w:t>power</w:t>
+      </w:r>
+      <w:proofErr w:type="spellEnd"/>
+      <w:r>
+        <w:t xml:space="preserve"> up creado entre:</w:t>
+      </w:r>
+    </w:p>
+    <w:p>
+      <w:pPr>
+        <w:pStyle w:val="Prrafodelista"/>
+        <w:numPr>
+          <w:ilvl w:val="3"/>
+          <w:numId w:val="1"/>
+        </w:numPr>
+        <w:rPr>
+          <w:lang w:val="en-US"/>
+        </w:rPr>
+      </w:pPr>
+      <w:r>
+        <w:rPr>
+          <w:lang w:val="en-US"/>
+        </w:rPr>
+        <w:t>{</w:t>
+      </w:r>
+      <w:proofErr w:type="gramStart"/>
+      <w:r>
+        <w:rPr>
+          <w:lang w:val="en-US"/>
+        </w:rPr>
+        <w:t>SHIELD,STAMINA</w:t>
+      </w:r>
+      <w:proofErr w:type="gramEnd"/>
+      <w:r>
+        <w:rPr>
+          <w:lang w:val="en-US"/>
+        </w:rPr>
+        <w:t>,WEIGTH,LETUCCE,SPEED,INK,NULL}</w:t>
+      </w:r>
+    </w:p>
+    <w:p>
+      <w:pPr>
+        <w:pStyle w:val="Prrafodelista"/>
+        <w:numPr>
+          <w:ilvl w:val="0"/>
+          <w:numId w:val="1"/>
+        </w:numPr>
+      </w:pPr>
+      <w:r>
+        <w:rPr>
+          <w:sz w:val="28"/>
+          <w:szCs w:val="28"/>
+        </w:rPr>
+        <w:t>TICK:</w:t>
+      </w:r>
+    </w:p>
+    <w:p>
+      <w:pPr>
+        <w:pStyle w:val="Prrafodelista"/>
+        <w:numPr>
+          <w:ilvl w:val="1"/>
+          <w:numId w:val="1"/>
+        </w:numPr>
+      </w:pPr>
+      <w:r>
+        <w:t>Se manda cada refresco de la sala</w:t>
+      </w:r>
+      <w:r>
+        <w:t xml:space="preserve"> con las </w:t>
+      </w:r>
+      <w:proofErr w:type="spellStart"/>
+      <w:r>
+        <w:t>posX</w:t>
+      </w:r>
+      <w:proofErr w:type="spellEnd"/>
+      <w:r>
+        <w:t xml:space="preserve"> e Y de nuestro caracol y su estamina</w:t>
+      </w:r>
+    </w:p>
+    <w:p>
+      <w:pPr>
+        <w:pStyle w:val="Prrafodelista"/>
+        <w:numPr>
+          <w:ilvl w:val="1"/>
+          <w:numId w:val="1"/>
+        </w:numPr>
+      </w:pPr>
+      <w:r>
+        <w:t xml:space="preserve">Campos: </w:t>
+      </w:r>
+    </w:p>
+    <w:p>
+      <w:pPr>
+        <w:pStyle w:val="Prrafodelista"/>
+        <w:numPr>
+          <w:ilvl w:val="2"/>
+          <w:numId w:val="1"/>
+        </w:numPr>
+      </w:pPr>
+      <w:proofErr w:type="spellStart"/>
+      <w:r>
+        <w:t>event</w:t>
+      </w:r>
+      <w:proofErr w:type="spellEnd"/>
+      <w:r>
+        <w:t xml:space="preserve"> -&gt; “TICK”</w:t>
+      </w:r>
+    </w:p>
+    <w:p>
+      <w:pPr>
+        <w:pStyle w:val="Prrafodelista"/>
+        <w:numPr>
+          <w:ilvl w:val="2"/>
+          <w:numId w:val="1"/>
+        </w:numPr>
+      </w:pPr>
+      <w:proofErr w:type="spellStart"/>
+      <w:r>
+        <w:t>posX</w:t>
+      </w:r>
+      <w:proofErr w:type="spellEnd"/>
+      <w:r>
+        <w:t xml:space="preserve"> -&gt; </w:t>
+      </w:r>
+      <w:proofErr w:type="spellStart"/>
+      <w:r>
+        <w:t>float</w:t>
+      </w:r>
+      <w:proofErr w:type="spellEnd"/>
+      <w:r>
+        <w:t xml:space="preserve"> con tu </w:t>
+      </w:r>
+      <w:proofErr w:type="spellStart"/>
+      <w:r>
+        <w:t>posX</w:t>
+      </w:r>
+      <w:proofErr w:type="spellEnd"/>
+    </w:p>
+    <w:p>
+      <w:pPr>
+        <w:pStyle w:val="Prrafodelista"/>
+        <w:numPr>
+          <w:ilvl w:val="2"/>
+          <w:numId w:val="1"/>
+        </w:numPr>
+      </w:pPr>
+      <w:proofErr w:type="spellStart"/>
+      <w:r>
+        <w:t>posY</w:t>
+      </w:r>
+      <w:proofErr w:type="spellEnd"/>
+      <w:r>
+        <w:t xml:space="preserve"> -&gt; </w:t>
+      </w:r>
+      <w:proofErr w:type="spellStart"/>
+      <w:r>
+        <w:t>float</w:t>
+      </w:r>
+      <w:proofErr w:type="spellEnd"/>
+      <w:r>
+        <w:t xml:space="preserve"> con tu </w:t>
+      </w:r>
+      <w:proofErr w:type="spellStart"/>
+      <w:r>
+        <w:t>posY</w:t>
+      </w:r>
+      <w:proofErr w:type="spellEnd"/>
+    </w:p>
+    <w:p>
+      <w:pPr>
+        <w:pStyle w:val="Prrafodelista"/>
+        <w:numPr>
+          <w:ilvl w:val="2"/>
+          <w:numId w:val="1"/>
+        </w:numPr>
+      </w:pPr>
+      <w:proofErr w:type="spellStart"/>
+      <w:r>
+        <w:t>stamina</w:t>
+      </w:r>
+      <w:proofErr w:type="spellEnd"/>
+      <w:r>
+        <w:t xml:space="preserve"> -&gt; </w:t>
+      </w:r>
+      <w:proofErr w:type="spellStart"/>
+      <w:r>
+        <w:t>float</w:t>
+      </w:r>
+      <w:proofErr w:type="spellEnd"/>
+      <w:r>
+        <w:t xml:space="preserve"> con tu </w:t>
+      </w:r>
+      <w:proofErr w:type="spellStart"/>
+      <w:r>
+        <w:t>stamina</w:t>
+      </w:r>
+      <w:proofErr w:type="spellEnd"/>
+    </w:p>
+    <w:p>
+      <w:pPr>
+        <w:pStyle w:val="Prrafodelista"/>
+        <w:numPr>
+          <w:ilvl w:val="0"/>
+          <w:numId w:val="1"/>
+        </w:numPr>
+      </w:pPr>
+      <w:r>
+        <w:rPr>
+          <w:sz w:val="28"/>
+          <w:szCs w:val="28"/>
+        </w:rPr>
+        <w:t>UPDATEDOOR</w:t>
+      </w:r>
+      <w:r>
+        <w:rPr>
+          <w:sz w:val="28"/>
+          <w:szCs w:val="28"/>
+        </w:rPr>
+        <w:t>:</w:t>
+      </w:r>
+    </w:p>
+    <w:p>
+      <w:pPr>
+        <w:pStyle w:val="Prrafodelista"/>
+        <w:numPr>
+          <w:ilvl w:val="1"/>
+          <w:numId w:val="1"/>
+        </w:numPr>
+      </w:pPr>
+      <w:r>
+        <w:t xml:space="preserve">Se manda un evento para cambiar la animación del </w:t>
+      </w:r>
+      <w:proofErr w:type="spellStart"/>
+      <w:r>
+        <w:t>phaser</w:t>
+      </w:r>
+      <w:proofErr w:type="spellEnd"/>
+      <w:r>
+        <w:t xml:space="preserve"> cuando la puerta se abre o cierra.</w:t>
+      </w:r>
+    </w:p>
+    <w:p>
+      <w:pPr>
+        <w:pStyle w:val="Prrafodelista"/>
+        <w:numPr>
+          <w:ilvl w:val="1"/>
+          <w:numId w:val="1"/>
+        </w:numPr>
+      </w:pPr>
+      <w:r>
+        <w:t>Campos:</w:t>
+      </w:r>
+    </w:p>
+    <w:p>
+      <w:pPr>
+        <w:pStyle w:val="Prrafodelista"/>
+        <w:numPr>
+          <w:ilvl w:val="2"/>
+          <w:numId w:val="1"/>
+        </w:numPr>
+      </w:pPr>
+      <w:proofErr w:type="spellStart"/>
       <w:r>
         <w:lastRenderedPageBreak/>
-        <w:t>runOutStamia -&gt; true o false si te quedas sin stamina</w:t>
-      </w:r>
-    </w:p>
-    <w:p>
-      <w:pPr>
-        <w:pStyle w:val="Prrafodelista"/>
-        <w:numPr>
-          <w:ilvl w:val="2"/>
-          <w:numId w:val="1"/>
-        </w:numPr>
-      </w:pPr>
-      <w:r>
-        <w:t>recoverStamina -&gt; true o false si recuperas la stamina</w:t>
+        <w:t>event</w:t>
+      </w:r>
+      <w:proofErr w:type="spellEnd"/>
+      <w:r>
+        <w:t xml:space="preserve"> -&gt; “</w:t>
+      </w:r>
+      <w:r>
+        <w:t>UPDATEDOOR</w:t>
+      </w:r>
+      <w:r>
+        <w:t>”</w:t>
+      </w:r>
+    </w:p>
+    <w:p>
+      <w:pPr>
+        <w:pStyle w:val="Prrafodelista"/>
+        <w:numPr>
+          <w:ilvl w:val="2"/>
+          <w:numId w:val="1"/>
+        </w:numPr>
+      </w:pPr>
+      <w:r>
+        <w:t xml:space="preserve">id -&gt; un </w:t>
+      </w:r>
+      <w:proofErr w:type="spellStart"/>
+      <w:r>
+        <w:t>int</w:t>
+      </w:r>
+      <w:proofErr w:type="spellEnd"/>
+      <w:r>
+        <w:t xml:space="preserve"> con el id</w:t>
       </w:r>
     </w:p>
     <w:p>
@@ -544,22 +1463,42 @@
           <w:sz w:val="28"/>
           <w:szCs w:val="28"/>
         </w:rPr>
-        <w:t>TAKEPOWERUP:</w:t>
-      </w:r>
-    </w:p>
-    <w:p>
-      <w:pPr>
-        <w:pStyle w:val="Prrafodelista"/>
-        <w:numPr>
-          <w:ilvl w:val="1"/>
-          <w:numId w:val="1"/>
-        </w:numPr>
-      </w:pPr>
-      <w:r>
-        <w:t xml:space="preserve">Se manda cuando el caracol colisiona con un power up. Te manda el power up que se ha creado, se debe borrar </w:t>
-      </w:r>
-      <w:r>
-        <w:t>la caja sorpresa del escenario.</w:t>
+        <w:t>UPDATE</w:t>
+      </w:r>
+      <w:r>
+        <w:rPr>
+          <w:sz w:val="28"/>
+          <w:szCs w:val="28"/>
+        </w:rPr>
+        <w:t>TRAMPOLINE:</w:t>
+      </w:r>
+    </w:p>
+    <w:p>
+      <w:pPr>
+        <w:pStyle w:val="Prrafodelista"/>
+        <w:numPr>
+          <w:ilvl w:val="1"/>
+          <w:numId w:val="1"/>
+        </w:numPr>
+      </w:pPr>
+      <w:r>
+        <w:t xml:space="preserve">Se manda un evento para cambiar la animación del </w:t>
+      </w:r>
+      <w:proofErr w:type="spellStart"/>
+      <w:r>
+        <w:t>phaser</w:t>
+      </w:r>
+      <w:proofErr w:type="spellEnd"/>
+      <w:r>
+        <w:t xml:space="preserve"> cuando el </w:t>
+      </w:r>
+      <w:proofErr w:type="spellStart"/>
+      <w:r>
+        <w:t>trampoline</w:t>
+      </w:r>
+      <w:proofErr w:type="spellEnd"/>
+      <w:r>
+        <w:t xml:space="preserve"> se activa.</w:t>
       </w:r>
     </w:p>
     <w:p>
@@ -582,20 +1521,59 @@
           <w:numId w:val="1"/>
         </w:numPr>
       </w:pPr>
-      <w:r>
-        <w:t>event -&gt; “TAKEPOWERUP”</w:t>
-      </w:r>
-    </w:p>
-    <w:p>
-      <w:pPr>
-        <w:pStyle w:val="Prrafodelista"/>
-        <w:numPr>
-          <w:ilvl w:val="2"/>
-          <w:numId w:val="1"/>
-        </w:numPr>
-      </w:pPr>
-      <w:r>
-        <w:t>type -&gt; una String con el tipo de power up creado entre:</w:t>
+      <w:proofErr w:type="spellStart"/>
+      <w:r>
+        <w:t>event</w:t>
+      </w:r>
+      <w:proofErr w:type="spellEnd"/>
+      <w:r>
+        <w:t xml:space="preserve"> -&gt; “</w:t>
+      </w:r>
+      <w:r>
+        <w:t>UPDATE</w:t>
+      </w:r>
+      <w:r>
+        <w:t>TRAMPOLINE”</w:t>
+      </w:r>
+    </w:p>
+    <w:p>
+      <w:pPr>
+        <w:pStyle w:val="Prrafodelista"/>
+        <w:numPr>
+          <w:ilvl w:val="2"/>
+          <w:numId w:val="1"/>
+        </w:numPr>
+      </w:pPr>
+      <w:r>
+        <w:t xml:space="preserve">id -&gt; un </w:t>
+      </w:r>
+      <w:proofErr w:type="spellStart"/>
+      <w:r>
+        <w:t>int</w:t>
+      </w:r>
+      <w:proofErr w:type="spellEnd"/>
+      <w:r>
+        <w:t xml:space="preserve"> con el id</w:t>
+      </w:r>
+    </w:p>
+    <w:p>
+      <w:pPr>
+        <w:pStyle w:val="Prrafodelista"/>
+        <w:numPr>
+          <w:ilvl w:val="2"/>
+          <w:numId w:val="1"/>
+        </w:numPr>
+      </w:pPr>
+      <w:r>
+        <w:t xml:space="preserve">estate -&gt; </w:t>
+      </w:r>
+      <w:proofErr w:type="spellStart"/>
+      <w:r>
+        <w:t>String</w:t>
+      </w:r>
+      <w:proofErr w:type="spellEnd"/>
+      <w:r>
+        <w:t xml:space="preserve"> con los siguientes estados:</w:t>
       </w:r>
     </w:p>
     <w:p>
@@ -605,15 +1583,14 @@
           <w:ilvl w:val="3"/>
           <w:numId w:val="1"/>
         </w:numPr>
-        <w:rPr>
-          <w:lang w:val="en-US"/>
-        </w:rPr>
-      </w:pPr>
-      <w:r>
-        <w:rPr>
-          <w:lang w:val="en-US"/>
-        </w:rPr>
-        <w:t>{SHIELD,STAMINA,WEIGTH,LETUCCE,SPEED,INK,NULL}</w:t>
+      </w:pPr>
+      <w:proofErr w:type="gramStart"/>
+      <w:r>
+        <w:t>ACTIVE,NOTACTIVE</w:t>
+      </w:r>
+      <w:proofErr w:type="gramEnd"/>
+      <w:r>
+        <w:t>,PREACTIVATE</w:t>
       </w:r>
     </w:p>
     <w:p>
@@ -629,83 +1606,95 @@
           <w:sz w:val="28"/>
           <w:szCs w:val="28"/>
         </w:rPr>
-        <w:t>TICK:</w:t>
-      </w:r>
-    </w:p>
-    <w:p>
-      <w:pPr>
-        <w:pStyle w:val="Prrafodelista"/>
-        <w:numPr>
-          <w:ilvl w:val="1"/>
-          <w:numId w:val="1"/>
-        </w:numPr>
-      </w:pPr>
-      <w:r>
-        <w:t>Se manda cada refresco de la sala</w:t>
-      </w:r>
-      <w:r>
-        <w:t xml:space="preserve"> con las posX e Y de nuestro caracol y su estamina</w:t>
-      </w:r>
-    </w:p>
-    <w:p>
-      <w:pPr>
-        <w:pStyle w:val="Prrafodelista"/>
-        <w:numPr>
-          <w:ilvl w:val="1"/>
-          <w:numId w:val="1"/>
-        </w:numPr>
-      </w:pPr>
-      <w:r>
-        <w:t xml:space="preserve">Campos: </w:t>
-      </w:r>
-    </w:p>
-    <w:p>
-      <w:pPr>
-        <w:pStyle w:val="Prrafodelista"/>
-        <w:numPr>
-          <w:ilvl w:val="2"/>
-          <w:numId w:val="1"/>
-        </w:numPr>
-      </w:pPr>
-      <w:r>
-        <w:t>event -&gt; “TICK”</w:t>
-      </w:r>
-    </w:p>
-    <w:p>
-      <w:pPr>
-        <w:pStyle w:val="Prrafodelista"/>
-        <w:numPr>
-          <w:ilvl w:val="2"/>
-          <w:numId w:val="1"/>
-        </w:numPr>
-      </w:pPr>
-      <w:r>
-        <w:t>posX -&gt; float con tu posX</w:t>
-      </w:r>
-    </w:p>
-    <w:p>
-      <w:pPr>
-        <w:pStyle w:val="Prrafodelista"/>
-        <w:numPr>
-          <w:ilvl w:val="2"/>
-          <w:numId w:val="1"/>
-        </w:numPr>
-      </w:pPr>
-      <w:r>
-        <w:t>posY -&gt; float con tu posY</w:t>
-      </w:r>
-    </w:p>
-    <w:p>
-      <w:pPr>
-        <w:pStyle w:val="Prrafodelista"/>
-        <w:numPr>
-          <w:ilvl w:val="2"/>
-          <w:numId w:val="1"/>
-        </w:numPr>
-      </w:pPr>
-      <w:r>
-        <w:t>stamina -&gt; float con tu stamina</w:t>
-      </w:r>
+        <w:t>UPDATETRAPDOOR</w:t>
+      </w:r>
+      <w:r>
+        <w:rPr>
+          <w:sz w:val="28"/>
+          <w:szCs w:val="28"/>
+        </w:rPr>
+        <w:t>:</w:t>
+      </w:r>
+    </w:p>
+    <w:p>
+      <w:pPr>
+        <w:pStyle w:val="Prrafodelista"/>
+        <w:numPr>
+          <w:ilvl w:val="1"/>
+          <w:numId w:val="1"/>
+        </w:numPr>
+      </w:pPr>
+      <w:r>
+        <w:t xml:space="preserve">Se manda un evento para cambiar la animación del </w:t>
+      </w:r>
+      <w:proofErr w:type="spellStart"/>
+      <w:r>
+        <w:t>phaser</w:t>
+      </w:r>
+      <w:proofErr w:type="spellEnd"/>
+      <w:r>
+        <w:t xml:space="preserve"> cuando la trampilla se abre o cierra.</w:t>
+      </w:r>
+    </w:p>
+    <w:p>
+      <w:pPr>
+        <w:pStyle w:val="Prrafodelista"/>
+        <w:numPr>
+          <w:ilvl w:val="1"/>
+          <w:numId w:val="1"/>
+        </w:numPr>
+      </w:pPr>
+      <w:r>
+        <w:t>Campos:</w:t>
+      </w:r>
+    </w:p>
+    <w:p>
+      <w:pPr>
+        <w:pStyle w:val="Prrafodelista"/>
+        <w:numPr>
+          <w:ilvl w:val="2"/>
+          <w:numId w:val="1"/>
+        </w:numPr>
+      </w:pPr>
+      <w:proofErr w:type="spellStart"/>
+      <w:r>
+        <w:t>event</w:t>
+      </w:r>
+      <w:proofErr w:type="spellEnd"/>
+      <w:r>
+        <w:t xml:space="preserve"> -&gt; “</w:t>
+      </w:r>
+      <w:r>
+        <w:t>UPDATETRAPDOOR</w:t>
+      </w:r>
+      <w:r>
+        <w:t>”</w:t>
+      </w:r>
+    </w:p>
+    <w:p>
+      <w:pPr>
+        <w:pStyle w:val="Prrafodelista"/>
+        <w:numPr>
+          <w:ilvl w:val="2"/>
+          <w:numId w:val="1"/>
+        </w:numPr>
+      </w:pPr>
+      <w:r>
+        <w:t xml:space="preserve">id -&gt; un </w:t>
+      </w:r>
+      <w:proofErr w:type="spellStart"/>
+      <w:r>
+        <w:t>int</w:t>
+      </w:r>
+      <w:proofErr w:type="spellEnd"/>
+      <w:r>
+        <w:t xml:space="preserve"> con el id</w:t>
+      </w:r>
+    </w:p>
+    <w:p>
+      <w:pPr>
+        <w:pStyle w:val="Prrafodelista"/>
+      </w:pPr>
     </w:p>
     <w:p>
       <w:pPr>
@@ -720,7 +1709,79 @@
           <w:sz w:val="28"/>
           <w:szCs w:val="28"/>
         </w:rPr>
-        <w:t>UPDATEDOOR</w:t>
+        <w:t>USESHIELD:</w:t>
+      </w:r>
+    </w:p>
+    <w:p>
+      <w:pPr>
+        <w:pStyle w:val="Prrafodelista"/>
+        <w:numPr>
+          <w:ilvl w:val="1"/>
+          <w:numId w:val="1"/>
+        </w:numPr>
+      </w:pPr>
+      <w:r>
+        <w:t xml:space="preserve">Se manda cuando se ha activado el </w:t>
+      </w:r>
+      <w:proofErr w:type="spellStart"/>
+      <w:r>
+        <w:t>power</w:t>
+      </w:r>
+      <w:proofErr w:type="spellEnd"/>
+      <w:r>
+        <w:t xml:space="preserve"> up de escudo</w:t>
+      </w:r>
+    </w:p>
+    <w:p>
+      <w:pPr>
+        <w:pStyle w:val="Prrafodelista"/>
+        <w:numPr>
+          <w:ilvl w:val="1"/>
+          <w:numId w:val="1"/>
+        </w:numPr>
+      </w:pPr>
+      <w:r>
+        <w:t>Campos:</w:t>
+      </w:r>
+    </w:p>
+    <w:p>
+      <w:pPr>
+        <w:pStyle w:val="Prrafodelista"/>
+        <w:numPr>
+          <w:ilvl w:val="2"/>
+          <w:numId w:val="1"/>
+        </w:numPr>
+      </w:pPr>
+      <w:proofErr w:type="spellStart"/>
+      <w:r>
+        <w:t>event</w:t>
+      </w:r>
+      <w:proofErr w:type="spellEnd"/>
+      <w:r>
+        <w:t xml:space="preserve"> -&gt; “USESHIELD”</w:t>
+      </w:r>
+    </w:p>
+    <w:p>
+      <w:pPr>
+        <w:pStyle w:val="Prrafodelista"/>
+        <w:numPr>
+          <w:ilvl w:val="0"/>
+          <w:numId w:val="1"/>
+        </w:numPr>
+      </w:pPr>
+      <w:r>
+        <w:rPr>
+          <w:sz w:val="28"/>
+          <w:szCs w:val="28"/>
+        </w:rPr>
+        <w:t>WALL</w:t>
+      </w:r>
+      <w:r>
+        <w:rPr>
+          <w:sz w:val="28"/>
+          <w:szCs w:val="28"/>
+        </w:rPr>
+        <w:t>COLLISION</w:t>
       </w:r>
       <w:r>
         <w:rPr>
@@ -739,7 +1800,13 @@
         </w:numPr>
       </w:pPr>
       <w:r>
-        <w:t>Se manda un evento para cambiar la animación del phaser cuando la puerta se abre o cierra.</w:t>
+        <w:t xml:space="preserve">Se manda cuando se entra en contacto por primera vez con una pared para poner la </w:t>
+      </w:r>
+      <w:r>
+        <w:t>animación</w:t>
+      </w:r>
+      <w:r>
+        <w:t>.</w:t>
       </w:r>
     </w:p>
     <w:p>
@@ -762,309 +1829,13 @@
           <w:numId w:val="1"/>
         </w:numPr>
       </w:pPr>
-      <w:r>
-        <w:t>event -&gt; “</w:t>
-      </w:r>
-      <w:r>
-        <w:t>UPDATEDOOR</w:t>
-      </w:r>
-      <w:r>
-        <w:t>”</w:t>
-      </w:r>
-    </w:p>
-    <w:p>
-      <w:pPr>
-        <w:pStyle w:val="Prrafodelista"/>
-        <w:numPr>
-          <w:ilvl w:val="2"/>
-          <w:numId w:val="1"/>
-        </w:numPr>
-      </w:pPr>
-      <w:r>
-        <w:t>id -&gt; un int con el id</w:t>
-      </w:r>
-    </w:p>
-    <w:p>
-      <w:pPr>
-        <w:pStyle w:val="Prrafodelista"/>
-        <w:numPr>
-          <w:ilvl w:val="0"/>
-          <w:numId w:val="1"/>
-        </w:numPr>
-      </w:pPr>
-      <w:r>
-        <w:rPr>
-          <w:sz w:val="28"/>
-          <w:szCs w:val="28"/>
-        </w:rPr>
-        <w:t>UPDATE</w:t>
-      </w:r>
-      <w:r>
-        <w:rPr>
-          <w:sz w:val="28"/>
-          <w:szCs w:val="28"/>
-        </w:rPr>
-        <w:t>TRAMPOLINE:</w:t>
-      </w:r>
-    </w:p>
-    <w:p>
-      <w:pPr>
-        <w:pStyle w:val="Prrafodelista"/>
-        <w:numPr>
-          <w:ilvl w:val="1"/>
-          <w:numId w:val="1"/>
-        </w:numPr>
-      </w:pPr>
-      <w:r>
-        <w:t>Se manda un evento para cambiar la animación del phaser cuando el trampoline se activa.</w:t>
-      </w:r>
-    </w:p>
-    <w:p>
-      <w:pPr>
-        <w:pStyle w:val="Prrafodelista"/>
-        <w:numPr>
-          <w:ilvl w:val="1"/>
-          <w:numId w:val="1"/>
-        </w:numPr>
-      </w:pPr>
-      <w:r>
-        <w:t>Campos:</w:t>
-      </w:r>
-    </w:p>
-    <w:p>
-      <w:pPr>
-        <w:pStyle w:val="Prrafodelista"/>
-        <w:numPr>
-          <w:ilvl w:val="2"/>
-          <w:numId w:val="1"/>
-        </w:numPr>
-      </w:pPr>
-      <w:r>
-        <w:t>event -&gt; “</w:t>
-      </w:r>
-      <w:r>
-        <w:t>UPDATE</w:t>
-      </w:r>
-      <w:r>
-        <w:t>TRAMPOLINE”</w:t>
-      </w:r>
-    </w:p>
-    <w:p>
-      <w:pPr>
-        <w:pStyle w:val="Prrafodelista"/>
-        <w:numPr>
-          <w:ilvl w:val="2"/>
-          <w:numId w:val="1"/>
-        </w:numPr>
-      </w:pPr>
-      <w:r>
-        <w:t>id -&gt; un int con el id</w:t>
-      </w:r>
-    </w:p>
-    <w:p>
-      <w:pPr>
-        <w:pStyle w:val="Prrafodelista"/>
-        <w:numPr>
-          <w:ilvl w:val="0"/>
-          <w:numId w:val="1"/>
-        </w:numPr>
-      </w:pPr>
-      <w:r>
-        <w:rPr>
-          <w:sz w:val="28"/>
-          <w:szCs w:val="28"/>
-        </w:rPr>
-        <w:t>UPDATETRAPDOOR</w:t>
-      </w:r>
-      <w:r>
-        <w:rPr>
-          <w:sz w:val="28"/>
-          <w:szCs w:val="28"/>
-        </w:rPr>
-        <w:t>:</w:t>
-      </w:r>
-    </w:p>
-    <w:p>
-      <w:pPr>
-        <w:pStyle w:val="Prrafodelista"/>
-        <w:numPr>
-          <w:ilvl w:val="1"/>
-          <w:numId w:val="1"/>
-        </w:numPr>
-      </w:pPr>
-      <w:r>
-        <w:t>Se manda un evento para cambiar la animación del phaser cuando la trampilla se abre o cierra.</w:t>
-      </w:r>
-    </w:p>
-    <w:p>
-      <w:pPr>
-        <w:pStyle w:val="Prrafodelista"/>
-        <w:numPr>
-          <w:ilvl w:val="1"/>
-          <w:numId w:val="1"/>
-        </w:numPr>
-      </w:pPr>
-      <w:r>
-        <w:t>Campos:</w:t>
-      </w:r>
-    </w:p>
-    <w:p>
-      <w:pPr>
-        <w:pStyle w:val="Prrafodelista"/>
-        <w:numPr>
-          <w:ilvl w:val="2"/>
-          <w:numId w:val="1"/>
-        </w:numPr>
-      </w:pPr>
-      <w:r>
-        <w:t>event -&gt; “</w:t>
-      </w:r>
-      <w:r>
-        <w:t>UPDATETRAPDOOR</w:t>
-      </w:r>
-      <w:r>
-        <w:t>”</w:t>
-      </w:r>
-    </w:p>
-    <w:p>
-      <w:pPr>
-        <w:pStyle w:val="Prrafodelista"/>
-        <w:numPr>
-          <w:ilvl w:val="2"/>
-          <w:numId w:val="1"/>
-        </w:numPr>
-      </w:pPr>
-      <w:r>
-        <w:t>id -&gt; un int con el id</w:t>
-      </w:r>
-    </w:p>
-    <w:p>
-      <w:pPr>
-        <w:pStyle w:val="Prrafodelista"/>
-      </w:pPr>
-    </w:p>
-    <w:p>
-      <w:pPr>
-        <w:pStyle w:val="Prrafodelista"/>
-        <w:numPr>
-          <w:ilvl w:val="0"/>
-          <w:numId w:val="1"/>
-        </w:numPr>
-      </w:pPr>
-      <w:r>
-        <w:rPr>
-          <w:sz w:val="28"/>
-          <w:szCs w:val="28"/>
-        </w:rPr>
-        <w:t>USESHIELD:</w:t>
-      </w:r>
-    </w:p>
-    <w:p>
-      <w:pPr>
-        <w:pStyle w:val="Prrafodelista"/>
-        <w:numPr>
-          <w:ilvl w:val="1"/>
-          <w:numId w:val="1"/>
-        </w:numPr>
-      </w:pPr>
-      <w:r>
-        <w:t>Se manda cuando se ha activado el power up de escudo</w:t>
-      </w:r>
-    </w:p>
-    <w:p>
-      <w:pPr>
-        <w:pStyle w:val="Prrafodelista"/>
-        <w:numPr>
-          <w:ilvl w:val="1"/>
-          <w:numId w:val="1"/>
-        </w:numPr>
-      </w:pPr>
-      <w:r>
-        <w:t>Campos:</w:t>
-      </w:r>
-    </w:p>
-    <w:p>
-      <w:pPr>
-        <w:pStyle w:val="Prrafodelista"/>
-        <w:numPr>
-          <w:ilvl w:val="2"/>
-          <w:numId w:val="1"/>
-        </w:numPr>
-      </w:pPr>
-      <w:r>
-        <w:t>event -&gt; “USESHIELD”</w:t>
-      </w:r>
-    </w:p>
-    <w:p>
-      <w:pPr>
-        <w:pStyle w:val="Prrafodelista"/>
-        <w:numPr>
-          <w:ilvl w:val="0"/>
-          <w:numId w:val="1"/>
-        </w:numPr>
-      </w:pPr>
-      <w:r>
-        <w:rPr>
-          <w:sz w:val="28"/>
-          <w:szCs w:val="28"/>
-        </w:rPr>
-        <w:t>WALL</w:t>
-      </w:r>
-      <w:r>
-        <w:rPr>
-          <w:sz w:val="28"/>
-          <w:szCs w:val="28"/>
-        </w:rPr>
-        <w:t>COLLISION</w:t>
-      </w:r>
-      <w:r>
-        <w:rPr>
-          <w:sz w:val="28"/>
-          <w:szCs w:val="28"/>
-        </w:rPr>
-        <w:t>:</w:t>
-      </w:r>
-    </w:p>
-    <w:p>
-      <w:pPr>
-        <w:pStyle w:val="Prrafodelista"/>
-        <w:numPr>
-          <w:ilvl w:val="1"/>
-          <w:numId w:val="1"/>
-        </w:numPr>
-      </w:pPr>
-      <w:r>
-        <w:t xml:space="preserve">Se manda cuando se entra en contacto por primera vez con una pared para poner la </w:t>
-      </w:r>
-      <w:r>
-        <w:t>animación</w:t>
-      </w:r>
-      <w:r>
-        <w:t>.</w:t>
-      </w:r>
-    </w:p>
-    <w:p>
-      <w:pPr>
-        <w:pStyle w:val="Prrafodelista"/>
-        <w:numPr>
-          <w:ilvl w:val="1"/>
-          <w:numId w:val="1"/>
-        </w:numPr>
-      </w:pPr>
-      <w:r>
-        <w:t>Campos:</w:t>
-      </w:r>
-    </w:p>
-    <w:p>
-      <w:pPr>
-        <w:pStyle w:val="Prrafodelista"/>
-        <w:numPr>
-          <w:ilvl w:val="2"/>
-          <w:numId w:val="1"/>
-        </w:numPr>
-      </w:pPr>
-      <w:r>
-        <w:t>event -&gt; “WALLCOLLISION”</w:t>
+      <w:proofErr w:type="spellStart"/>
+      <w:r>
+        <w:t>event</w:t>
+      </w:r>
+      <w:proofErr w:type="spellEnd"/>
+      <w:r>
+        <w:t xml:space="preserve"> -&gt; “WALLCOLLISION”</w:t>
       </w:r>
     </w:p>
     <w:p/>
@@ -1101,7 +1872,15 @@
         </w:numPr>
       </w:pPr>
       <w:r>
-        <w:t>Se recibe el nombre del jugador y la sala, se envia al darle a que quieres jugar solo.</w:t>
+        <w:t xml:space="preserve">Se recibe el nombre del jugador y la sala, se </w:t>
+      </w:r>
+      <w:proofErr w:type="spellStart"/>
+      <w:r>
+        <w:t>envia</w:t>
+      </w:r>
+      <w:proofErr w:type="spellEnd"/>
+      <w:r>
+        <w:t xml:space="preserve"> al darle a que quieres jugar solo.</w:t>
       </w:r>
     </w:p>
     <w:p>
@@ -1124,9 +1903,11 @@
           <w:numId w:val="4"/>
         </w:numPr>
       </w:pPr>
+      <w:proofErr w:type="spellStart"/>
       <w:r>
         <w:t>playerName</w:t>
       </w:r>
+      <w:proofErr w:type="spellEnd"/>
     </w:p>
     <w:p>
       <w:pPr>
@@ -1136,9 +1917,11 @@
           <w:numId w:val="4"/>
         </w:numPr>
       </w:pPr>
+      <w:proofErr w:type="spellStart"/>
       <w:r>
         <w:t>roomName</w:t>
       </w:r>
+      <w:proofErr w:type="spellEnd"/>
     </w:p>
     <w:p>
       <w:pPr>
@@ -1165,7 +1948,15 @@
         </w:numPr>
       </w:pPr>
       <w:r>
-        <w:t>Se recibe cada vez que el jugador interactua con el cliente</w:t>
+        <w:t xml:space="preserve">Se recibe cada vez que el jugador </w:t>
+      </w:r>
+      <w:proofErr w:type="spellStart"/>
+      <w:r>
+        <w:t>interactua</w:t>
+      </w:r>
+      <w:proofErr w:type="spellEnd"/>
+      <w:r>
+        <w:t xml:space="preserve"> con el cliente</w:t>
       </w:r>
     </w:p>
     <w:p>
@@ -1188,9 +1979,11 @@
           <w:numId w:val="4"/>
         </w:numPr>
       </w:pPr>
+      <w:proofErr w:type="spellStart"/>
       <w:r>
         <w:t>isSprinting</w:t>
       </w:r>
+      <w:proofErr w:type="spellEnd"/>
     </w:p>
     <w:p>
       <w:pPr>
@@ -1200,132 +1993,30 @@
           <w:numId w:val="4"/>
         </w:numPr>
       </w:pPr>
+      <w:proofErr w:type="spellStart"/>
       <w:r>
         <w:t>useObject</w:t>
       </w:r>
+      <w:proofErr w:type="spellEnd"/>
     </w:p>
     <w:p/>
-    <w:p/>
-    <w:p>
-      <w:pPr>
-        <w:pStyle w:val="Ttulo1"/>
-      </w:pPr>
-      <w:r>
-        <w:t>MENSAJES SIN IMPLEMENTAR</w:t>
-      </w:r>
-      <w:r>
-        <w:t xml:space="preserve"> SERVER</w:t>
-      </w:r>
-      <w:r>
-        <w:t>:</w:t>
-      </w:r>
-    </w:p>
-    <w:p/>
-    <w:p>
-      <w:pPr>
-        <w:pStyle w:val="Prrafodelista"/>
-        <w:numPr>
-          <w:ilvl w:val="0"/>
-          <w:numId w:val="3"/>
-        </w:numPr>
-      </w:pPr>
-      <w:r>
-        <w:t>Hay power ups sin información en la pantalla cuando se usan, se deben mandar??, por ejemplo aumento de estamina, o de velocidad etc.</w:t>
-      </w:r>
-    </w:p>
-    <w:p>
-      <w:pPr>
-        <w:pStyle w:val="Prrafodelista"/>
-        <w:numPr>
-          <w:ilvl w:val="0"/>
-          <w:numId w:val="3"/>
-        </w:numPr>
-      </w:pPr>
-      <w:r>
-        <w:t>Se debería mandar un mensaje cuando llegas a la meta con tu tiempo, si has pasado el nivel o no y tu posición en multijugador</w:t>
-      </w:r>
-    </w:p>
-    <w:p>
-      <w:pPr>
-        <w:pStyle w:val="Prrafodelista"/>
-        <w:numPr>
-          <w:ilvl w:val="0"/>
-          <w:numId w:val="3"/>
-        </w:numPr>
-      </w:pPr>
-      <w:r>
-        <w:t>Se debería informar al cliente de cuando perdió su escudo para que deje de pintarlo</w:t>
-      </w:r>
-    </w:p>
-    <w:p>
-      <w:r>
-        <w:t>Mensajes por implementar del servidor al cliente:</w:t>
-      </w:r>
-    </w:p>
-    <w:p>
-      <w:pPr>
-        <w:pStyle w:val="Prrafodelista"/>
-      </w:pPr>
-    </w:p>
-    <w:p>
-      <w:pPr>
-        <w:pStyle w:val="Prrafodelista"/>
-      </w:pPr>
-      <w:r>
-        <w:t xml:space="preserve">Mensaje al </w:t>
-      </w:r>
-      <w:r>
-        <w:t>pre-</w:t>
-      </w:r>
-      <w:r>
-        <w:t>activar el trampolín</w:t>
-      </w:r>
-      <w:r>
-        <w:t>, y al activarlo</w:t>
-      </w:r>
-      <w:r>
-        <w:t>, para hacer la animación</w:t>
-      </w:r>
-    </w:p>
-    <w:p>
-      <w:pPr>
-        <w:pStyle w:val="Prrafodelista"/>
-        <w:numPr>
-          <w:ilvl w:val="0"/>
-          <w:numId w:val="5"/>
-        </w:numPr>
-      </w:pPr>
-      <w:r>
-        <w:t>Mensaje pre-activar el fuego, y al activarlo, y al apagarlo</w:t>
-      </w:r>
-    </w:p>
-    <w:p>
-      <w:pPr>
-        <w:pStyle w:val="Prrafodelista"/>
-        <w:numPr>
-          <w:ilvl w:val="0"/>
-          <w:numId w:val="5"/>
-        </w:numPr>
-      </w:pPr>
-      <w:r>
-        <w:t>Mensaje al recibir “daño” para animación (al colisionar con un fuego)</w:t>
-      </w:r>
-    </w:p>
-    <w:p/>
-    <w:p>
-      <w:pPr>
-        <w:pStyle w:val="Ttulo1"/>
-      </w:pPr>
-      <w:r>
-        <w:t>Mensajes sin implementar cliente:</w:t>
-      </w:r>
-    </w:p>
-    <w:p>
-      <w:r>
-        <w:t>Mensaje con el mapa y la ambientación elegida.</w:t>
-      </w:r>
+    <w:p>
       <w:bookmarkStart w:id="0" w:name="_GoBack"/>
       <w:bookmarkEnd w:id="0"/>
+    </w:p>
+    <w:p>
+      <w:pPr>
+        <w:pStyle w:val="Ttulo1"/>
+      </w:pPr>
+      <w:r>
+        <w:lastRenderedPageBreak/>
+        <w:t>Mensajes sin implementar cliente:</w:t>
+      </w:r>
+    </w:p>
+    <w:p>
+      <w:r>
+        <w:t>Mensaje con el mapa y la ambientación elegida.</w:t>
+      </w:r>
     </w:p>
     <w:sectPr>
       <w:pgSz w:w="11906" w:h="16838"/>

--- a/DetallesImplementacion/Paso_de_mensajes_de_servidor_a_cliente.docx
+++ b/DetallesImplementacion/Paso_de_mensajes_de_servidor_a_cliente.docx
@@ -664,7 +664,13 @@
         </w:numPr>
       </w:pPr>
       <w:r>
-        <w:t>SHIELD, STAMINA, WEIGTH, LETUCCE, SPEED, INK, NULL</w:t>
+        <w:t>SHIELD, STAMINA, WEIG</w:t>
+      </w:r>
+      <w:r>
+        <w:t>HT</w:t>
+      </w:r>
+      <w:r>
+        <w:t>, LETUCCE, SPEED, INK, NULL</w:t>
       </w:r>
     </w:p>
     <w:p>
@@ -814,6 +820,9 @@
       <w:r>
         <w:t>Se manda cuando el caracol choca con un obstáculo</w:t>
       </w:r>
+      <w:r>
+        <w:t xml:space="preserve"> para la animación de cansado</w:t>
+      </w:r>
     </w:p>
     <w:p>
       <w:pPr>
@@ -873,7 +882,9 @@
         </w:rPr>
         <w:t>:</w:t>
       </w:r>
-    </w:p>
+      <w:bookmarkStart w:id="0" w:name="_GoBack"/>
+    </w:p>
+    <w:bookmarkEnd w:id="0"/>
     <w:p>
       <w:pPr>
         <w:pStyle w:val="Prrafodelista"/>
@@ -1403,6 +1414,7 @@
         </w:numPr>
       </w:pPr>
       <w:r>
+        <w:lastRenderedPageBreak/>
         <w:t>Campos:</w:t>
       </w:r>
     </w:p>
@@ -1416,7 +1428,6 @@
       </w:pPr>
       <w:proofErr w:type="spellStart"/>
       <w:r>
-        <w:lastRenderedPageBreak/>
         <w:t>event</w:t>
       </w:r>
       <w:proofErr w:type="spellEnd"/>
@@ -1695,71 +1706,6 @@
       <w:pPr>
         <w:pStyle w:val="Prrafodelista"/>
       </w:pPr>
-    </w:p>
-    <w:p>
-      <w:pPr>
-        <w:pStyle w:val="Prrafodelista"/>
-        <w:numPr>
-          <w:ilvl w:val="0"/>
-          <w:numId w:val="1"/>
-        </w:numPr>
-      </w:pPr>
-      <w:r>
-        <w:rPr>
-          <w:sz w:val="28"/>
-          <w:szCs w:val="28"/>
-        </w:rPr>
-        <w:t>USESHIELD:</w:t>
-      </w:r>
-    </w:p>
-    <w:p>
-      <w:pPr>
-        <w:pStyle w:val="Prrafodelista"/>
-        <w:numPr>
-          <w:ilvl w:val="1"/>
-          <w:numId w:val="1"/>
-        </w:numPr>
-      </w:pPr>
-      <w:r>
-        <w:t xml:space="preserve">Se manda cuando se ha activado el </w:t>
-      </w:r>
-      <w:proofErr w:type="spellStart"/>
-      <w:r>
-        <w:t>power</w:t>
-      </w:r>
-      <w:proofErr w:type="spellEnd"/>
-      <w:r>
-        <w:t xml:space="preserve"> up de escudo</w:t>
-      </w:r>
-    </w:p>
-    <w:p>
-      <w:pPr>
-        <w:pStyle w:val="Prrafodelista"/>
-        <w:numPr>
-          <w:ilvl w:val="1"/>
-          <w:numId w:val="1"/>
-        </w:numPr>
-      </w:pPr>
-      <w:r>
-        <w:t>Campos:</w:t>
-      </w:r>
-    </w:p>
-    <w:p>
-      <w:pPr>
-        <w:pStyle w:val="Prrafodelista"/>
-        <w:numPr>
-          <w:ilvl w:val="2"/>
-          <w:numId w:val="1"/>
-        </w:numPr>
-      </w:pPr>
-      <w:proofErr w:type="spellStart"/>
-      <w:r>
-        <w:t>event</w:t>
-      </w:r>
-      <w:proofErr w:type="spellEnd"/>
-      <w:r>
-        <w:t xml:space="preserve"> -&gt; “USESHIELD”</w:t>
-      </w:r>
     </w:p>
     <w:p>
       <w:pPr>
@@ -2000,16 +1946,12 @@
       <w:proofErr w:type="spellEnd"/>
     </w:p>
     <w:p/>
-    <w:p>
-      <w:bookmarkStart w:id="0" w:name="_GoBack"/>
-      <w:bookmarkEnd w:id="0"/>
-    </w:p>
+    <w:p/>
     <w:p>
       <w:pPr>
         <w:pStyle w:val="Ttulo1"/>
       </w:pPr>
       <w:r>
-        <w:lastRenderedPageBreak/>
         <w:t>Mensajes sin implementar cliente:</w:t>
       </w:r>
     </w:p>

--- a/DetallesImplementacion/Paso_de_mensajes_de_servidor_a_cliente.docx
+++ b/DetallesImplementacion/Paso_de_mensajes_de_servidor_a_cliente.docx
@@ -364,15 +364,13 @@
       </w:r>
       <w:proofErr w:type="spellEnd"/>
       <w:r>
-        <w:t xml:space="preserve"> si ha </w:t>
-      </w:r>
-      <w:proofErr w:type="spellStart"/>
-      <w:r>
-        <w:t>sganado</w:t>
-      </w:r>
-      <w:proofErr w:type="spellEnd"/>
-      <w:r>
-        <w:t xml:space="preserve"> o no</w:t>
+        <w:t xml:space="preserve"> si has</w:t>
+      </w:r>
+      <w:r>
+        <w:t xml:space="preserve"> </w:t>
+      </w:r>
+      <w:r>
+        <w:t>ganado o no</w:t>
       </w:r>
     </w:p>
     <w:p>
@@ -882,9 +880,7 @@
         </w:rPr>
         <w:t>:</w:t>
       </w:r>
-      <w:bookmarkStart w:id="0" w:name="_GoBack"/>
-    </w:p>
-    <w:bookmarkEnd w:id="0"/>
+    </w:p>
     <w:p>
       <w:pPr>
         <w:pStyle w:val="Prrafodelista"/>
@@ -1783,6 +1779,8 @@
       <w:r>
         <w:t xml:space="preserve"> -&gt; “WALLCOLLISION”</w:t>
       </w:r>
+      <w:bookmarkStart w:id="0" w:name="_GoBack"/>
+      <w:bookmarkEnd w:id="0"/>
     </w:p>
     <w:p/>
     <w:p>

--- a/DetallesImplementacion/Paso_de_mensajes_de_servidor_a_cliente.docx
+++ b/DetallesImplementacion/Paso_de_mensajes_de_servidor_a_cliente.docx
@@ -10,15 +10,7 @@
         <w:t>Documentación</w:t>
       </w:r>
       <w:r>
-        <w:t xml:space="preserve"> Mensajes del </w:t>
-      </w:r>
-      <w:proofErr w:type="gramStart"/>
-      <w:r>
-        <w:t>server</w:t>
-      </w:r>
-      <w:proofErr w:type="gramEnd"/>
-      <w:r>
-        <w:t>.</w:t>
+        <w:t xml:space="preserve"> Mensajes del server.</w:t>
       </w:r>
     </w:p>
     <w:p/>
@@ -63,21 +55,298 @@
         </w:numPr>
       </w:pPr>
       <w:r>
-        <w:t xml:space="preserve">Se manda cuando el </w:t>
-      </w:r>
-      <w:proofErr w:type="gramStart"/>
-      <w:r>
-        <w:t>server</w:t>
-      </w:r>
-      <w:proofErr w:type="gramEnd"/>
+        <w:t xml:space="preserve">Se manda cuando el server </w:t>
+      </w:r>
+      <w:r>
+        <w:t>h</w:t>
+      </w:r>
+      <w:r>
+        <w:t>a recibido la petición de conexión del servidor.</w:t>
+      </w:r>
+    </w:p>
+    <w:p>
+      <w:pPr>
+        <w:pStyle w:val="Prrafodelista"/>
+        <w:numPr>
+          <w:ilvl w:val="1"/>
+          <w:numId w:val="1"/>
+        </w:numPr>
+      </w:pPr>
+      <w:r>
+        <w:t>Campos:</w:t>
+      </w:r>
+    </w:p>
+    <w:p>
+      <w:pPr>
+        <w:pStyle w:val="Prrafodelista"/>
+        <w:numPr>
+          <w:ilvl w:val="2"/>
+          <w:numId w:val="1"/>
+        </w:numPr>
+      </w:pPr>
+      <w:r>
+        <w:t>conectionStatus -&gt; true</w:t>
+      </w:r>
+    </w:p>
+    <w:p>
+      <w:pPr>
+        <w:pStyle w:val="Prrafodelista"/>
+        <w:numPr>
+          <w:ilvl w:val="0"/>
+          <w:numId w:val="1"/>
+        </w:numPr>
+      </w:pPr>
+      <w:r>
+        <w:rPr>
+          <w:sz w:val="28"/>
+          <w:szCs w:val="28"/>
+        </w:rPr>
+        <w:t>DRAWMAP:</w:t>
+      </w:r>
+    </w:p>
+    <w:p>
+      <w:pPr>
+        <w:pStyle w:val="Prrafodelista"/>
+        <w:numPr>
+          <w:ilvl w:val="1"/>
+          <w:numId w:val="1"/>
+        </w:numPr>
+      </w:pPr>
+      <w:r>
+        <w:t>Se manda en la creación de la sala para pintar el mapa</w:t>
+      </w:r>
+    </w:p>
+    <w:p>
+      <w:pPr>
+        <w:pStyle w:val="Prrafodelista"/>
+        <w:numPr>
+          <w:ilvl w:val="1"/>
+          <w:numId w:val="1"/>
+        </w:numPr>
+      </w:pPr>
+      <w:r>
+        <w:t>Campos.</w:t>
+      </w:r>
+    </w:p>
+    <w:p>
+      <w:pPr>
+        <w:pStyle w:val="Prrafodelista"/>
+        <w:numPr>
+          <w:ilvl w:val="2"/>
+          <w:numId w:val="1"/>
+        </w:numPr>
+      </w:pPr>
+      <w:r>
+        <w:t>event -&gt; “DRAWMAP”</w:t>
+      </w:r>
+    </w:p>
+    <w:p>
+      <w:pPr>
+        <w:pStyle w:val="Prrafodelista"/>
+        <w:numPr>
+          <w:ilvl w:val="2"/>
+          <w:numId w:val="1"/>
+        </w:numPr>
+      </w:pPr>
+      <w:r>
+        <w:t>posX -&gt; Array con las posiciones X de todos los objetos</w:t>
+      </w:r>
+    </w:p>
+    <w:p>
+      <w:pPr>
+        <w:pStyle w:val="Prrafodelista"/>
+        <w:numPr>
+          <w:ilvl w:val="2"/>
+          <w:numId w:val="1"/>
+        </w:numPr>
+      </w:pPr>
+      <w:r>
+        <w:t>posY -&gt; Array con las posiciones Y de todos los objetos</w:t>
+      </w:r>
+    </w:p>
+    <w:p>
+      <w:pPr>
+        <w:pStyle w:val="Prrafodelista"/>
+        <w:numPr>
+          <w:ilvl w:val="2"/>
+          <w:numId w:val="1"/>
+        </w:numPr>
+      </w:pPr>
+      <w:r>
+        <w:t>height -&gt; Array con todas las alturas de los objetos</w:t>
+      </w:r>
+    </w:p>
+    <w:p>
+      <w:pPr>
+        <w:pStyle w:val="Prrafodelista"/>
+        <w:numPr>
+          <w:ilvl w:val="2"/>
+          <w:numId w:val="1"/>
+        </w:numPr>
+      </w:pPr>
+      <w:r>
+        <w:t>width -&gt; Array con todas las anchuras de los objetos</w:t>
+      </w:r>
+    </w:p>
+    <w:p>
+      <w:pPr>
+        <w:pStyle w:val="Prrafodelista"/>
+        <w:numPr>
+          <w:ilvl w:val="2"/>
+          <w:numId w:val="1"/>
+        </w:numPr>
+      </w:pPr>
+      <w:r>
+        <w:t>myType -&gt; Array con el tipo de objeto pasado a String</w:t>
+      </w:r>
+      <w:r>
+        <w:t xml:space="preserve"> entre:</w:t>
+      </w:r>
+    </w:p>
+    <w:p>
+      <w:pPr>
+        <w:pStyle w:val="Prrafodelista"/>
+        <w:numPr>
+          <w:ilvl w:val="3"/>
+          <w:numId w:val="1"/>
+        </w:numPr>
+        <w:rPr>
+          <w:lang w:val="en-US"/>
+        </w:rPr>
+      </w:pPr>
+      <w:r>
+        <w:rPr>
+          <w:lang w:val="en-US"/>
+        </w:rPr>
+        <w:t>GROUND,WALL,OBSTACLE,POWERUP,OBSTACLEPOINT,SLOPE,GENERICPOWERUP,DOOR,TRAPDOOR,TRAMPOLINE,FINISH</w:t>
+      </w:r>
+    </w:p>
+    <w:p>
+      <w:pPr>
+        <w:pStyle w:val="Prrafodelista"/>
+        <w:numPr>
+          <w:ilvl w:val="0"/>
+          <w:numId w:val="1"/>
+        </w:numPr>
+      </w:pPr>
+      <w:r>
+        <w:rPr>
+          <w:sz w:val="28"/>
+          <w:szCs w:val="28"/>
+        </w:rPr>
+        <w:t>FINISH:</w:t>
+      </w:r>
+    </w:p>
+    <w:p>
+      <w:pPr>
+        <w:pStyle w:val="Prrafodelista"/>
+        <w:numPr>
+          <w:ilvl w:val="1"/>
+          <w:numId w:val="1"/>
+        </w:numPr>
+      </w:pPr>
+      <w:r>
+        <w:t>Se manda cuando se ha acabado la carrera con el resultado</w:t>
+      </w:r>
+    </w:p>
+    <w:p>
+      <w:pPr>
+        <w:pStyle w:val="Prrafodelista"/>
+        <w:numPr>
+          <w:ilvl w:val="1"/>
+          <w:numId w:val="1"/>
+        </w:numPr>
+      </w:pPr>
+      <w:r>
+        <w:t>Campos:</w:t>
+      </w:r>
+    </w:p>
+    <w:p>
+      <w:pPr>
+        <w:pStyle w:val="Prrafodelista"/>
+        <w:numPr>
+          <w:ilvl w:val="2"/>
+          <w:numId w:val="1"/>
+        </w:numPr>
+      </w:pPr>
+      <w:r>
+        <w:t>event -&gt; “FINISH”</w:t>
+      </w:r>
+    </w:p>
+    <w:p>
+      <w:pPr>
+        <w:pStyle w:val="Prrafodelista"/>
+        <w:numPr>
+          <w:ilvl w:val="2"/>
+          <w:numId w:val="1"/>
+        </w:numPr>
+      </w:pPr>
+      <w:r>
+        <w:t>winner -&gt; boolean si has</w:t>
+      </w:r>
       <w:r>
         <w:t xml:space="preserve"> </w:t>
       </w:r>
       <w:r>
-        <w:t>h</w:t>
-      </w:r>
-      <w:r>
-        <w:t>a recibido la petición de conexión del servidor.</w:t>
+        <w:t>ganado o no</w:t>
+      </w:r>
+    </w:p>
+    <w:p>
+      <w:pPr>
+        <w:pStyle w:val="Prrafodelista"/>
+        <w:numPr>
+          <w:ilvl w:val="2"/>
+          <w:numId w:val="1"/>
+        </w:numPr>
+      </w:pPr>
+      <w:r>
+        <w:t>time -&gt; tiempo que has hecho</w:t>
+      </w:r>
+    </w:p>
+    <w:p>
+      <w:pPr>
+        <w:pStyle w:val="Prrafodelista"/>
+        <w:numPr>
+          <w:ilvl w:val="2"/>
+          <w:numId w:val="1"/>
+        </w:numPr>
+      </w:pPr>
+      <w:r>
+        <w:t>maxTime -&gt; Tiempo máximo para ganar el circuito en caso singlePlayer</w:t>
+      </w:r>
+    </w:p>
+    <w:p>
+      <w:pPr>
+        <w:pStyle w:val="Prrafodelista"/>
+        <w:numPr>
+          <w:ilvl w:val="0"/>
+          <w:numId w:val="1"/>
+        </w:numPr>
+      </w:pPr>
+      <w:r>
+        <w:rPr>
+          <w:sz w:val="28"/>
+          <w:szCs w:val="28"/>
+        </w:rPr>
+        <w:t>GROUNDCOLLISION:</w:t>
+      </w:r>
+    </w:p>
+    <w:p>
+      <w:pPr>
+        <w:pStyle w:val="Prrafodelista"/>
+        <w:numPr>
+          <w:ilvl w:val="1"/>
+          <w:numId w:val="1"/>
+        </w:numPr>
+      </w:pPr>
+      <w:r>
+        <w:t>Se manda cuando se entra en contacto por primera vez con un suelo para poner la animaci</w:t>
+      </w:r>
+      <w:r>
+        <w:t>ó</w:t>
+      </w:r>
+      <w:r>
+        <w:t>n.</w:t>
       </w:r>
     </w:p>
     <w:p>
@@ -100,13 +369,8 @@
           <w:numId w:val="1"/>
         </w:numPr>
       </w:pPr>
-      <w:proofErr w:type="spellStart"/>
-      <w:r>
-        <w:t>conectionStatus</w:t>
-      </w:r>
-      <w:proofErr w:type="spellEnd"/>
-      <w:r>
-        <w:t xml:space="preserve"> -&gt; true</w:t>
+      <w:r>
+        <w:t>event -&gt; “GROUNDCOLLISION”</w:t>
       </w:r>
     </w:p>
     <w:p>
@@ -116,147 +380,157 @@
           <w:ilvl w:val="0"/>
           <w:numId w:val="1"/>
         </w:numPr>
-      </w:pPr>
-      <w:r>
-        <w:rPr>
-          <w:sz w:val="28"/>
-          <w:szCs w:val="28"/>
-        </w:rPr>
-        <w:t>DRAWMAP:</w:t>
-      </w:r>
-    </w:p>
-    <w:p>
-      <w:pPr>
-        <w:pStyle w:val="Prrafodelista"/>
-        <w:numPr>
-          <w:ilvl w:val="1"/>
-          <w:numId w:val="1"/>
-        </w:numPr>
-      </w:pPr>
-      <w:r>
-        <w:t>Se manda en la creación de la sala para pintar el mapa</w:t>
-      </w:r>
-    </w:p>
-    <w:p>
-      <w:pPr>
-        <w:pStyle w:val="Prrafodelista"/>
-        <w:numPr>
-          <w:ilvl w:val="1"/>
-          <w:numId w:val="1"/>
-        </w:numPr>
-      </w:pPr>
-      <w:r>
-        <w:t>Campos.</w:t>
-      </w:r>
-    </w:p>
-    <w:p>
-      <w:pPr>
-        <w:pStyle w:val="Prrafodelista"/>
-        <w:numPr>
-          <w:ilvl w:val="2"/>
-          <w:numId w:val="1"/>
-        </w:numPr>
-      </w:pPr>
-      <w:proofErr w:type="spellStart"/>
-      <w:r>
-        <w:t>event</w:t>
-      </w:r>
-      <w:proofErr w:type="spellEnd"/>
-      <w:r>
-        <w:t xml:space="preserve"> -&gt; “DRAWMAP”</w:t>
-      </w:r>
-    </w:p>
-    <w:p>
-      <w:pPr>
-        <w:pStyle w:val="Prrafodelista"/>
-        <w:numPr>
-          <w:ilvl w:val="2"/>
-          <w:numId w:val="1"/>
-        </w:numPr>
-      </w:pPr>
-      <w:proofErr w:type="spellStart"/>
-      <w:r>
-        <w:t>posX</w:t>
-      </w:r>
-      <w:proofErr w:type="spellEnd"/>
-      <w:r>
-        <w:t xml:space="preserve"> -&gt; Array con las posiciones X de todos los objetos</w:t>
-      </w:r>
-    </w:p>
-    <w:p>
-      <w:pPr>
-        <w:pStyle w:val="Prrafodelista"/>
-        <w:numPr>
-          <w:ilvl w:val="2"/>
-          <w:numId w:val="1"/>
-        </w:numPr>
-      </w:pPr>
-      <w:proofErr w:type="spellStart"/>
-      <w:r>
-        <w:t>posY</w:t>
-      </w:r>
-      <w:proofErr w:type="spellEnd"/>
-      <w:r>
-        <w:t xml:space="preserve"> -&gt; Array con las posiciones Y de todos los objetos</w:t>
-      </w:r>
-    </w:p>
-    <w:p>
-      <w:pPr>
-        <w:pStyle w:val="Prrafodelista"/>
-        <w:numPr>
-          <w:ilvl w:val="2"/>
-          <w:numId w:val="1"/>
-        </w:numPr>
-      </w:pPr>
-      <w:proofErr w:type="spellStart"/>
-      <w:r>
-        <w:t>height</w:t>
-      </w:r>
-      <w:proofErr w:type="spellEnd"/>
-      <w:r>
-        <w:t xml:space="preserve"> -&gt; Array con todas las alturas de los objetos</w:t>
-      </w:r>
-    </w:p>
-    <w:p>
-      <w:pPr>
-        <w:pStyle w:val="Prrafodelista"/>
-        <w:numPr>
-          <w:ilvl w:val="2"/>
-          <w:numId w:val="1"/>
-        </w:numPr>
-      </w:pPr>
-      <w:proofErr w:type="spellStart"/>
-      <w:r>
-        <w:t>width</w:t>
-      </w:r>
-      <w:proofErr w:type="spellEnd"/>
-      <w:r>
-        <w:t xml:space="preserve"> -&gt; Array con todas las anchuras de los objetos</w:t>
-      </w:r>
-    </w:p>
-    <w:p>
-      <w:pPr>
-        <w:pStyle w:val="Prrafodelista"/>
-        <w:numPr>
-          <w:ilvl w:val="2"/>
-          <w:numId w:val="1"/>
-        </w:numPr>
-      </w:pPr>
-      <w:proofErr w:type="spellStart"/>
-      <w:r>
-        <w:t>myType</w:t>
-      </w:r>
-      <w:proofErr w:type="spellEnd"/>
-      <w:r>
-        <w:t xml:space="preserve"> -&gt; Array con el tipo de objeto pasado a </w:t>
-      </w:r>
-      <w:proofErr w:type="spellStart"/>
-      <w:r>
-        <w:t>String</w:t>
-      </w:r>
-      <w:proofErr w:type="spellEnd"/>
-      <w:r>
-        <w:t xml:space="preserve"> entre:</w:t>
+        <w:rPr>
+          <w:sz w:val="28"/>
+          <w:szCs w:val="28"/>
+        </w:rPr>
+      </w:pPr>
+      <w:r>
+        <w:rPr>
+          <w:sz w:val="28"/>
+          <w:szCs w:val="28"/>
+        </w:rPr>
+        <w:t>LOSESHIELD:</w:t>
+      </w:r>
+    </w:p>
+    <w:p>
+      <w:pPr>
+        <w:pStyle w:val="Prrafodelista"/>
+        <w:numPr>
+          <w:ilvl w:val="1"/>
+          <w:numId w:val="1"/>
+        </w:numPr>
+        <w:rPr>
+          <w:sz w:val="28"/>
+          <w:szCs w:val="28"/>
+        </w:rPr>
+      </w:pPr>
+      <w:r>
+        <w:t>Se manda cuando teníamos escudo y lo perdemos</w:t>
+      </w:r>
+    </w:p>
+    <w:p>
+      <w:pPr>
+        <w:pStyle w:val="Prrafodelista"/>
+        <w:numPr>
+          <w:ilvl w:val="1"/>
+          <w:numId w:val="1"/>
+        </w:numPr>
+        <w:rPr>
+          <w:sz w:val="28"/>
+          <w:szCs w:val="28"/>
+        </w:rPr>
+      </w:pPr>
+      <w:r>
+        <w:t>Campos:</w:t>
+      </w:r>
+    </w:p>
+    <w:p>
+      <w:pPr>
+        <w:pStyle w:val="Prrafodelista"/>
+        <w:numPr>
+          <w:ilvl w:val="2"/>
+          <w:numId w:val="1"/>
+        </w:numPr>
+        <w:rPr>
+          <w:sz w:val="28"/>
+          <w:szCs w:val="28"/>
+        </w:rPr>
+      </w:pPr>
+      <w:r>
+        <w:t>event -&gt; “LOSESHIELD”</w:t>
+      </w:r>
+    </w:p>
+    <w:p>
+      <w:pPr>
+        <w:pStyle w:val="Prrafodelista"/>
+        <w:numPr>
+          <w:ilvl w:val="0"/>
+          <w:numId w:val="1"/>
+        </w:numPr>
+        <w:rPr>
+          <w:sz w:val="28"/>
+          <w:szCs w:val="28"/>
+        </w:rPr>
+      </w:pPr>
+      <w:r>
+        <w:rPr>
+          <w:sz w:val="28"/>
+          <w:szCs w:val="28"/>
+        </w:rPr>
+        <w:t>OBJECTUSED</w:t>
+      </w:r>
+      <w:r>
+        <w:rPr>
+          <w:sz w:val="28"/>
+          <w:szCs w:val="28"/>
+        </w:rPr>
+        <w:t>:</w:t>
+      </w:r>
+    </w:p>
+    <w:p>
+      <w:pPr>
+        <w:pStyle w:val="Prrafodelista"/>
+        <w:numPr>
+          <w:ilvl w:val="1"/>
+          <w:numId w:val="1"/>
+        </w:numPr>
+        <w:rPr>
+          <w:sz w:val="28"/>
+          <w:szCs w:val="28"/>
+        </w:rPr>
+      </w:pPr>
+      <w:r>
+        <w:t>Se manda cuando se ha usado un objeto para quitar el indicador de que todavía se tiene dicho objeto y pintar su activación en la pantalla</w:t>
+      </w:r>
+    </w:p>
+    <w:p>
+      <w:pPr>
+        <w:pStyle w:val="Prrafodelista"/>
+        <w:numPr>
+          <w:ilvl w:val="1"/>
+          <w:numId w:val="1"/>
+        </w:numPr>
+        <w:rPr>
+          <w:sz w:val="28"/>
+          <w:szCs w:val="28"/>
+        </w:rPr>
+      </w:pPr>
+      <w:r>
+        <w:t>Campos:</w:t>
+      </w:r>
+    </w:p>
+    <w:p>
+      <w:pPr>
+        <w:pStyle w:val="Prrafodelista"/>
+        <w:numPr>
+          <w:ilvl w:val="2"/>
+          <w:numId w:val="1"/>
+        </w:numPr>
+        <w:rPr>
+          <w:sz w:val="28"/>
+          <w:szCs w:val="28"/>
+        </w:rPr>
+      </w:pPr>
+      <w:r>
+        <w:t>event -&gt; “OBJECTUSED”</w:t>
+      </w:r>
+    </w:p>
+    <w:p>
+      <w:pPr>
+        <w:pStyle w:val="Prrafodelista"/>
+        <w:numPr>
+          <w:ilvl w:val="2"/>
+          <w:numId w:val="1"/>
+        </w:numPr>
+        <w:rPr>
+          <w:sz w:val="28"/>
+          <w:szCs w:val="28"/>
+        </w:rPr>
+      </w:pPr>
+      <w:r>
+        <w:lastRenderedPageBreak/>
+        <w:t>type -&gt; String con los siguientes tipos:</w:t>
       </w:r>
     </w:p>
     <w:p>
@@ -266,23 +540,409 @@
           <w:ilvl w:val="3"/>
           <w:numId w:val="1"/>
         </w:numPr>
+      </w:pPr>
+      <w:r>
+        <w:t>SHIELD, STAMINA, WEIG</w:t>
+      </w:r>
+      <w:r>
+        <w:t>HT</w:t>
+      </w:r>
+      <w:r>
+        <w:t>, LETUCCE, SPEED, INK, NULL</w:t>
+      </w:r>
+    </w:p>
+    <w:p>
+      <w:pPr>
+        <w:pStyle w:val="Prrafodelista"/>
+        <w:numPr>
+          <w:ilvl w:val="0"/>
+          <w:numId w:val="1"/>
+        </w:numPr>
+      </w:pPr>
+      <w:r>
+        <w:rPr>
+          <w:sz w:val="28"/>
+          <w:szCs w:val="28"/>
+        </w:rPr>
+        <w:t>OBSTACLEUPDATE:</w:t>
+      </w:r>
+    </w:p>
+    <w:p>
+      <w:pPr>
+        <w:pStyle w:val="Prrafodelista"/>
+        <w:numPr>
+          <w:ilvl w:val="1"/>
+          <w:numId w:val="1"/>
+        </w:numPr>
+      </w:pPr>
+      <w:r>
+        <w:t>Se manda cuando ha habido una actualización en el estado de los fuegos.</w:t>
+      </w:r>
+    </w:p>
+    <w:p>
+      <w:pPr>
+        <w:pStyle w:val="Prrafodelista"/>
+        <w:numPr>
+          <w:ilvl w:val="1"/>
+          <w:numId w:val="1"/>
+        </w:numPr>
+      </w:pPr>
+      <w:r>
+        <w:t>Campos:</w:t>
+      </w:r>
+    </w:p>
+    <w:p>
+      <w:pPr>
+        <w:pStyle w:val="Prrafodelista"/>
+        <w:numPr>
+          <w:ilvl w:val="2"/>
+          <w:numId w:val="1"/>
+        </w:numPr>
+      </w:pPr>
+      <w:r>
+        <w:t>event -&gt; “OBSTACLEUPDATE”</w:t>
+      </w:r>
+    </w:p>
+    <w:p>
+      <w:pPr>
+        <w:pStyle w:val="Prrafodelista"/>
+        <w:numPr>
+          <w:ilvl w:val="2"/>
+          <w:numId w:val="1"/>
+        </w:numPr>
+      </w:pPr>
+      <w:r>
+        <w:t>id -&gt; int con el índice del obstáculo</w:t>
+      </w:r>
+    </w:p>
+    <w:p>
+      <w:pPr>
+        <w:pStyle w:val="Prrafodelista"/>
+        <w:numPr>
+          <w:ilvl w:val="2"/>
+          <w:numId w:val="1"/>
+        </w:numPr>
+      </w:pPr>
+      <w:r>
+        <w:t>estate -&gt; String con los siguientes estados:</w:t>
+      </w:r>
+    </w:p>
+    <w:p>
+      <w:pPr>
+        <w:pStyle w:val="Prrafodelista"/>
+        <w:numPr>
+          <w:ilvl w:val="3"/>
+          <w:numId w:val="1"/>
+        </w:numPr>
+      </w:pPr>
+      <w:r>
+        <w:t>ACTIVE,NOTACTIVE,PREACTIVATE</w:t>
+      </w:r>
+    </w:p>
+    <w:p>
+      <w:pPr>
+        <w:pStyle w:val="Prrafodelista"/>
+        <w:ind w:left="2160"/>
+      </w:pPr>
+    </w:p>
+    <w:p>
+      <w:pPr>
+        <w:pStyle w:val="Prrafodelista"/>
+        <w:numPr>
+          <w:ilvl w:val="0"/>
+          <w:numId w:val="1"/>
+        </w:numPr>
+      </w:pPr>
+      <w:r>
+        <w:rPr>
+          <w:sz w:val="28"/>
+          <w:szCs w:val="28"/>
+        </w:rPr>
+        <w:t>OBSTACLECOLLISION:</w:t>
+      </w:r>
+    </w:p>
+    <w:p>
+      <w:pPr>
+        <w:pStyle w:val="Prrafodelista"/>
+        <w:numPr>
+          <w:ilvl w:val="1"/>
+          <w:numId w:val="1"/>
+        </w:numPr>
+      </w:pPr>
+      <w:r>
+        <w:t>Se manda cuando el caracol choca con un obstáculo</w:t>
+      </w:r>
+      <w:r>
+        <w:t xml:space="preserve"> para la animación de cansado</w:t>
+      </w:r>
+    </w:p>
+    <w:p>
+      <w:pPr>
+        <w:pStyle w:val="Prrafodelista"/>
+        <w:numPr>
+          <w:ilvl w:val="1"/>
+          <w:numId w:val="1"/>
+        </w:numPr>
+      </w:pPr>
+      <w:r>
+        <w:t>Campos:</w:t>
+      </w:r>
+    </w:p>
+    <w:p>
+      <w:pPr>
+        <w:pStyle w:val="Prrafodelista"/>
+        <w:numPr>
+          <w:ilvl w:val="2"/>
+          <w:numId w:val="1"/>
+        </w:numPr>
+      </w:pPr>
+      <w:r>
+        <w:t>event -&gt; “OBSTACLECOLLISION”</w:t>
+      </w:r>
+    </w:p>
+    <w:p>
+      <w:pPr>
+        <w:pStyle w:val="Prrafodelista"/>
+        <w:numPr>
+          <w:ilvl w:val="0"/>
+          <w:numId w:val="1"/>
+        </w:numPr>
+      </w:pPr>
+      <w:r>
+        <w:rPr>
+          <w:sz w:val="28"/>
+          <w:szCs w:val="28"/>
+        </w:rPr>
+        <w:t>SLOPE</w:t>
+      </w:r>
+      <w:r>
+        <w:rPr>
+          <w:sz w:val="28"/>
+          <w:szCs w:val="28"/>
+        </w:rPr>
+        <w:t>COLLISION</w:t>
+      </w:r>
+      <w:r>
+        <w:rPr>
+          <w:sz w:val="28"/>
+          <w:szCs w:val="28"/>
+        </w:rPr>
+        <w:t>:</w:t>
+      </w:r>
+    </w:p>
+    <w:p>
+      <w:pPr>
+        <w:pStyle w:val="Prrafodelista"/>
+        <w:numPr>
+          <w:ilvl w:val="1"/>
+          <w:numId w:val="1"/>
+        </w:numPr>
+      </w:pPr>
+      <w:r>
+        <w:t xml:space="preserve">Se manda cuando se entra en contacto por primera vez con una cuesta para poner la </w:t>
+      </w:r>
+      <w:r>
+        <w:t>animación</w:t>
+      </w:r>
+      <w:r>
+        <w:t>.</w:t>
+      </w:r>
+    </w:p>
+    <w:p>
+      <w:pPr>
+        <w:pStyle w:val="Prrafodelista"/>
+        <w:numPr>
+          <w:ilvl w:val="1"/>
+          <w:numId w:val="1"/>
+        </w:numPr>
+      </w:pPr>
+      <w:r>
+        <w:t>Campos:</w:t>
+      </w:r>
+    </w:p>
+    <w:p>
+      <w:pPr>
+        <w:pStyle w:val="Prrafodelista"/>
+        <w:numPr>
+          <w:ilvl w:val="2"/>
+          <w:numId w:val="1"/>
+        </w:numPr>
+      </w:pPr>
+      <w:r>
+        <w:t>event -&gt; “SLOPECOLLISION”</w:t>
+      </w:r>
+    </w:p>
+    <w:p>
+      <w:pPr>
+        <w:pStyle w:val="Prrafodelista"/>
+        <w:numPr>
+          <w:ilvl w:val="2"/>
+          <w:numId w:val="1"/>
+        </w:numPr>
+      </w:pPr>
+      <w:r>
+        <w:t>degrees -&gt; int con los créate de la cuesta</w:t>
+      </w:r>
+    </w:p>
+    <w:p>
+      <w:pPr>
+        <w:pStyle w:val="Prrafodelista"/>
+        <w:numPr>
+          <w:ilvl w:val="0"/>
+          <w:numId w:val="1"/>
+        </w:numPr>
+      </w:pPr>
+      <w:r>
+        <w:rPr>
+          <w:sz w:val="28"/>
+          <w:szCs w:val="28"/>
+        </w:rPr>
+        <w:t>SNAILUPDATE:</w:t>
+      </w:r>
+    </w:p>
+    <w:p>
+      <w:pPr>
+        <w:pStyle w:val="Prrafodelista"/>
+        <w:numPr>
+          <w:ilvl w:val="1"/>
+          <w:numId w:val="1"/>
+        </w:numPr>
+      </w:pPr>
+      <w:r>
+        <w:t>Se manda información sobre si hay que cambiar las animaciones si te quedas sin stamina</w:t>
+      </w:r>
+    </w:p>
+    <w:p>
+      <w:pPr>
+        <w:pStyle w:val="Prrafodelista"/>
+        <w:numPr>
+          <w:ilvl w:val="1"/>
+          <w:numId w:val="1"/>
+        </w:numPr>
+      </w:pPr>
+      <w:r>
+        <w:t>Campos:</w:t>
+      </w:r>
+    </w:p>
+    <w:p>
+      <w:pPr>
+        <w:pStyle w:val="Prrafodelista"/>
+        <w:numPr>
+          <w:ilvl w:val="2"/>
+          <w:numId w:val="1"/>
+        </w:numPr>
+      </w:pPr>
+      <w:r>
+        <w:t>event-&gt; “SNAILUPDATE”</w:t>
+      </w:r>
+    </w:p>
+    <w:p>
+      <w:pPr>
+        <w:pStyle w:val="Prrafodelista"/>
+        <w:numPr>
+          <w:ilvl w:val="2"/>
+          <w:numId w:val="1"/>
+        </w:numPr>
+      </w:pPr>
+      <w:r>
+        <w:t>runOutStamia -&gt; true o false si te quedas sin stamina</w:t>
+      </w:r>
+    </w:p>
+    <w:p>
+      <w:pPr>
+        <w:pStyle w:val="Prrafodelista"/>
+        <w:numPr>
+          <w:ilvl w:val="2"/>
+          <w:numId w:val="1"/>
+        </w:numPr>
+      </w:pPr>
+      <w:r>
+        <w:t>recoverStamina -&gt; true o false si recuperas la stamina</w:t>
+      </w:r>
+    </w:p>
+    <w:p>
+      <w:pPr>
+        <w:pStyle w:val="Prrafodelista"/>
+        <w:numPr>
+          <w:ilvl w:val="0"/>
+          <w:numId w:val="1"/>
+        </w:numPr>
+      </w:pPr>
+      <w:r>
+        <w:rPr>
+          <w:sz w:val="28"/>
+          <w:szCs w:val="28"/>
+        </w:rPr>
+        <w:t>TAKEPOWERUP:</w:t>
+      </w:r>
+    </w:p>
+    <w:p>
+      <w:pPr>
+        <w:pStyle w:val="Prrafodelista"/>
+        <w:numPr>
+          <w:ilvl w:val="1"/>
+          <w:numId w:val="1"/>
+        </w:numPr>
+      </w:pPr>
+      <w:r>
+        <w:t xml:space="preserve">Se manda cuando el caracol colisiona con un power up. Te manda el power up que se ha creado, se debe borrar </w:t>
+      </w:r>
+      <w:r>
+        <w:t>la caja sorpresa del escenario.</w:t>
+      </w:r>
+    </w:p>
+    <w:p>
+      <w:pPr>
+        <w:pStyle w:val="Prrafodelista"/>
+        <w:numPr>
+          <w:ilvl w:val="1"/>
+          <w:numId w:val="1"/>
+        </w:numPr>
+      </w:pPr>
+      <w:r>
+        <w:t>Campos:</w:t>
+      </w:r>
+    </w:p>
+    <w:p>
+      <w:pPr>
+        <w:pStyle w:val="Prrafodelista"/>
+        <w:numPr>
+          <w:ilvl w:val="2"/>
+          <w:numId w:val="1"/>
+        </w:numPr>
+      </w:pPr>
+      <w:r>
+        <w:t>event -&gt; “TAKEPOWERUP”</w:t>
+      </w:r>
+    </w:p>
+    <w:p>
+      <w:pPr>
+        <w:pStyle w:val="Prrafodelista"/>
+        <w:numPr>
+          <w:ilvl w:val="2"/>
+          <w:numId w:val="1"/>
+        </w:numPr>
+      </w:pPr>
+      <w:r>
+        <w:t>type -&gt; una String con el tipo de power up creado entre:</w:t>
+      </w:r>
+    </w:p>
+    <w:p>
+      <w:pPr>
+        <w:pStyle w:val="Prrafodelista"/>
+        <w:numPr>
+          <w:ilvl w:val="3"/>
+          <w:numId w:val="1"/>
+        </w:numPr>
         <w:rPr>
           <w:lang w:val="en-US"/>
         </w:rPr>
       </w:pPr>
-      <w:proofErr w:type="gramStart"/>
       <w:r>
         <w:rPr>
           <w:lang w:val="en-US"/>
         </w:rPr>
-        <w:t>GROUND,WALL</w:t>
-      </w:r>
-      <w:proofErr w:type="gramEnd"/>
-      <w:r>
-        <w:rPr>
-          <w:lang w:val="en-US"/>
-        </w:rPr>
-        <w:t>,OBSTACLE,POWERUP,OBSTACLEPOINT,SLOPE,GENERICPOWERUP,DOOR,TRAPDOOR,TRAMPOLINE,FINISH</w:t>
+        <w:t>{SHIELD,STAMINA,WEIGTH,LETUCCE,SPEED,INK,NULL}</w:t>
       </w:r>
     </w:p>
     <w:p>
@@ -298,114 +958,83 @@
           <w:sz w:val="28"/>
           <w:szCs w:val="28"/>
         </w:rPr>
-        <w:t>FINISH:</w:t>
-      </w:r>
-    </w:p>
-    <w:p>
-      <w:pPr>
-        <w:pStyle w:val="Prrafodelista"/>
-        <w:numPr>
-          <w:ilvl w:val="1"/>
-          <w:numId w:val="1"/>
-        </w:numPr>
-      </w:pPr>
-      <w:r>
-        <w:t>Se manda cuando se ha acabado la carrera con el resultado</w:t>
-      </w:r>
-    </w:p>
-    <w:p>
-      <w:pPr>
-        <w:pStyle w:val="Prrafodelista"/>
-        <w:numPr>
-          <w:ilvl w:val="1"/>
-          <w:numId w:val="1"/>
-        </w:numPr>
-      </w:pPr>
-      <w:r>
-        <w:t>Campos:</w:t>
-      </w:r>
-    </w:p>
-    <w:p>
-      <w:pPr>
-        <w:pStyle w:val="Prrafodelista"/>
-        <w:numPr>
-          <w:ilvl w:val="2"/>
-          <w:numId w:val="1"/>
-        </w:numPr>
-      </w:pPr>
-      <w:proofErr w:type="spellStart"/>
-      <w:r>
-        <w:t>event</w:t>
-      </w:r>
-      <w:proofErr w:type="spellEnd"/>
-      <w:r>
-        <w:t xml:space="preserve"> -&gt; “FINISH”</w:t>
-      </w:r>
-    </w:p>
-    <w:p>
-      <w:pPr>
-        <w:pStyle w:val="Prrafodelista"/>
-        <w:numPr>
-          <w:ilvl w:val="2"/>
-          <w:numId w:val="1"/>
-        </w:numPr>
-      </w:pPr>
-      <w:proofErr w:type="spellStart"/>
-      <w:r>
-        <w:t>winner</w:t>
-      </w:r>
-      <w:proofErr w:type="spellEnd"/>
-      <w:r>
-        <w:t xml:space="preserve"> -&gt; </w:t>
-      </w:r>
-      <w:proofErr w:type="spellStart"/>
-      <w:r>
-        <w:t>boolean</w:t>
-      </w:r>
-      <w:proofErr w:type="spellEnd"/>
-      <w:r>
-        <w:t xml:space="preserve"> si has</w:t>
-      </w:r>
-      <w:r>
-        <w:t xml:space="preserve"> </w:t>
-      </w:r>
-      <w:r>
-        <w:t>ganado o no</w:t>
-      </w:r>
-    </w:p>
-    <w:p>
-      <w:pPr>
-        <w:pStyle w:val="Prrafodelista"/>
-        <w:numPr>
-          <w:ilvl w:val="2"/>
-          <w:numId w:val="1"/>
-        </w:numPr>
-      </w:pPr>
-      <w:r>
-        <w:t>time -&gt; tiempo que has hecho</w:t>
-      </w:r>
-    </w:p>
-    <w:p>
-      <w:pPr>
-        <w:pStyle w:val="Prrafodelista"/>
-        <w:numPr>
-          <w:ilvl w:val="2"/>
-          <w:numId w:val="1"/>
-        </w:numPr>
-      </w:pPr>
-      <w:proofErr w:type="spellStart"/>
-      <w:r>
-        <w:t>maxTime</w:t>
-      </w:r>
-      <w:proofErr w:type="spellEnd"/>
-      <w:r>
-        <w:t xml:space="preserve"> -&gt; Tiempo máximo para ganar el circuito en caso </w:t>
-      </w:r>
-      <w:proofErr w:type="spellStart"/>
-      <w:r>
-        <w:t>singlePlayer</w:t>
-      </w:r>
-      <w:proofErr w:type="spellEnd"/>
+        <w:t>TICK:</w:t>
+      </w:r>
+    </w:p>
+    <w:p>
+      <w:pPr>
+        <w:pStyle w:val="Prrafodelista"/>
+        <w:numPr>
+          <w:ilvl w:val="1"/>
+          <w:numId w:val="1"/>
+        </w:numPr>
+      </w:pPr>
+      <w:r>
+        <w:t>Se manda cada refresco de la sala</w:t>
+      </w:r>
+      <w:r>
+        <w:t xml:space="preserve"> con las posX e Y de nuestro caracol y su estamina</w:t>
+      </w:r>
+    </w:p>
+    <w:p>
+      <w:pPr>
+        <w:pStyle w:val="Prrafodelista"/>
+        <w:numPr>
+          <w:ilvl w:val="1"/>
+          <w:numId w:val="1"/>
+        </w:numPr>
+      </w:pPr>
+      <w:r>
+        <w:t xml:space="preserve">Campos: </w:t>
+      </w:r>
+    </w:p>
+    <w:p>
+      <w:pPr>
+        <w:pStyle w:val="Prrafodelista"/>
+        <w:numPr>
+          <w:ilvl w:val="2"/>
+          <w:numId w:val="1"/>
+        </w:numPr>
+      </w:pPr>
+      <w:r>
+        <w:t>event -&gt; “TICK”</w:t>
+      </w:r>
+    </w:p>
+    <w:p>
+      <w:pPr>
+        <w:pStyle w:val="Prrafodelista"/>
+        <w:numPr>
+          <w:ilvl w:val="2"/>
+          <w:numId w:val="1"/>
+        </w:numPr>
+      </w:pPr>
+      <w:r>
+        <w:t>posX -&gt; float con tu posX</w:t>
+      </w:r>
+    </w:p>
+    <w:p>
+      <w:pPr>
+        <w:pStyle w:val="Prrafodelista"/>
+        <w:numPr>
+          <w:ilvl w:val="2"/>
+          <w:numId w:val="1"/>
+        </w:numPr>
+      </w:pPr>
+      <w:r>
+        <w:t>posY -&gt; float con tu posY</w:t>
+      </w:r>
+    </w:p>
+    <w:p>
+      <w:pPr>
+        <w:pStyle w:val="Prrafodelista"/>
+        <w:numPr>
+          <w:ilvl w:val="2"/>
+          <w:numId w:val="1"/>
+        </w:numPr>
+      </w:pPr>
+      <w:r>
+        <w:t>stamina -&gt; float con tu stamina</w:t>
+      </w:r>
     </w:p>
     <w:p>
       <w:pPr>
@@ -420,147 +1049,7 @@
           <w:sz w:val="28"/>
           <w:szCs w:val="28"/>
         </w:rPr>
-        <w:t>GROUNDCOLLISION:</w:t>
-      </w:r>
-    </w:p>
-    <w:p>
-      <w:pPr>
-        <w:pStyle w:val="Prrafodelista"/>
-        <w:numPr>
-          <w:ilvl w:val="1"/>
-          <w:numId w:val="1"/>
-        </w:numPr>
-      </w:pPr>
-      <w:r>
-        <w:t>Se manda cuando se entra en contacto por primera vez con un suelo para poner la animaci</w:t>
-      </w:r>
-      <w:r>
-        <w:t>ó</w:t>
-      </w:r>
-      <w:r>
-        <w:t>n.</w:t>
-      </w:r>
-    </w:p>
-    <w:p>
-      <w:pPr>
-        <w:pStyle w:val="Prrafodelista"/>
-        <w:numPr>
-          <w:ilvl w:val="1"/>
-          <w:numId w:val="1"/>
-        </w:numPr>
-      </w:pPr>
-      <w:r>
-        <w:t>Campos:</w:t>
-      </w:r>
-    </w:p>
-    <w:p>
-      <w:pPr>
-        <w:pStyle w:val="Prrafodelista"/>
-        <w:numPr>
-          <w:ilvl w:val="2"/>
-          <w:numId w:val="1"/>
-        </w:numPr>
-      </w:pPr>
-      <w:proofErr w:type="spellStart"/>
-      <w:r>
-        <w:t>event</w:t>
-      </w:r>
-      <w:proofErr w:type="spellEnd"/>
-      <w:r>
-        <w:t xml:space="preserve"> -&gt; “GROUNDCOLLISION”</w:t>
-      </w:r>
-    </w:p>
-    <w:p>
-      <w:pPr>
-        <w:pStyle w:val="Prrafodelista"/>
-        <w:numPr>
-          <w:ilvl w:val="0"/>
-          <w:numId w:val="1"/>
-        </w:numPr>
-        <w:rPr>
-          <w:sz w:val="28"/>
-          <w:szCs w:val="28"/>
-        </w:rPr>
-      </w:pPr>
-      <w:r>
-        <w:rPr>
-          <w:sz w:val="28"/>
-          <w:szCs w:val="28"/>
-        </w:rPr>
-        <w:t>LOSESHIELD:</w:t>
-      </w:r>
-    </w:p>
-    <w:p>
-      <w:pPr>
-        <w:pStyle w:val="Prrafodelista"/>
-        <w:numPr>
-          <w:ilvl w:val="1"/>
-          <w:numId w:val="1"/>
-        </w:numPr>
-        <w:rPr>
-          <w:sz w:val="28"/>
-          <w:szCs w:val="28"/>
-        </w:rPr>
-      </w:pPr>
-      <w:r>
-        <w:t>Se manda cuando teníamos escudo y lo perdemos</w:t>
-      </w:r>
-    </w:p>
-    <w:p>
-      <w:pPr>
-        <w:pStyle w:val="Prrafodelista"/>
-        <w:numPr>
-          <w:ilvl w:val="1"/>
-          <w:numId w:val="1"/>
-        </w:numPr>
-        <w:rPr>
-          <w:sz w:val="28"/>
-          <w:szCs w:val="28"/>
-        </w:rPr>
-      </w:pPr>
-      <w:r>
-        <w:t>Campos:</w:t>
-      </w:r>
-    </w:p>
-    <w:p>
-      <w:pPr>
-        <w:pStyle w:val="Prrafodelista"/>
-        <w:numPr>
-          <w:ilvl w:val="2"/>
-          <w:numId w:val="1"/>
-        </w:numPr>
-        <w:rPr>
-          <w:sz w:val="28"/>
-          <w:szCs w:val="28"/>
-        </w:rPr>
-      </w:pPr>
-      <w:proofErr w:type="spellStart"/>
-      <w:r>
-        <w:t>event</w:t>
-      </w:r>
-      <w:proofErr w:type="spellEnd"/>
-      <w:r>
-        <w:t xml:space="preserve"> -&gt; “LOSESHIELD”</w:t>
-      </w:r>
-    </w:p>
-    <w:p>
-      <w:pPr>
-        <w:pStyle w:val="Prrafodelista"/>
-        <w:numPr>
-          <w:ilvl w:val="0"/>
-          <w:numId w:val="1"/>
-        </w:numPr>
-        <w:rPr>
-          <w:sz w:val="28"/>
-          <w:szCs w:val="28"/>
-        </w:rPr>
-      </w:pPr>
-      <w:r>
-        <w:rPr>
-          <w:sz w:val="28"/>
-          <w:szCs w:val="28"/>
-        </w:rPr>
-        <w:t>OBJECTUSED</w:t>
+        <w:t>UPDATEDOOR</w:t>
       </w:r>
       <w:r>
         <w:rPr>
@@ -577,828 +1066,9 @@
           <w:ilvl w:val="1"/>
           <w:numId w:val="1"/>
         </w:numPr>
-        <w:rPr>
-          <w:sz w:val="28"/>
-          <w:szCs w:val="28"/>
-        </w:rPr>
-      </w:pPr>
-      <w:r>
-        <w:t>Se manda cuando se ha usado un objeto para quitar el indicador de que todavía se tiene dicho objeto y pintar su activación en la pantalla</w:t>
-      </w:r>
-    </w:p>
-    <w:p>
-      <w:pPr>
-        <w:pStyle w:val="Prrafodelista"/>
-        <w:numPr>
-          <w:ilvl w:val="1"/>
-          <w:numId w:val="1"/>
-        </w:numPr>
-        <w:rPr>
-          <w:sz w:val="28"/>
-          <w:szCs w:val="28"/>
-        </w:rPr>
-      </w:pPr>
-      <w:r>
-        <w:t>Campos:</w:t>
-      </w:r>
-    </w:p>
-    <w:p>
-      <w:pPr>
-        <w:pStyle w:val="Prrafodelista"/>
-        <w:numPr>
-          <w:ilvl w:val="2"/>
-          <w:numId w:val="1"/>
-        </w:numPr>
-        <w:rPr>
-          <w:sz w:val="28"/>
-          <w:szCs w:val="28"/>
-        </w:rPr>
-      </w:pPr>
-      <w:proofErr w:type="spellStart"/>
-      <w:r>
-        <w:t>event</w:t>
-      </w:r>
-      <w:proofErr w:type="spellEnd"/>
-      <w:r>
-        <w:t xml:space="preserve"> -&gt; “OBJECTUSED”</w:t>
-      </w:r>
-    </w:p>
-    <w:p>
-      <w:pPr>
-        <w:pStyle w:val="Prrafodelista"/>
-        <w:numPr>
-          <w:ilvl w:val="2"/>
-          <w:numId w:val="1"/>
-        </w:numPr>
-        <w:rPr>
-          <w:sz w:val="28"/>
-          <w:szCs w:val="28"/>
-        </w:rPr>
-      </w:pPr>
-      <w:proofErr w:type="spellStart"/>
-      <w:r>
-        <w:lastRenderedPageBreak/>
-        <w:t>type</w:t>
-      </w:r>
-      <w:proofErr w:type="spellEnd"/>
-      <w:r>
-        <w:t xml:space="preserve"> -&gt; </w:t>
-      </w:r>
-      <w:proofErr w:type="spellStart"/>
-      <w:r>
-        <w:t>String</w:t>
-      </w:r>
-      <w:proofErr w:type="spellEnd"/>
-      <w:r>
-        <w:t xml:space="preserve"> con los siguientes tipos:</w:t>
-      </w:r>
-    </w:p>
-    <w:p>
-      <w:pPr>
-        <w:pStyle w:val="Prrafodelista"/>
-        <w:numPr>
-          <w:ilvl w:val="3"/>
-          <w:numId w:val="1"/>
-        </w:numPr>
-      </w:pPr>
-      <w:r>
-        <w:t>SHIELD, STAMINA, WEIG</w:t>
-      </w:r>
-      <w:r>
-        <w:t>HT</w:t>
-      </w:r>
-      <w:r>
-        <w:t>, LETUCCE, SPEED, INK, NULL</w:t>
-      </w:r>
-    </w:p>
-    <w:p>
-      <w:pPr>
-        <w:pStyle w:val="Prrafodelista"/>
-        <w:numPr>
-          <w:ilvl w:val="0"/>
-          <w:numId w:val="1"/>
-        </w:numPr>
-      </w:pPr>
-      <w:r>
-        <w:rPr>
-          <w:sz w:val="28"/>
-          <w:szCs w:val="28"/>
-        </w:rPr>
-        <w:t>OBSTACLEUPDATE:</w:t>
-      </w:r>
-    </w:p>
-    <w:p>
-      <w:pPr>
-        <w:pStyle w:val="Prrafodelista"/>
-        <w:numPr>
-          <w:ilvl w:val="1"/>
-          <w:numId w:val="1"/>
-        </w:numPr>
-      </w:pPr>
-      <w:r>
-        <w:t>Se manda cuando ha habido una actualización en el estado de los fuegos.</w:t>
-      </w:r>
-    </w:p>
-    <w:p>
-      <w:pPr>
-        <w:pStyle w:val="Prrafodelista"/>
-        <w:numPr>
-          <w:ilvl w:val="1"/>
-          <w:numId w:val="1"/>
-        </w:numPr>
-      </w:pPr>
-      <w:r>
-        <w:t>Campos:</w:t>
-      </w:r>
-    </w:p>
-    <w:p>
-      <w:pPr>
-        <w:pStyle w:val="Prrafodelista"/>
-        <w:numPr>
-          <w:ilvl w:val="2"/>
-          <w:numId w:val="1"/>
-        </w:numPr>
-      </w:pPr>
-      <w:proofErr w:type="spellStart"/>
-      <w:r>
-        <w:t>event</w:t>
-      </w:r>
-      <w:proofErr w:type="spellEnd"/>
-      <w:r>
-        <w:t xml:space="preserve"> -&gt; “OBSTACLEUPDATE”</w:t>
-      </w:r>
-    </w:p>
-    <w:p>
-      <w:pPr>
-        <w:pStyle w:val="Prrafodelista"/>
-        <w:numPr>
-          <w:ilvl w:val="2"/>
-          <w:numId w:val="1"/>
-        </w:numPr>
-      </w:pPr>
-      <w:r>
-        <w:t xml:space="preserve">id -&gt; </w:t>
-      </w:r>
-      <w:proofErr w:type="spellStart"/>
-      <w:r>
-        <w:t>int</w:t>
-      </w:r>
-      <w:proofErr w:type="spellEnd"/>
-      <w:r>
-        <w:t xml:space="preserve"> con el índice del obstáculo</w:t>
-      </w:r>
-    </w:p>
-    <w:p>
-      <w:pPr>
-        <w:pStyle w:val="Prrafodelista"/>
-        <w:numPr>
-          <w:ilvl w:val="2"/>
-          <w:numId w:val="1"/>
-        </w:numPr>
-      </w:pPr>
-      <w:r>
-        <w:t xml:space="preserve">estate -&gt; </w:t>
-      </w:r>
-      <w:proofErr w:type="spellStart"/>
-      <w:r>
-        <w:t>String</w:t>
-      </w:r>
-      <w:proofErr w:type="spellEnd"/>
-      <w:r>
-        <w:t xml:space="preserve"> con los siguientes estados:</w:t>
-      </w:r>
-    </w:p>
-    <w:p>
-      <w:pPr>
-        <w:pStyle w:val="Prrafodelista"/>
-        <w:numPr>
-          <w:ilvl w:val="3"/>
-          <w:numId w:val="1"/>
-        </w:numPr>
-      </w:pPr>
-      <w:proofErr w:type="gramStart"/>
-      <w:r>
-        <w:t>ACTIVE,NOTACTIVE</w:t>
-      </w:r>
-      <w:proofErr w:type="gramEnd"/>
-      <w:r>
-        <w:t>,PREACTIVATE</w:t>
-      </w:r>
-    </w:p>
-    <w:p>
-      <w:pPr>
-        <w:pStyle w:val="Prrafodelista"/>
-        <w:ind w:left="2160"/>
-      </w:pPr>
-    </w:p>
-    <w:p>
-      <w:pPr>
-        <w:pStyle w:val="Prrafodelista"/>
-        <w:numPr>
-          <w:ilvl w:val="0"/>
-          <w:numId w:val="1"/>
-        </w:numPr>
-      </w:pPr>
-      <w:r>
-        <w:rPr>
-          <w:sz w:val="28"/>
-          <w:szCs w:val="28"/>
-        </w:rPr>
-        <w:t>OBSTACLECOLLISION:</w:t>
-      </w:r>
-    </w:p>
-    <w:p>
-      <w:pPr>
-        <w:pStyle w:val="Prrafodelista"/>
-        <w:numPr>
-          <w:ilvl w:val="1"/>
-          <w:numId w:val="1"/>
-        </w:numPr>
-      </w:pPr>
-      <w:r>
-        <w:t>Se manda cuando el caracol choca con un obstáculo</w:t>
-      </w:r>
-      <w:r>
-        <w:t xml:space="preserve"> para la animación de cansado</w:t>
-      </w:r>
-    </w:p>
-    <w:p>
-      <w:pPr>
-        <w:pStyle w:val="Prrafodelista"/>
-        <w:numPr>
-          <w:ilvl w:val="1"/>
-          <w:numId w:val="1"/>
-        </w:numPr>
-      </w:pPr>
-      <w:r>
-        <w:t>Campos:</w:t>
-      </w:r>
-    </w:p>
-    <w:p>
-      <w:pPr>
-        <w:pStyle w:val="Prrafodelista"/>
-        <w:numPr>
-          <w:ilvl w:val="2"/>
-          <w:numId w:val="1"/>
-        </w:numPr>
-      </w:pPr>
-      <w:proofErr w:type="spellStart"/>
-      <w:r>
-        <w:t>event</w:t>
-      </w:r>
-      <w:proofErr w:type="spellEnd"/>
-      <w:r>
-        <w:t xml:space="preserve"> -&gt; “OBSTACLECOLLISION”</w:t>
-      </w:r>
-    </w:p>
-    <w:p>
-      <w:pPr>
-        <w:pStyle w:val="Prrafodelista"/>
-        <w:numPr>
-          <w:ilvl w:val="0"/>
-          <w:numId w:val="1"/>
-        </w:numPr>
-      </w:pPr>
-      <w:r>
-        <w:rPr>
-          <w:sz w:val="28"/>
-          <w:szCs w:val="28"/>
-        </w:rPr>
-        <w:t>SLOPE</w:t>
-      </w:r>
-      <w:r>
-        <w:rPr>
-          <w:sz w:val="28"/>
-          <w:szCs w:val="28"/>
-        </w:rPr>
-        <w:t>COLLISION</w:t>
-      </w:r>
-      <w:r>
-        <w:rPr>
-          <w:sz w:val="28"/>
-          <w:szCs w:val="28"/>
-        </w:rPr>
-        <w:t>:</w:t>
-      </w:r>
-    </w:p>
-    <w:p>
-      <w:pPr>
-        <w:pStyle w:val="Prrafodelista"/>
-        <w:numPr>
-          <w:ilvl w:val="1"/>
-          <w:numId w:val="1"/>
-        </w:numPr>
-      </w:pPr>
-      <w:r>
-        <w:t xml:space="preserve">Se manda cuando se entra en contacto por primera vez con una cuesta para poner la </w:t>
-      </w:r>
-      <w:r>
-        <w:t>animación</w:t>
-      </w:r>
-      <w:r>
-        <w:t>.</w:t>
-      </w:r>
-    </w:p>
-    <w:p>
-      <w:pPr>
-        <w:pStyle w:val="Prrafodelista"/>
-        <w:numPr>
-          <w:ilvl w:val="1"/>
-          <w:numId w:val="1"/>
-        </w:numPr>
-      </w:pPr>
-      <w:r>
-        <w:t>Campos:</w:t>
-      </w:r>
-    </w:p>
-    <w:p>
-      <w:pPr>
-        <w:pStyle w:val="Prrafodelista"/>
-        <w:numPr>
-          <w:ilvl w:val="2"/>
-          <w:numId w:val="1"/>
-        </w:numPr>
-      </w:pPr>
-      <w:proofErr w:type="spellStart"/>
-      <w:r>
-        <w:t>event</w:t>
-      </w:r>
-      <w:proofErr w:type="spellEnd"/>
-      <w:r>
-        <w:t xml:space="preserve"> -&gt; “SLOPECOLLISION”</w:t>
-      </w:r>
-    </w:p>
-    <w:p>
-      <w:pPr>
-        <w:pStyle w:val="Prrafodelista"/>
-        <w:numPr>
-          <w:ilvl w:val="2"/>
-          <w:numId w:val="1"/>
-        </w:numPr>
-      </w:pPr>
-      <w:proofErr w:type="spellStart"/>
-      <w:r>
-        <w:t>degrees</w:t>
-      </w:r>
-      <w:proofErr w:type="spellEnd"/>
-      <w:r>
-        <w:t xml:space="preserve"> -&gt; </w:t>
-      </w:r>
-      <w:proofErr w:type="spellStart"/>
-      <w:r>
-        <w:t>int</w:t>
-      </w:r>
-      <w:proofErr w:type="spellEnd"/>
-      <w:r>
-        <w:t xml:space="preserve"> con los créate de la cuesta</w:t>
-      </w:r>
-    </w:p>
-    <w:p>
-      <w:pPr>
-        <w:pStyle w:val="Prrafodelista"/>
-        <w:numPr>
-          <w:ilvl w:val="0"/>
-          <w:numId w:val="1"/>
-        </w:numPr>
-      </w:pPr>
-      <w:r>
-        <w:rPr>
-          <w:sz w:val="28"/>
-          <w:szCs w:val="28"/>
-        </w:rPr>
-        <w:t>SNAILUPDATE:</w:t>
-      </w:r>
-    </w:p>
-    <w:p>
-      <w:pPr>
-        <w:pStyle w:val="Prrafodelista"/>
-        <w:numPr>
-          <w:ilvl w:val="1"/>
-          <w:numId w:val="1"/>
-        </w:numPr>
-      </w:pPr>
-      <w:r>
-        <w:t xml:space="preserve">Se manda información sobre si hay que cambiar las animaciones si te quedas sin </w:t>
-      </w:r>
-      <w:proofErr w:type="spellStart"/>
-      <w:r>
-        <w:t>stamina</w:t>
-      </w:r>
-      <w:proofErr w:type="spellEnd"/>
-    </w:p>
-    <w:p>
-      <w:pPr>
-        <w:pStyle w:val="Prrafodelista"/>
-        <w:numPr>
-          <w:ilvl w:val="1"/>
-          <w:numId w:val="1"/>
-        </w:numPr>
-      </w:pPr>
-      <w:r>
-        <w:t>Campos:</w:t>
-      </w:r>
-    </w:p>
-    <w:p>
-      <w:pPr>
-        <w:pStyle w:val="Prrafodelista"/>
-        <w:numPr>
-          <w:ilvl w:val="2"/>
-          <w:numId w:val="1"/>
-        </w:numPr>
-      </w:pPr>
-      <w:proofErr w:type="spellStart"/>
-      <w:r>
-        <w:t>event</w:t>
-      </w:r>
-      <w:proofErr w:type="spellEnd"/>
-      <w:r>
-        <w:t>-&gt; “SNAILUPDATE”</w:t>
-      </w:r>
-    </w:p>
-    <w:p>
-      <w:pPr>
-        <w:pStyle w:val="Prrafodelista"/>
-        <w:numPr>
-          <w:ilvl w:val="2"/>
-          <w:numId w:val="1"/>
-        </w:numPr>
-      </w:pPr>
-      <w:proofErr w:type="spellStart"/>
-      <w:r>
-        <w:t>runOutStamia</w:t>
-      </w:r>
-      <w:proofErr w:type="spellEnd"/>
-      <w:r>
-        <w:t xml:space="preserve"> -&gt; true o false si te quedas sin </w:t>
-      </w:r>
-      <w:proofErr w:type="spellStart"/>
-      <w:r>
-        <w:t>stamina</w:t>
-      </w:r>
-      <w:proofErr w:type="spellEnd"/>
-    </w:p>
-    <w:p>
-      <w:pPr>
-        <w:pStyle w:val="Prrafodelista"/>
-        <w:numPr>
-          <w:ilvl w:val="2"/>
-          <w:numId w:val="1"/>
-        </w:numPr>
-      </w:pPr>
-      <w:proofErr w:type="spellStart"/>
-      <w:r>
-        <w:t>recoverStamina</w:t>
-      </w:r>
-      <w:proofErr w:type="spellEnd"/>
-      <w:r>
-        <w:t xml:space="preserve"> -&gt; true o false si recuperas la </w:t>
-      </w:r>
-      <w:proofErr w:type="spellStart"/>
-      <w:r>
-        <w:t>stamina</w:t>
-      </w:r>
-      <w:proofErr w:type="spellEnd"/>
-    </w:p>
-    <w:p>
-      <w:pPr>
-        <w:pStyle w:val="Prrafodelista"/>
-        <w:numPr>
-          <w:ilvl w:val="0"/>
-          <w:numId w:val="1"/>
-        </w:numPr>
-      </w:pPr>
-      <w:r>
-        <w:rPr>
-          <w:sz w:val="28"/>
-          <w:szCs w:val="28"/>
-        </w:rPr>
-        <w:t>TAKEPOWERUP:</w:t>
-      </w:r>
-    </w:p>
-    <w:p>
-      <w:pPr>
-        <w:pStyle w:val="Prrafodelista"/>
-        <w:numPr>
-          <w:ilvl w:val="1"/>
-          <w:numId w:val="1"/>
-        </w:numPr>
-      </w:pPr>
-      <w:r>
-        <w:t xml:space="preserve">Se manda cuando el caracol colisiona con un </w:t>
-      </w:r>
-      <w:proofErr w:type="spellStart"/>
-      <w:r>
-        <w:t>power</w:t>
-      </w:r>
-      <w:proofErr w:type="spellEnd"/>
-      <w:r>
-        <w:t xml:space="preserve"> up. Te manda el </w:t>
-      </w:r>
-      <w:proofErr w:type="spellStart"/>
-      <w:r>
-        <w:t>power</w:t>
-      </w:r>
-      <w:proofErr w:type="spellEnd"/>
-      <w:r>
-        <w:t xml:space="preserve"> up que se ha creado, se debe borrar </w:t>
-      </w:r>
-      <w:r>
-        <w:t>la caja sorpresa del escenario.</w:t>
-      </w:r>
-    </w:p>
-    <w:p>
-      <w:pPr>
-        <w:pStyle w:val="Prrafodelista"/>
-        <w:numPr>
-          <w:ilvl w:val="1"/>
-          <w:numId w:val="1"/>
-        </w:numPr>
-      </w:pPr>
-      <w:r>
-        <w:t>Campos:</w:t>
-      </w:r>
-    </w:p>
-    <w:p>
-      <w:pPr>
-        <w:pStyle w:val="Prrafodelista"/>
-        <w:numPr>
-          <w:ilvl w:val="2"/>
-          <w:numId w:val="1"/>
-        </w:numPr>
-      </w:pPr>
-      <w:proofErr w:type="spellStart"/>
-      <w:r>
-        <w:t>event</w:t>
-      </w:r>
-      <w:proofErr w:type="spellEnd"/>
-      <w:r>
-        <w:t xml:space="preserve"> -&gt; “TAKEPOWERUP”</w:t>
-      </w:r>
-    </w:p>
-    <w:p>
-      <w:pPr>
-        <w:pStyle w:val="Prrafodelista"/>
-        <w:numPr>
-          <w:ilvl w:val="2"/>
-          <w:numId w:val="1"/>
-        </w:numPr>
-      </w:pPr>
-      <w:proofErr w:type="spellStart"/>
-      <w:r>
-        <w:t>type</w:t>
-      </w:r>
-      <w:proofErr w:type="spellEnd"/>
-      <w:r>
-        <w:t xml:space="preserve"> -&gt; una </w:t>
-      </w:r>
-      <w:proofErr w:type="spellStart"/>
-      <w:r>
-        <w:t>String</w:t>
-      </w:r>
-      <w:proofErr w:type="spellEnd"/>
-      <w:r>
-        <w:t xml:space="preserve"> con el tipo de </w:t>
-      </w:r>
-      <w:proofErr w:type="spellStart"/>
-      <w:r>
-        <w:t>power</w:t>
-      </w:r>
-      <w:proofErr w:type="spellEnd"/>
-      <w:r>
-        <w:t xml:space="preserve"> up creado entre:</w:t>
-      </w:r>
-    </w:p>
-    <w:p>
-      <w:pPr>
-        <w:pStyle w:val="Prrafodelista"/>
-        <w:numPr>
-          <w:ilvl w:val="3"/>
-          <w:numId w:val="1"/>
-        </w:numPr>
-        <w:rPr>
-          <w:lang w:val="en-US"/>
-        </w:rPr>
-      </w:pPr>
-      <w:r>
-        <w:rPr>
-          <w:lang w:val="en-US"/>
-        </w:rPr>
-        <w:t>{</w:t>
-      </w:r>
-      <w:proofErr w:type="gramStart"/>
-      <w:r>
-        <w:rPr>
-          <w:lang w:val="en-US"/>
-        </w:rPr>
-        <w:t>SHIELD,STAMINA</w:t>
-      </w:r>
-      <w:proofErr w:type="gramEnd"/>
-      <w:r>
-        <w:rPr>
-          <w:lang w:val="en-US"/>
-        </w:rPr>
-        <w:t>,WEIGTH,LETUCCE,SPEED,INK,NULL}</w:t>
-      </w:r>
-    </w:p>
-    <w:p>
-      <w:pPr>
-        <w:pStyle w:val="Prrafodelista"/>
-        <w:numPr>
-          <w:ilvl w:val="0"/>
-          <w:numId w:val="1"/>
-        </w:numPr>
-      </w:pPr>
-      <w:r>
-        <w:rPr>
-          <w:sz w:val="28"/>
-          <w:szCs w:val="28"/>
-        </w:rPr>
-        <w:t>TICK:</w:t>
-      </w:r>
-    </w:p>
-    <w:p>
-      <w:pPr>
-        <w:pStyle w:val="Prrafodelista"/>
-        <w:numPr>
-          <w:ilvl w:val="1"/>
-          <w:numId w:val="1"/>
-        </w:numPr>
-      </w:pPr>
-      <w:r>
-        <w:t>Se manda cada refresco de la sala</w:t>
-      </w:r>
-      <w:r>
-        <w:t xml:space="preserve"> con las </w:t>
-      </w:r>
-      <w:proofErr w:type="spellStart"/>
-      <w:r>
-        <w:t>posX</w:t>
-      </w:r>
-      <w:proofErr w:type="spellEnd"/>
-      <w:r>
-        <w:t xml:space="preserve"> e Y de nuestro caracol y su estamina</w:t>
-      </w:r>
-    </w:p>
-    <w:p>
-      <w:pPr>
-        <w:pStyle w:val="Prrafodelista"/>
-        <w:numPr>
-          <w:ilvl w:val="1"/>
-          <w:numId w:val="1"/>
-        </w:numPr>
-      </w:pPr>
-      <w:r>
-        <w:t xml:space="preserve">Campos: </w:t>
-      </w:r>
-    </w:p>
-    <w:p>
-      <w:pPr>
-        <w:pStyle w:val="Prrafodelista"/>
-        <w:numPr>
-          <w:ilvl w:val="2"/>
-          <w:numId w:val="1"/>
-        </w:numPr>
-      </w:pPr>
-      <w:proofErr w:type="spellStart"/>
-      <w:r>
-        <w:t>event</w:t>
-      </w:r>
-      <w:proofErr w:type="spellEnd"/>
-      <w:r>
-        <w:t xml:space="preserve"> -&gt; “TICK”</w:t>
-      </w:r>
-    </w:p>
-    <w:p>
-      <w:pPr>
-        <w:pStyle w:val="Prrafodelista"/>
-        <w:numPr>
-          <w:ilvl w:val="2"/>
-          <w:numId w:val="1"/>
-        </w:numPr>
-      </w:pPr>
-      <w:proofErr w:type="spellStart"/>
-      <w:r>
-        <w:t>posX</w:t>
-      </w:r>
-      <w:proofErr w:type="spellEnd"/>
-      <w:r>
-        <w:t xml:space="preserve"> -&gt; </w:t>
-      </w:r>
-      <w:proofErr w:type="spellStart"/>
-      <w:r>
-        <w:t>float</w:t>
-      </w:r>
-      <w:proofErr w:type="spellEnd"/>
-      <w:r>
-        <w:t xml:space="preserve"> con tu </w:t>
-      </w:r>
-      <w:proofErr w:type="spellStart"/>
-      <w:r>
-        <w:t>posX</w:t>
-      </w:r>
-      <w:proofErr w:type="spellEnd"/>
-    </w:p>
-    <w:p>
-      <w:pPr>
-        <w:pStyle w:val="Prrafodelista"/>
-        <w:numPr>
-          <w:ilvl w:val="2"/>
-          <w:numId w:val="1"/>
-        </w:numPr>
-      </w:pPr>
-      <w:proofErr w:type="spellStart"/>
-      <w:r>
-        <w:t>posY</w:t>
-      </w:r>
-      <w:proofErr w:type="spellEnd"/>
-      <w:r>
-        <w:t xml:space="preserve"> -&gt; </w:t>
-      </w:r>
-      <w:proofErr w:type="spellStart"/>
-      <w:r>
-        <w:t>float</w:t>
-      </w:r>
-      <w:proofErr w:type="spellEnd"/>
-      <w:r>
-        <w:t xml:space="preserve"> con tu </w:t>
-      </w:r>
-      <w:proofErr w:type="spellStart"/>
-      <w:r>
-        <w:t>posY</w:t>
-      </w:r>
-      <w:proofErr w:type="spellEnd"/>
-    </w:p>
-    <w:p>
-      <w:pPr>
-        <w:pStyle w:val="Prrafodelista"/>
-        <w:numPr>
-          <w:ilvl w:val="2"/>
-          <w:numId w:val="1"/>
-        </w:numPr>
-      </w:pPr>
-      <w:proofErr w:type="spellStart"/>
-      <w:r>
-        <w:t>stamina</w:t>
-      </w:r>
-      <w:proofErr w:type="spellEnd"/>
-      <w:r>
-        <w:t xml:space="preserve"> -&gt; </w:t>
-      </w:r>
-      <w:proofErr w:type="spellStart"/>
-      <w:r>
-        <w:t>float</w:t>
-      </w:r>
-      <w:proofErr w:type="spellEnd"/>
-      <w:r>
-        <w:t xml:space="preserve"> con tu </w:t>
-      </w:r>
-      <w:proofErr w:type="spellStart"/>
-      <w:r>
-        <w:t>stamina</w:t>
-      </w:r>
-      <w:proofErr w:type="spellEnd"/>
-    </w:p>
-    <w:p>
-      <w:pPr>
-        <w:pStyle w:val="Prrafodelista"/>
-        <w:numPr>
-          <w:ilvl w:val="0"/>
-          <w:numId w:val="1"/>
-        </w:numPr>
-      </w:pPr>
-      <w:r>
-        <w:rPr>
-          <w:sz w:val="28"/>
-          <w:szCs w:val="28"/>
-        </w:rPr>
-        <w:t>UPDATEDOOR</w:t>
-      </w:r>
-      <w:r>
-        <w:rPr>
-          <w:sz w:val="28"/>
-          <w:szCs w:val="28"/>
-        </w:rPr>
-        <w:t>:</w:t>
-      </w:r>
-    </w:p>
-    <w:p>
-      <w:pPr>
-        <w:pStyle w:val="Prrafodelista"/>
-        <w:numPr>
-          <w:ilvl w:val="1"/>
-          <w:numId w:val="1"/>
-        </w:numPr>
-      </w:pPr>
-      <w:r>
-        <w:t xml:space="preserve">Se manda un evento para cambiar la animación del </w:t>
-      </w:r>
-      <w:proofErr w:type="spellStart"/>
-      <w:r>
-        <w:t>phaser</w:t>
-      </w:r>
-      <w:proofErr w:type="spellEnd"/>
-      <w:r>
-        <w:t xml:space="preserve"> cuando la puerta se abre o cierra.</w:t>
+      </w:pPr>
+      <w:r>
+        <w:t>Se manda un evento para cambiar la animación del phaser cuando la puerta se abre o cierra.</w:t>
       </w:r>
     </w:p>
     <w:p>
@@ -1422,13 +1092,8 @@
           <w:numId w:val="1"/>
         </w:numPr>
       </w:pPr>
-      <w:proofErr w:type="spellStart"/>
-      <w:r>
-        <w:t>event</w:t>
-      </w:r>
-      <w:proofErr w:type="spellEnd"/>
-      <w:r>
-        <w:t xml:space="preserve"> -&gt; “</w:t>
+      <w:r>
+        <w:t>event -&gt; “</w:t>
       </w:r>
       <w:r>
         <w:t>UPDATEDOOR</w:t>
@@ -1446,15 +1111,7 @@
         </w:numPr>
       </w:pPr>
       <w:r>
-        <w:t xml:space="preserve">id -&gt; un </w:t>
-      </w:r>
-      <w:proofErr w:type="spellStart"/>
-      <w:r>
-        <w:t>int</w:t>
-      </w:r>
-      <w:proofErr w:type="spellEnd"/>
-      <w:r>
-        <w:t xml:space="preserve"> con el id</w:t>
+        <w:t>id -&gt; un int con el id</w:t>
       </w:r>
     </w:p>
     <w:p>
@@ -1489,23 +1146,7 @@
         </w:numPr>
       </w:pPr>
       <w:r>
-        <w:t xml:space="preserve">Se manda un evento para cambiar la animación del </w:t>
-      </w:r>
-      <w:proofErr w:type="spellStart"/>
-      <w:r>
-        <w:t>phaser</w:t>
-      </w:r>
-      <w:proofErr w:type="spellEnd"/>
-      <w:r>
-        <w:t xml:space="preserve"> cuando el </w:t>
-      </w:r>
-      <w:proofErr w:type="spellStart"/>
-      <w:r>
-        <w:t>trampoline</w:t>
-      </w:r>
-      <w:proofErr w:type="spellEnd"/>
-      <w:r>
-        <w:t xml:space="preserve"> se activa.</w:t>
+        <w:t>Se manda un evento para cambiar la animación del phaser cuando el trampoline se activa.</w:t>
       </w:r>
     </w:p>
     <w:p>
@@ -1528,13 +1169,8 @@
           <w:numId w:val="1"/>
         </w:numPr>
       </w:pPr>
-      <w:proofErr w:type="spellStart"/>
-      <w:r>
-        <w:t>event</w:t>
-      </w:r>
-      <w:proofErr w:type="spellEnd"/>
-      <w:r>
-        <w:t xml:space="preserve"> -&gt; “</w:t>
+      <w:r>
+        <w:t>event -&gt; “</w:t>
       </w:r>
       <w:r>
         <w:t>UPDATE</w:t>
@@ -1552,35 +1188,19 @@
         </w:numPr>
       </w:pPr>
       <w:r>
-        <w:t xml:space="preserve">id -&gt; un </w:t>
-      </w:r>
-      <w:proofErr w:type="spellStart"/>
-      <w:r>
-        <w:t>int</w:t>
-      </w:r>
-      <w:proofErr w:type="spellEnd"/>
-      <w:r>
-        <w:t xml:space="preserve"> con el id</w:t>
-      </w:r>
-    </w:p>
-    <w:p>
-      <w:pPr>
-        <w:pStyle w:val="Prrafodelista"/>
-        <w:numPr>
-          <w:ilvl w:val="2"/>
-          <w:numId w:val="1"/>
-        </w:numPr>
-      </w:pPr>
-      <w:r>
-        <w:t xml:space="preserve">estate -&gt; </w:t>
-      </w:r>
-      <w:proofErr w:type="spellStart"/>
-      <w:r>
-        <w:t>String</w:t>
-      </w:r>
-      <w:proofErr w:type="spellEnd"/>
-      <w:r>
-        <w:t xml:space="preserve"> con los siguientes estados:</w:t>
+        <w:t>id -&gt; un int con el id</w:t>
+      </w:r>
+    </w:p>
+    <w:p>
+      <w:pPr>
+        <w:pStyle w:val="Prrafodelista"/>
+        <w:numPr>
+          <w:ilvl w:val="2"/>
+          <w:numId w:val="1"/>
+        </w:numPr>
+      </w:pPr>
+      <w:r>
+        <w:t>estate -&gt; String con los siguientes estados:</w:t>
       </w:r>
     </w:p>
     <w:p>
@@ -1591,13 +1211,8 @@
           <w:numId w:val="1"/>
         </w:numPr>
       </w:pPr>
-      <w:proofErr w:type="gramStart"/>
-      <w:r>
-        <w:t>ACTIVE,NOTACTIVE</w:t>
-      </w:r>
-      <w:proofErr w:type="gramEnd"/>
-      <w:r>
-        <w:t>,PREACTIVATE</w:t>
+      <w:r>
+        <w:t>ACTIVE,NOTACTIVE,PREACTIVATE</w:t>
       </w:r>
     </w:p>
     <w:p>
@@ -1632,15 +1247,7 @@
         </w:numPr>
       </w:pPr>
       <w:r>
-        <w:t xml:space="preserve">Se manda un evento para cambiar la animación del </w:t>
-      </w:r>
-      <w:proofErr w:type="spellStart"/>
-      <w:r>
-        <w:t>phaser</w:t>
-      </w:r>
-      <w:proofErr w:type="spellEnd"/>
-      <w:r>
-        <w:t xml:space="preserve"> cuando la trampilla se abre o cierra.</w:t>
+        <w:t>Se manda un evento para cambiar la animación del phaser cuando la trampilla se abre o cierra.</w:t>
       </w:r>
     </w:p>
     <w:p>
@@ -1663,13 +1270,8 @@
           <w:numId w:val="1"/>
         </w:numPr>
       </w:pPr>
-      <w:proofErr w:type="spellStart"/>
-      <w:r>
-        <w:t>event</w:t>
-      </w:r>
-      <w:proofErr w:type="spellEnd"/>
-      <w:r>
-        <w:t xml:space="preserve"> -&gt; “</w:t>
+      <w:r>
+        <w:t>event -&gt; “</w:t>
       </w:r>
       <w:r>
         <w:t>UPDATETRAPDOOR</w:t>
@@ -1687,15 +1289,7 @@
         </w:numPr>
       </w:pPr>
       <w:r>
-        <w:t xml:space="preserve">id -&gt; un </w:t>
-      </w:r>
-      <w:proofErr w:type="spellStart"/>
-      <w:r>
-        <w:t>int</w:t>
-      </w:r>
-      <w:proofErr w:type="spellEnd"/>
-      <w:r>
-        <w:t xml:space="preserve"> con el id</w:t>
+        <w:t>id -&gt; un int con el id</w:t>
       </w:r>
     </w:p>
     <w:p>
@@ -1771,13 +1365,72 @@
           <w:numId w:val="1"/>
         </w:numPr>
       </w:pPr>
-      <w:proofErr w:type="spellStart"/>
-      <w:r>
-        <w:t>event</w:t>
-      </w:r>
-      <w:proofErr w:type="spellEnd"/>
-      <w:r>
-        <w:t xml:space="preserve"> -&gt; “WALLCOLLISION”</w:t>
+      <w:r>
+        <w:t>event -&gt; “WALLCOLLISION”</w:t>
+      </w:r>
+    </w:p>
+    <w:p>
+      <w:pPr>
+        <w:pStyle w:val="Prrafodelista"/>
+        <w:numPr>
+          <w:ilvl w:val="0"/>
+          <w:numId w:val="1"/>
+        </w:numPr>
+      </w:pPr>
+      <w:r>
+        <w:rPr>
+          <w:sz w:val="28"/>
+          <w:szCs w:val="28"/>
+        </w:rPr>
+        <w:t>WAITINGROOMSTART:</w:t>
+      </w:r>
+    </w:p>
+    <w:p>
+      <w:pPr>
+        <w:pStyle w:val="Prrafodelista"/>
+        <w:numPr>
+          <w:ilvl w:val="1"/>
+          <w:numId w:val="1"/>
+        </w:numPr>
+      </w:pPr>
+      <w:r>
+        <w:t>Se manda mientras se espera a que la sala se llene.</w:t>
+      </w:r>
+    </w:p>
+    <w:p>
+      <w:pPr>
+        <w:pStyle w:val="Prrafodelista"/>
+        <w:numPr>
+          <w:ilvl w:val="1"/>
+          <w:numId w:val="1"/>
+        </w:numPr>
+      </w:pPr>
+      <w:r>
+        <w:t>Campos:</w:t>
+      </w:r>
+    </w:p>
+    <w:p>
+      <w:pPr>
+        <w:pStyle w:val="Prrafodelista"/>
+        <w:numPr>
+          <w:ilvl w:val="2"/>
+          <w:numId w:val="1"/>
+        </w:numPr>
+      </w:pPr>
+      <w:r>
+        <w:t>event -&gt; “WAITINGROOMSTART”</w:t>
+      </w:r>
+    </w:p>
+    <w:p>
+      <w:pPr>
+        <w:pStyle w:val="Prrafodelista"/>
+        <w:numPr>
+          <w:ilvl w:val="2"/>
+          <w:numId w:val="1"/>
+        </w:numPr>
+      </w:pPr>
+      <w:r>
+        <w:t>roomName -&gt; String con el nombre</w:t>
       </w:r>
       <w:bookmarkStart w:id="0" w:name="_GoBack"/>
       <w:bookmarkEnd w:id="0"/>
@@ -1816,15 +1469,7 @@
         </w:numPr>
       </w:pPr>
       <w:r>
-        <w:t xml:space="preserve">Se recibe el nombre del jugador y la sala, se </w:t>
-      </w:r>
-      <w:proofErr w:type="spellStart"/>
-      <w:r>
-        <w:t>envia</w:t>
-      </w:r>
-      <w:proofErr w:type="spellEnd"/>
-      <w:r>
-        <w:t xml:space="preserve"> al darle a que quieres jugar solo.</w:t>
+        <w:t>Se recibe el nombre del jugador y la sala, se envia al darle a que quieres jugar solo.</w:t>
       </w:r>
     </w:p>
     <w:p>
@@ -1847,11 +1492,9 @@
           <w:numId w:val="4"/>
         </w:numPr>
       </w:pPr>
-      <w:proofErr w:type="spellStart"/>
       <w:r>
         <w:t>playerName</w:t>
       </w:r>
-      <w:proofErr w:type="spellEnd"/>
     </w:p>
     <w:p>
       <w:pPr>
@@ -1861,11 +1504,9 @@
           <w:numId w:val="4"/>
         </w:numPr>
       </w:pPr>
-      <w:proofErr w:type="spellStart"/>
       <w:r>
         <w:t>roomName</w:t>
       </w:r>
-      <w:proofErr w:type="spellEnd"/>
     </w:p>
     <w:p>
       <w:pPr>
@@ -1892,15 +1533,7 @@
         </w:numPr>
       </w:pPr>
       <w:r>
-        <w:t xml:space="preserve">Se recibe cada vez que el jugador </w:t>
-      </w:r>
-      <w:proofErr w:type="spellStart"/>
-      <w:r>
-        <w:t>interactua</w:t>
-      </w:r>
-      <w:proofErr w:type="spellEnd"/>
-      <w:r>
-        <w:t xml:space="preserve"> con el cliente</w:t>
+        <w:t>Se recibe cada vez que el jugador interactua con el cliente</w:t>
       </w:r>
     </w:p>
     <w:p>
@@ -1923,11 +1556,9 @@
           <w:numId w:val="4"/>
         </w:numPr>
       </w:pPr>
-      <w:proofErr w:type="spellStart"/>
       <w:r>
         <w:t>isSprinting</w:t>
       </w:r>
-      <w:proofErr w:type="spellEnd"/>
     </w:p>
     <w:p>
       <w:pPr>
@@ -1937,11 +1568,9 @@
           <w:numId w:val="4"/>
         </w:numPr>
       </w:pPr>
-      <w:proofErr w:type="spellStart"/>
       <w:r>
         <w:t>useObject</w:t>
       </w:r>
-      <w:proofErr w:type="spellEnd"/>
     </w:p>
     <w:p/>
     <w:p/>
@@ -1950,6 +1579,7 @@
         <w:pStyle w:val="Ttulo1"/>
       </w:pPr>
       <w:r>
+        <w:lastRenderedPageBreak/>
         <w:t>Mensajes sin implementar cliente:</w:t>
       </w:r>
     </w:p>
@@ -2515,7 +2145,7 @@
       </w:pPr>
     </w:pPrDefault>
   </w:docDefaults>
-  <w:latentStyles w:defLockedState="0" w:defUIPriority="99" w:defSemiHidden="0" w:defUnhideWhenUsed="0" w:defQFormat="0" w:count="377">
+  <w:latentStyles w:defLockedState="0" w:defUIPriority="99" w:defSemiHidden="0" w:defUnhideWhenUsed="0" w:defQFormat="0" w:count="376">
     <w:lsdException w:name="Normal" w:uiPriority="0" w:qFormat="1"/>
     <w:lsdException w:name="heading 1" w:uiPriority="9" w:qFormat="1"/>
     <w:lsdException w:name="heading 2" w:semiHidden="1" w:uiPriority="9" w:unhideWhenUsed="1" w:qFormat="1"/>
@@ -2892,7 +2522,6 @@
     <w:lsdException w:name="Hashtag" w:semiHidden="1" w:unhideWhenUsed="1"/>
     <w:lsdException w:name="Unresolved Mention" w:semiHidden="1" w:unhideWhenUsed="1"/>
     <w:lsdException w:name="Smart Link" w:semiHidden="1" w:unhideWhenUsed="1"/>
-    <w:lsdException w:name="Smart Link Error" w:semiHidden="1" w:unhideWhenUsed="1"/>
   </w:latentStyles>
   <w:style w:type="paragraph" w:default="1" w:styleId="Normal">
     <w:name w:val="Normal"/>

--- a/DetallesImplementacion/Paso_de_mensajes_de_servidor_a_cliente.docx
+++ b/DetallesImplementacion/Paso_de_mensajes_de_servidor_a_cliente.docx
@@ -228,6 +228,110 @@
           <w:ilvl w:val="0"/>
           <w:numId w:val="1"/>
         </w:numPr>
+        <w:rPr>
+          <w:lang w:val="en-US"/>
+        </w:rPr>
+      </w:pPr>
+      <w:r>
+        <w:rPr>
+          <w:sz w:val="28"/>
+          <w:szCs w:val="28"/>
+          <w:lang w:val="en-US"/>
+        </w:rPr>
+        <w:t>ENTERLOBBY:</w:t>
+      </w:r>
+    </w:p>
+    <w:p>
+      <w:pPr>
+        <w:pStyle w:val="Prrafodelista"/>
+        <w:numPr>
+          <w:ilvl w:val="1"/>
+          <w:numId w:val="1"/>
+        </w:numPr>
+        <w:rPr>
+          <w:lang w:val="en-US"/>
+        </w:rPr>
+      </w:pPr>
+      <w:r>
+        <w:rPr>
+          <w:lang w:val="en-US"/>
+        </w:rPr>
+        <w:t>Sirve para comunicar al cliente el caracol que tiene seleccionado</w:t>
+      </w:r>
+      <w:r>
+        <w:rPr>
+          <w:lang w:val="en-US"/>
+        </w:rPr>
+        <w:t>.</w:t>
+      </w:r>
+    </w:p>
+    <w:p>
+      <w:pPr>
+        <w:pStyle w:val="Prrafodelista"/>
+        <w:numPr>
+          <w:ilvl w:val="1"/>
+          <w:numId w:val="1"/>
+        </w:numPr>
+        <w:rPr>
+          <w:lang w:val="en-US"/>
+        </w:rPr>
+      </w:pPr>
+      <w:r>
+        <w:rPr>
+          <w:lang w:val="en-US"/>
+        </w:rPr>
+        <w:t>Campos:</w:t>
+      </w:r>
+    </w:p>
+    <w:p>
+      <w:pPr>
+        <w:pStyle w:val="Prrafodelista"/>
+        <w:numPr>
+          <w:ilvl w:val="2"/>
+          <w:numId w:val="1"/>
+        </w:numPr>
+        <w:rPr>
+          <w:lang w:val="en-US"/>
+        </w:rPr>
+      </w:pPr>
+      <w:r>
+        <w:rPr>
+          <w:lang w:val="en-US"/>
+        </w:rPr>
+        <w:t>event -&gt; “ENTERLOBBY”</w:t>
+      </w:r>
+    </w:p>
+    <w:p>
+      <w:pPr>
+        <w:pStyle w:val="Prrafodelista"/>
+        <w:numPr>
+          <w:ilvl w:val="2"/>
+          <w:numId w:val="1"/>
+        </w:numPr>
+        <w:rPr>
+          <w:lang w:val="en-US"/>
+        </w:rPr>
+      </w:pPr>
+      <w:r>
+        <w:rPr>
+          <w:lang w:val="en-US"/>
+        </w:rPr>
+        <w:t xml:space="preserve">snail -&gt; String que indica el tipo de caracol, actualmente </w:t>
+      </w:r>
+      <w:r>
+        <w:rPr>
+          <w:lang w:val="en-US"/>
+        </w:rPr>
+        <w:t>{NORMAL,TANK}</w:t>
+      </w:r>
+    </w:p>
+    <w:p>
+      <w:pPr>
+        <w:pStyle w:val="Prrafodelista"/>
+        <w:numPr>
+          <w:ilvl w:val="0"/>
+          <w:numId w:val="1"/>
+        </w:numPr>
       </w:pPr>
       <w:r>
         <w:rPr>
@@ -458,6 +562,107 @@
           <w:sz w:val="28"/>
           <w:szCs w:val="28"/>
         </w:rPr>
+        <w:lastRenderedPageBreak/>
+        <w:t>MYRECORDS:</w:t>
+      </w:r>
+    </w:p>
+    <w:p>
+      <w:pPr>
+        <w:pStyle w:val="Prrafodelista"/>
+        <w:numPr>
+          <w:ilvl w:val="1"/>
+          <w:numId w:val="1"/>
+        </w:numPr>
+        <w:rPr>
+          <w:sz w:val="28"/>
+          <w:szCs w:val="28"/>
+        </w:rPr>
+      </w:pPr>
+      <w:r>
+        <w:t>Se manda ante una petición d ever tus mejores tiempos.</w:t>
+      </w:r>
+    </w:p>
+    <w:p>
+      <w:pPr>
+        <w:pStyle w:val="Prrafodelista"/>
+        <w:numPr>
+          <w:ilvl w:val="1"/>
+          <w:numId w:val="1"/>
+        </w:numPr>
+        <w:rPr>
+          <w:sz w:val="28"/>
+          <w:szCs w:val="28"/>
+        </w:rPr>
+      </w:pPr>
+      <w:r>
+        <w:t>Campos:</w:t>
+      </w:r>
+    </w:p>
+    <w:p>
+      <w:pPr>
+        <w:pStyle w:val="Prrafodelista"/>
+        <w:numPr>
+          <w:ilvl w:val="2"/>
+          <w:numId w:val="1"/>
+        </w:numPr>
+        <w:rPr>
+          <w:sz w:val="28"/>
+          <w:szCs w:val="28"/>
+        </w:rPr>
+      </w:pPr>
+      <w:r>
+        <w:t>event -&gt; “MYRECORDS”</w:t>
+      </w:r>
+    </w:p>
+    <w:p>
+      <w:pPr>
+        <w:pStyle w:val="Prrafodelista"/>
+        <w:numPr>
+          <w:ilvl w:val="2"/>
+          <w:numId w:val="1"/>
+        </w:numPr>
+        <w:rPr>
+          <w:sz w:val="28"/>
+          <w:szCs w:val="28"/>
+        </w:rPr>
+      </w:pPr>
+      <w:r>
+        <w:t>nameMap -&gt; Array con el nombre de los distintos mapas. Son Strings</w:t>
+      </w:r>
+    </w:p>
+    <w:p>
+      <w:pPr>
+        <w:pStyle w:val="Prrafodelista"/>
+        <w:numPr>
+          <w:ilvl w:val="2"/>
+          <w:numId w:val="1"/>
+        </w:numPr>
+        <w:rPr>
+          <w:sz w:val="28"/>
+          <w:szCs w:val="28"/>
+        </w:rPr>
+      </w:pPr>
+      <w:r>
+        <w:t>myTime -&gt; Array con los tiempos de cada mapa. Son Integers</w:t>
+      </w:r>
+    </w:p>
+    <w:p>
+      <w:pPr>
+        <w:pStyle w:val="Prrafodelista"/>
+        <w:numPr>
+          <w:ilvl w:val="0"/>
+          <w:numId w:val="1"/>
+        </w:numPr>
+        <w:rPr>
+          <w:sz w:val="28"/>
+          <w:szCs w:val="28"/>
+        </w:rPr>
+      </w:pPr>
+      <w:r>
+        <w:rPr>
+          <w:sz w:val="28"/>
+          <w:szCs w:val="28"/>
+        </w:rPr>
         <w:t>OBJECTUSED</w:t>
       </w:r>
       <w:r>
@@ -529,8 +734,504 @@
         </w:rPr>
       </w:pPr>
       <w:r>
+        <w:t>type -&gt; String con los siguientes tipos:</w:t>
+      </w:r>
+    </w:p>
+    <w:p>
+      <w:pPr>
+        <w:pStyle w:val="Prrafodelista"/>
+        <w:numPr>
+          <w:ilvl w:val="3"/>
+          <w:numId w:val="1"/>
+        </w:numPr>
+      </w:pPr>
+      <w:r>
+        <w:t>SHIELD, STAMINA, WEIG</w:t>
+      </w:r>
+      <w:r>
+        <w:t>HT</w:t>
+      </w:r>
+      <w:r>
+        <w:t>, LETUCCE, SPEED, INK, NULL</w:t>
+      </w:r>
+    </w:p>
+    <w:p>
+      <w:pPr>
+        <w:pStyle w:val="Prrafodelista"/>
+        <w:numPr>
+          <w:ilvl w:val="0"/>
+          <w:numId w:val="1"/>
+        </w:numPr>
+      </w:pPr>
+      <w:r>
+        <w:rPr>
+          <w:sz w:val="28"/>
+          <w:szCs w:val="28"/>
+        </w:rPr>
+        <w:t>OBSTACLEUPDATE:</w:t>
+      </w:r>
+    </w:p>
+    <w:p>
+      <w:pPr>
+        <w:pStyle w:val="Prrafodelista"/>
+        <w:numPr>
+          <w:ilvl w:val="1"/>
+          <w:numId w:val="1"/>
+        </w:numPr>
+      </w:pPr>
+      <w:r>
+        <w:t>Se manda cuando ha habido una actualización en el estado de los fuegos.</w:t>
+      </w:r>
+    </w:p>
+    <w:p>
+      <w:pPr>
+        <w:pStyle w:val="Prrafodelista"/>
+        <w:numPr>
+          <w:ilvl w:val="1"/>
+          <w:numId w:val="1"/>
+        </w:numPr>
+      </w:pPr>
+      <w:r>
+        <w:t>Campos:</w:t>
+      </w:r>
+    </w:p>
+    <w:p>
+      <w:pPr>
+        <w:pStyle w:val="Prrafodelista"/>
+        <w:numPr>
+          <w:ilvl w:val="2"/>
+          <w:numId w:val="1"/>
+        </w:numPr>
+      </w:pPr>
+      <w:r>
+        <w:t>event -&gt; “OBSTACLEUPDATE”</w:t>
+      </w:r>
+    </w:p>
+    <w:p>
+      <w:pPr>
+        <w:pStyle w:val="Prrafodelista"/>
+        <w:numPr>
+          <w:ilvl w:val="2"/>
+          <w:numId w:val="1"/>
+        </w:numPr>
+      </w:pPr>
+      <w:r>
+        <w:t>id -&gt; int con el índice del obstáculo</w:t>
+      </w:r>
+    </w:p>
+    <w:p>
+      <w:pPr>
+        <w:pStyle w:val="Prrafodelista"/>
+        <w:numPr>
+          <w:ilvl w:val="2"/>
+          <w:numId w:val="1"/>
+        </w:numPr>
+      </w:pPr>
+      <w:r>
+        <w:t>estate -&gt; String con los siguientes estados:</w:t>
+      </w:r>
+    </w:p>
+    <w:p>
+      <w:pPr>
+        <w:pStyle w:val="Prrafodelista"/>
+        <w:numPr>
+          <w:ilvl w:val="3"/>
+          <w:numId w:val="1"/>
+        </w:numPr>
+      </w:pPr>
+      <w:r>
+        <w:t>ACTIVE,NOTACTIVE,PREACTIVATE</w:t>
+      </w:r>
+    </w:p>
+    <w:p>
+      <w:pPr>
+        <w:pStyle w:val="Prrafodelista"/>
+        <w:ind w:left="2160"/>
+      </w:pPr>
+    </w:p>
+    <w:p>
+      <w:pPr>
+        <w:pStyle w:val="Prrafodelista"/>
+        <w:numPr>
+          <w:ilvl w:val="0"/>
+          <w:numId w:val="1"/>
+        </w:numPr>
+      </w:pPr>
+      <w:r>
+        <w:rPr>
+          <w:sz w:val="28"/>
+          <w:szCs w:val="28"/>
+        </w:rPr>
+        <w:t>OBSTACLECOLLISION:</w:t>
+      </w:r>
+    </w:p>
+    <w:p>
+      <w:pPr>
+        <w:pStyle w:val="Prrafodelista"/>
+        <w:numPr>
+          <w:ilvl w:val="1"/>
+          <w:numId w:val="1"/>
+        </w:numPr>
+      </w:pPr>
+      <w:r>
+        <w:t>Se manda cuando el caracol choca con un obstáculo</w:t>
+      </w:r>
+      <w:r>
+        <w:t xml:space="preserve"> para la animación de cansado</w:t>
+      </w:r>
+    </w:p>
+    <w:p>
+      <w:pPr>
+        <w:pStyle w:val="Prrafodelista"/>
+        <w:numPr>
+          <w:ilvl w:val="1"/>
+          <w:numId w:val="1"/>
+        </w:numPr>
+      </w:pPr>
+      <w:r>
+        <w:t>Campos:</w:t>
+      </w:r>
+    </w:p>
+    <w:p>
+      <w:pPr>
+        <w:pStyle w:val="Prrafodelista"/>
+        <w:numPr>
+          <w:ilvl w:val="2"/>
+          <w:numId w:val="1"/>
+        </w:numPr>
+      </w:pPr>
+      <w:r>
+        <w:t>event -&gt; “OBSTACLECOLLISION”</w:t>
+      </w:r>
+    </w:p>
+    <w:p>
+      <w:pPr>
+        <w:pStyle w:val="Prrafodelista"/>
+        <w:numPr>
+          <w:ilvl w:val="0"/>
+          <w:numId w:val="1"/>
+        </w:numPr>
+      </w:pPr>
+      <w:r>
+        <w:rPr>
+          <w:sz w:val="28"/>
+          <w:szCs w:val="28"/>
+        </w:rPr>
+        <w:t>RECORDS:</w:t>
+      </w:r>
+    </w:p>
+    <w:p>
+      <w:pPr>
+        <w:pStyle w:val="Prrafodelista"/>
+        <w:numPr>
+          <w:ilvl w:val="1"/>
+          <w:numId w:val="1"/>
+        </w:numPr>
+      </w:pPr>
+      <w:r>
+        <w:t>Se manda ante la petición de ver los records de un mapa.</w:t>
+      </w:r>
+    </w:p>
+    <w:p>
+      <w:pPr>
+        <w:pStyle w:val="Prrafodelista"/>
+        <w:numPr>
+          <w:ilvl w:val="1"/>
+          <w:numId w:val="1"/>
+        </w:numPr>
+      </w:pPr>
+      <w:r>
+        <w:t>Campos:</w:t>
+      </w:r>
+    </w:p>
+    <w:p>
+      <w:pPr>
+        <w:pStyle w:val="Prrafodelista"/>
+        <w:numPr>
+          <w:ilvl w:val="2"/>
+          <w:numId w:val="1"/>
+        </w:numPr>
+      </w:pPr>
+      <w:r>
+        <w:t>event -&gt; “RECORDS”</w:t>
+      </w:r>
+    </w:p>
+    <w:p>
+      <w:pPr>
+        <w:pStyle w:val="Prrafodelista"/>
+        <w:numPr>
+          <w:ilvl w:val="2"/>
+          <w:numId w:val="1"/>
+        </w:numPr>
+      </w:pPr>
+      <w:r>
+        <w:t>playerName -&gt; Array de nombres de los jugadores. Strings</w:t>
+      </w:r>
+    </w:p>
+    <w:p>
+      <w:pPr>
+        <w:pStyle w:val="Prrafodelista"/>
+        <w:numPr>
+          <w:ilvl w:val="2"/>
+          <w:numId w:val="1"/>
+        </w:numPr>
+      </w:pPr>
+      <w:r>
+        <w:t>time -&gt; Array de tiempo de los jugadores. Integers</w:t>
+      </w:r>
+    </w:p>
+    <w:p>
+      <w:pPr>
+        <w:pStyle w:val="Prrafodelista"/>
+        <w:numPr>
+          <w:ilvl w:val="2"/>
+          <w:numId w:val="1"/>
+        </w:numPr>
+      </w:pPr>
+      <w:r>
+        <w:t>mapName -&gt; String nombre del mapa</w:t>
+      </w:r>
+    </w:p>
+    <w:p>
+      <w:pPr>
+        <w:pStyle w:val="Prrafodelista"/>
+        <w:numPr>
+          <w:ilvl w:val="2"/>
+          <w:numId w:val="1"/>
+        </w:numPr>
+      </w:pPr>
+      <w:r>
+        <w:t>myTime -&gt; Integer, tu tiempo en ese mapa. 0 si no has jugado</w:t>
+      </w:r>
+      <w:bookmarkStart w:id="0" w:name="_GoBack"/>
+      <w:bookmarkEnd w:id="0"/>
+    </w:p>
+    <w:p>
+      <w:pPr>
+        <w:pStyle w:val="Prrafodelista"/>
+        <w:numPr>
+          <w:ilvl w:val="0"/>
+          <w:numId w:val="1"/>
+        </w:numPr>
+      </w:pPr>
+      <w:r>
+        <w:rPr>
+          <w:sz w:val="28"/>
+          <w:szCs w:val="28"/>
+        </w:rPr>
+        <w:t>SLOPE</w:t>
+      </w:r>
+      <w:r>
+        <w:rPr>
+          <w:sz w:val="28"/>
+          <w:szCs w:val="28"/>
+        </w:rPr>
+        <w:t>COLLISION</w:t>
+      </w:r>
+      <w:r>
+        <w:rPr>
+          <w:sz w:val="28"/>
+          <w:szCs w:val="28"/>
+        </w:rPr>
+        <w:t>:</w:t>
+      </w:r>
+    </w:p>
+    <w:p>
+      <w:pPr>
+        <w:pStyle w:val="Prrafodelista"/>
+        <w:numPr>
+          <w:ilvl w:val="1"/>
+          <w:numId w:val="1"/>
+        </w:numPr>
+      </w:pPr>
+      <w:r>
+        <w:t xml:space="preserve">Se manda cuando se entra en contacto por primera vez con una cuesta para poner la </w:t>
+      </w:r>
+      <w:r>
+        <w:t>animación</w:t>
+      </w:r>
+      <w:r>
+        <w:t>.</w:t>
+      </w:r>
+    </w:p>
+    <w:p>
+      <w:pPr>
+        <w:pStyle w:val="Prrafodelista"/>
+        <w:numPr>
+          <w:ilvl w:val="1"/>
+          <w:numId w:val="1"/>
+        </w:numPr>
+      </w:pPr>
+      <w:r>
+        <w:t>Campos:</w:t>
+      </w:r>
+    </w:p>
+    <w:p>
+      <w:pPr>
+        <w:pStyle w:val="Prrafodelista"/>
+        <w:numPr>
+          <w:ilvl w:val="2"/>
+          <w:numId w:val="1"/>
+        </w:numPr>
+      </w:pPr>
+      <w:r>
+        <w:t>event -&gt; “SLOPECOLLISION”</w:t>
+      </w:r>
+    </w:p>
+    <w:p>
+      <w:pPr>
+        <w:pStyle w:val="Prrafodelista"/>
+        <w:numPr>
+          <w:ilvl w:val="2"/>
+          <w:numId w:val="1"/>
+        </w:numPr>
+      </w:pPr>
+      <w:r>
+        <w:t>degrees -&gt; int con los créate de la cuesta</w:t>
+      </w:r>
+    </w:p>
+    <w:p>
+      <w:pPr>
+        <w:pStyle w:val="Prrafodelista"/>
+        <w:numPr>
+          <w:ilvl w:val="0"/>
+          <w:numId w:val="1"/>
+        </w:numPr>
+      </w:pPr>
+      <w:r>
+        <w:rPr>
+          <w:sz w:val="28"/>
+          <w:szCs w:val="28"/>
+        </w:rPr>
+        <w:t>SNAILUPDATE:</w:t>
+      </w:r>
+    </w:p>
+    <w:p>
+      <w:pPr>
+        <w:pStyle w:val="Prrafodelista"/>
+        <w:numPr>
+          <w:ilvl w:val="1"/>
+          <w:numId w:val="1"/>
+        </w:numPr>
+      </w:pPr>
+      <w:r>
+        <w:t>Se manda información sobre si hay que cambiar las animaciones si te quedas sin stamina</w:t>
+      </w:r>
+    </w:p>
+    <w:p>
+      <w:pPr>
+        <w:pStyle w:val="Prrafodelista"/>
+        <w:numPr>
+          <w:ilvl w:val="1"/>
+          <w:numId w:val="1"/>
+        </w:numPr>
+      </w:pPr>
+      <w:r>
+        <w:t>Campos:</w:t>
+      </w:r>
+    </w:p>
+    <w:p>
+      <w:pPr>
+        <w:pStyle w:val="Prrafodelista"/>
+        <w:numPr>
+          <w:ilvl w:val="2"/>
+          <w:numId w:val="1"/>
+        </w:numPr>
+      </w:pPr>
+      <w:r>
         <w:lastRenderedPageBreak/>
-        <w:t>type -&gt; String con los siguientes tipos:</w:t>
+        <w:t>event-&gt; “SNAILUPDATE”</w:t>
+      </w:r>
+    </w:p>
+    <w:p>
+      <w:pPr>
+        <w:pStyle w:val="Prrafodelista"/>
+        <w:numPr>
+          <w:ilvl w:val="2"/>
+          <w:numId w:val="1"/>
+        </w:numPr>
+      </w:pPr>
+      <w:r>
+        <w:t>runOutStamia -&gt; true o false si te quedas sin stamina</w:t>
+      </w:r>
+    </w:p>
+    <w:p>
+      <w:pPr>
+        <w:pStyle w:val="Prrafodelista"/>
+        <w:numPr>
+          <w:ilvl w:val="2"/>
+          <w:numId w:val="1"/>
+        </w:numPr>
+      </w:pPr>
+      <w:r>
+        <w:t>recoverStamina -&gt; true o false si recuperas la stamina</w:t>
+      </w:r>
+    </w:p>
+    <w:p>
+      <w:pPr>
+        <w:pStyle w:val="Prrafodelista"/>
+        <w:numPr>
+          <w:ilvl w:val="0"/>
+          <w:numId w:val="1"/>
+        </w:numPr>
+      </w:pPr>
+      <w:r>
+        <w:rPr>
+          <w:sz w:val="28"/>
+          <w:szCs w:val="28"/>
+        </w:rPr>
+        <w:t>TAKEPOWERUP:</w:t>
+      </w:r>
+    </w:p>
+    <w:p>
+      <w:pPr>
+        <w:pStyle w:val="Prrafodelista"/>
+        <w:numPr>
+          <w:ilvl w:val="1"/>
+          <w:numId w:val="1"/>
+        </w:numPr>
+      </w:pPr>
+      <w:r>
+        <w:t xml:space="preserve">Se manda cuando el caracol colisiona con un power up. Te manda el power up que se ha creado, se debe borrar </w:t>
+      </w:r>
+      <w:r>
+        <w:t>la caja sorpresa del escenario.</w:t>
+      </w:r>
+    </w:p>
+    <w:p>
+      <w:pPr>
+        <w:pStyle w:val="Prrafodelista"/>
+        <w:numPr>
+          <w:ilvl w:val="1"/>
+          <w:numId w:val="1"/>
+        </w:numPr>
+      </w:pPr>
+      <w:r>
+        <w:t>Campos:</w:t>
+      </w:r>
+    </w:p>
+    <w:p>
+      <w:pPr>
+        <w:pStyle w:val="Prrafodelista"/>
+        <w:numPr>
+          <w:ilvl w:val="2"/>
+          <w:numId w:val="1"/>
+        </w:numPr>
+      </w:pPr>
+      <w:r>
+        <w:t>event -&gt; “TAKEPOWERUP”</w:t>
+      </w:r>
+    </w:p>
+    <w:p>
+      <w:pPr>
+        <w:pStyle w:val="Prrafodelista"/>
+        <w:numPr>
+          <w:ilvl w:val="2"/>
+          <w:numId w:val="1"/>
+        </w:numPr>
+      </w:pPr>
+      <w:r>
+        <w:t>type -&gt; una String con el tipo de power up creado entre:</w:t>
       </w:r>
     </w:p>
     <w:p>
@@ -540,15 +1241,15 @@
           <w:ilvl w:val="3"/>
           <w:numId w:val="1"/>
         </w:numPr>
-      </w:pPr>
-      <w:r>
-        <w:t>SHIELD, STAMINA, WEIG</w:t>
-      </w:r>
-      <w:r>
-        <w:t>HT</w:t>
-      </w:r>
-      <w:r>
-        <w:t>, LETUCCE, SPEED, INK, NULL</w:t>
+        <w:rPr>
+          <w:lang w:val="en-US"/>
+        </w:rPr>
+      </w:pPr>
+      <w:r>
+        <w:rPr>
+          <w:lang w:val="en-US"/>
+        </w:rPr>
+        <w:t>{SHIELD,STAMINA,WEIGTH,LETUCCE,SPEED,INK,NULL}</w:t>
       </w:r>
     </w:p>
     <w:p>
@@ -564,19 +1265,117 @@
           <w:sz w:val="28"/>
           <w:szCs w:val="28"/>
         </w:rPr>
-        <w:t>OBSTACLEUPDATE:</w:t>
-      </w:r>
-    </w:p>
-    <w:p>
-      <w:pPr>
-        <w:pStyle w:val="Prrafodelista"/>
-        <w:numPr>
-          <w:ilvl w:val="1"/>
-          <w:numId w:val="1"/>
-        </w:numPr>
-      </w:pPr>
-      <w:r>
-        <w:t>Se manda cuando ha habido una actualización en el estado de los fuegos.</w:t>
+        <w:t>TICK:</w:t>
+      </w:r>
+    </w:p>
+    <w:p>
+      <w:pPr>
+        <w:pStyle w:val="Prrafodelista"/>
+        <w:numPr>
+          <w:ilvl w:val="1"/>
+          <w:numId w:val="1"/>
+        </w:numPr>
+      </w:pPr>
+      <w:r>
+        <w:t>Se manda cada refresco de la sala</w:t>
+      </w:r>
+      <w:r>
+        <w:t xml:space="preserve"> con las posX e Y de nuestro caracol y su estamina</w:t>
+      </w:r>
+    </w:p>
+    <w:p>
+      <w:pPr>
+        <w:pStyle w:val="Prrafodelista"/>
+        <w:numPr>
+          <w:ilvl w:val="1"/>
+          <w:numId w:val="1"/>
+        </w:numPr>
+      </w:pPr>
+      <w:r>
+        <w:t xml:space="preserve">Campos: </w:t>
+      </w:r>
+    </w:p>
+    <w:p>
+      <w:pPr>
+        <w:pStyle w:val="Prrafodelista"/>
+        <w:numPr>
+          <w:ilvl w:val="2"/>
+          <w:numId w:val="1"/>
+        </w:numPr>
+      </w:pPr>
+      <w:r>
+        <w:t>event -&gt; “TICK”</w:t>
+      </w:r>
+    </w:p>
+    <w:p>
+      <w:pPr>
+        <w:pStyle w:val="Prrafodelista"/>
+        <w:numPr>
+          <w:ilvl w:val="2"/>
+          <w:numId w:val="1"/>
+        </w:numPr>
+      </w:pPr>
+      <w:r>
+        <w:t>posX -&gt; float con tu posX</w:t>
+      </w:r>
+    </w:p>
+    <w:p>
+      <w:pPr>
+        <w:pStyle w:val="Prrafodelista"/>
+        <w:numPr>
+          <w:ilvl w:val="2"/>
+          <w:numId w:val="1"/>
+        </w:numPr>
+      </w:pPr>
+      <w:r>
+        <w:t>posY -&gt; float con tu posY</w:t>
+      </w:r>
+    </w:p>
+    <w:p>
+      <w:pPr>
+        <w:pStyle w:val="Prrafodelista"/>
+        <w:numPr>
+          <w:ilvl w:val="2"/>
+          <w:numId w:val="1"/>
+        </w:numPr>
+      </w:pPr>
+      <w:r>
+        <w:t>stamina -&gt; float con tu stamina</w:t>
+      </w:r>
+    </w:p>
+    <w:p>
+      <w:pPr>
+        <w:pStyle w:val="Prrafodelista"/>
+        <w:numPr>
+          <w:ilvl w:val="0"/>
+          <w:numId w:val="1"/>
+        </w:numPr>
+      </w:pPr>
+      <w:r>
+        <w:rPr>
+          <w:sz w:val="28"/>
+          <w:szCs w:val="28"/>
+        </w:rPr>
+        <w:t>UPDATEDOOR</w:t>
+      </w:r>
+      <w:r>
+        <w:rPr>
+          <w:sz w:val="28"/>
+          <w:szCs w:val="28"/>
+        </w:rPr>
+        <w:t>:</w:t>
+      </w:r>
+    </w:p>
+    <w:p>
+      <w:pPr>
+        <w:pStyle w:val="Prrafodelista"/>
+        <w:numPr>
+          <w:ilvl w:val="1"/>
+          <w:numId w:val="1"/>
+        </w:numPr>
+      </w:pPr>
+      <w:r>
+        <w:t>Se manda un evento para cambiar la animación del phaser cuando la puerta se abre o cierra.</w:t>
       </w:r>
     </w:p>
     <w:p>
@@ -600,19 +1399,102 @@
         </w:numPr>
       </w:pPr>
       <w:r>
-        <w:t>event -&gt; “OBSTACLEUPDATE”</w:t>
-      </w:r>
-    </w:p>
-    <w:p>
-      <w:pPr>
-        <w:pStyle w:val="Prrafodelista"/>
-        <w:numPr>
-          <w:ilvl w:val="2"/>
-          <w:numId w:val="1"/>
-        </w:numPr>
-      </w:pPr>
-      <w:r>
-        <w:t>id -&gt; int con el índice del obstáculo</w:t>
+        <w:t>event -&gt; “</w:t>
+      </w:r>
+      <w:r>
+        <w:t>UPDATEDOOR</w:t>
+      </w:r>
+      <w:r>
+        <w:t>”</w:t>
+      </w:r>
+    </w:p>
+    <w:p>
+      <w:pPr>
+        <w:pStyle w:val="Prrafodelista"/>
+        <w:numPr>
+          <w:ilvl w:val="2"/>
+          <w:numId w:val="1"/>
+        </w:numPr>
+      </w:pPr>
+      <w:r>
+        <w:t>id -&gt; un int con el id</w:t>
+      </w:r>
+    </w:p>
+    <w:p>
+      <w:pPr>
+        <w:pStyle w:val="Prrafodelista"/>
+        <w:numPr>
+          <w:ilvl w:val="0"/>
+          <w:numId w:val="1"/>
+        </w:numPr>
+      </w:pPr>
+      <w:r>
+        <w:rPr>
+          <w:sz w:val="28"/>
+          <w:szCs w:val="28"/>
+        </w:rPr>
+        <w:t>UPDATE</w:t>
+      </w:r>
+      <w:r>
+        <w:rPr>
+          <w:sz w:val="28"/>
+          <w:szCs w:val="28"/>
+        </w:rPr>
+        <w:t>TRAMPOLINE:</w:t>
+      </w:r>
+    </w:p>
+    <w:p>
+      <w:pPr>
+        <w:pStyle w:val="Prrafodelista"/>
+        <w:numPr>
+          <w:ilvl w:val="1"/>
+          <w:numId w:val="1"/>
+        </w:numPr>
+      </w:pPr>
+      <w:r>
+        <w:t>Se manda un evento para cambiar la animación del phaser cuando el trampoline se activa.</w:t>
+      </w:r>
+    </w:p>
+    <w:p>
+      <w:pPr>
+        <w:pStyle w:val="Prrafodelista"/>
+        <w:numPr>
+          <w:ilvl w:val="1"/>
+          <w:numId w:val="1"/>
+        </w:numPr>
+      </w:pPr>
+      <w:r>
+        <w:t>Campos:</w:t>
+      </w:r>
+    </w:p>
+    <w:p>
+      <w:pPr>
+        <w:pStyle w:val="Prrafodelista"/>
+        <w:numPr>
+          <w:ilvl w:val="2"/>
+          <w:numId w:val="1"/>
+        </w:numPr>
+      </w:pPr>
+      <w:r>
+        <w:t>event -&gt; “</w:t>
+      </w:r>
+      <w:r>
+        <w:t>UPDATE</w:t>
+      </w:r>
+      <w:r>
+        <w:t>TRAMPOLINE”</w:t>
+      </w:r>
+    </w:p>
+    <w:p>
+      <w:pPr>
+        <w:pStyle w:val="Prrafodelista"/>
+        <w:numPr>
+          <w:ilvl w:val="2"/>
+          <w:numId w:val="1"/>
+        </w:numPr>
+      </w:pPr>
+      <w:r>
+        <w:t>id -&gt; un int con el id</w:t>
       </w:r>
     </w:p>
     <w:p>
@@ -642,12 +1524,6 @@
     <w:p>
       <w:pPr>
         <w:pStyle w:val="Prrafodelista"/>
-        <w:ind w:left="2160"/>
-      </w:pPr>
-    </w:p>
-    <w:p>
-      <w:pPr>
-        <w:pStyle w:val="Prrafodelista"/>
         <w:numPr>
           <w:ilvl w:val="0"/>
           <w:numId w:val="1"/>
@@ -658,22 +1534,26 @@
           <w:sz w:val="28"/>
           <w:szCs w:val="28"/>
         </w:rPr>
-        <w:t>OBSTACLECOLLISION:</w:t>
-      </w:r>
-    </w:p>
-    <w:p>
-      <w:pPr>
-        <w:pStyle w:val="Prrafodelista"/>
-        <w:numPr>
-          <w:ilvl w:val="1"/>
-          <w:numId w:val="1"/>
-        </w:numPr>
-      </w:pPr>
-      <w:r>
-        <w:t>Se manda cuando el caracol choca con un obstáculo</w:t>
-      </w:r>
-      <w:r>
-        <w:t xml:space="preserve"> para la animación de cansado</w:t>
+        <w:t>UPDATETRAPDOOR</w:t>
+      </w:r>
+      <w:r>
+        <w:rPr>
+          <w:sz w:val="28"/>
+          <w:szCs w:val="28"/>
+        </w:rPr>
+        <w:t>:</w:t>
+      </w:r>
+    </w:p>
+    <w:p>
+      <w:pPr>
+        <w:pStyle w:val="Prrafodelista"/>
+        <w:numPr>
+          <w:ilvl w:val="1"/>
+          <w:numId w:val="1"/>
+        </w:numPr>
+      </w:pPr>
+      <w:r>
+        <w:t>Se manda un evento para cambiar la animación del phaser cuando la trampilla se abre o cierra.</w:t>
       </w:r>
     </w:p>
     <w:p>
@@ -697,8 +1577,31 @@
         </w:numPr>
       </w:pPr>
       <w:r>
-        <w:t>event -&gt; “OBSTACLECOLLISION”</w:t>
-      </w:r>
+        <w:t>event -&gt; “</w:t>
+      </w:r>
+      <w:r>
+        <w:t>UPDATETRAPDOOR</w:t>
+      </w:r>
+      <w:r>
+        <w:t>”</w:t>
+      </w:r>
+    </w:p>
+    <w:p>
+      <w:pPr>
+        <w:pStyle w:val="Prrafodelista"/>
+        <w:numPr>
+          <w:ilvl w:val="2"/>
+          <w:numId w:val="1"/>
+        </w:numPr>
+      </w:pPr>
+      <w:r>
+        <w:t>id -&gt; un int con el id</w:t>
+      </w:r>
+    </w:p>
+    <w:p>
+      <w:pPr>
+        <w:pStyle w:val="Prrafodelista"/>
+      </w:pPr>
     </w:p>
     <w:p>
       <w:pPr>
@@ -713,7 +1616,7 @@
           <w:sz w:val="28"/>
           <w:szCs w:val="28"/>
         </w:rPr>
-        <w:t>SLOPE</w:t>
+        <w:t>WALL</w:t>
       </w:r>
       <w:r>
         <w:rPr>
@@ -739,7 +1642,7 @@
         </w:numPr>
       </w:pPr>
       <w:r>
-        <w:t xml:space="preserve">Se manda cuando se entra en contacto por primera vez con una cuesta para poner la </w:t>
+        <w:t xml:space="preserve">Se manda cuando se entra en contacto por primera vez con una pared para poner la </w:t>
       </w:r>
       <w:r>
         <w:t>animación</w:t>
@@ -769,19 +1672,7 @@
         </w:numPr>
       </w:pPr>
       <w:r>
-        <w:t>event -&gt; “SLOPECOLLISION”</w:t>
-      </w:r>
-    </w:p>
-    <w:p>
-      <w:pPr>
-        <w:pStyle w:val="Prrafodelista"/>
-        <w:numPr>
-          <w:ilvl w:val="2"/>
-          <w:numId w:val="1"/>
-        </w:numPr>
-      </w:pPr>
-      <w:r>
-        <w:t>degrees -&gt; int con los créate de la cuesta</w:t>
+        <w:t>event -&gt; “WALLCOLLISION”</w:t>
       </w:r>
     </w:p>
     <w:p>
@@ -797,278 +1688,19 @@
           <w:sz w:val="28"/>
           <w:szCs w:val="28"/>
         </w:rPr>
-        <w:t>SNAILUPDATE:</w:t>
-      </w:r>
-    </w:p>
-    <w:p>
-      <w:pPr>
-        <w:pStyle w:val="Prrafodelista"/>
-        <w:numPr>
-          <w:ilvl w:val="1"/>
-          <w:numId w:val="1"/>
-        </w:numPr>
-      </w:pPr>
-      <w:r>
-        <w:t>Se manda información sobre si hay que cambiar las animaciones si te quedas sin stamina</w:t>
-      </w:r>
-    </w:p>
-    <w:p>
-      <w:pPr>
-        <w:pStyle w:val="Prrafodelista"/>
-        <w:numPr>
-          <w:ilvl w:val="1"/>
-          <w:numId w:val="1"/>
-        </w:numPr>
-      </w:pPr>
-      <w:r>
-        <w:t>Campos:</w:t>
-      </w:r>
-    </w:p>
-    <w:p>
-      <w:pPr>
-        <w:pStyle w:val="Prrafodelista"/>
-        <w:numPr>
-          <w:ilvl w:val="2"/>
-          <w:numId w:val="1"/>
-        </w:numPr>
-      </w:pPr>
-      <w:r>
-        <w:t>event-&gt; “SNAILUPDATE”</w:t>
-      </w:r>
-    </w:p>
-    <w:p>
-      <w:pPr>
-        <w:pStyle w:val="Prrafodelista"/>
-        <w:numPr>
-          <w:ilvl w:val="2"/>
-          <w:numId w:val="1"/>
-        </w:numPr>
-      </w:pPr>
-      <w:r>
-        <w:t>runOutStamia -&gt; true o false si te quedas sin stamina</w:t>
-      </w:r>
-    </w:p>
-    <w:p>
-      <w:pPr>
-        <w:pStyle w:val="Prrafodelista"/>
-        <w:numPr>
-          <w:ilvl w:val="2"/>
-          <w:numId w:val="1"/>
-        </w:numPr>
-      </w:pPr>
-      <w:r>
-        <w:t>recoverStamina -&gt; true o false si recuperas la stamina</w:t>
-      </w:r>
-    </w:p>
-    <w:p>
-      <w:pPr>
-        <w:pStyle w:val="Prrafodelista"/>
-        <w:numPr>
-          <w:ilvl w:val="0"/>
-          <w:numId w:val="1"/>
-        </w:numPr>
-      </w:pPr>
-      <w:r>
-        <w:rPr>
-          <w:sz w:val="28"/>
-          <w:szCs w:val="28"/>
-        </w:rPr>
-        <w:t>TAKEPOWERUP:</w:t>
-      </w:r>
-    </w:p>
-    <w:p>
-      <w:pPr>
-        <w:pStyle w:val="Prrafodelista"/>
-        <w:numPr>
-          <w:ilvl w:val="1"/>
-          <w:numId w:val="1"/>
-        </w:numPr>
-      </w:pPr>
-      <w:r>
-        <w:t xml:space="preserve">Se manda cuando el caracol colisiona con un power up. Te manda el power up que se ha creado, se debe borrar </w:t>
-      </w:r>
-      <w:r>
-        <w:t>la caja sorpresa del escenario.</w:t>
-      </w:r>
-    </w:p>
-    <w:p>
-      <w:pPr>
-        <w:pStyle w:val="Prrafodelista"/>
-        <w:numPr>
-          <w:ilvl w:val="1"/>
-          <w:numId w:val="1"/>
-        </w:numPr>
-      </w:pPr>
-      <w:r>
-        <w:t>Campos:</w:t>
-      </w:r>
-    </w:p>
-    <w:p>
-      <w:pPr>
-        <w:pStyle w:val="Prrafodelista"/>
-        <w:numPr>
-          <w:ilvl w:val="2"/>
-          <w:numId w:val="1"/>
-        </w:numPr>
-      </w:pPr>
-      <w:r>
-        <w:t>event -&gt; “TAKEPOWERUP”</w:t>
-      </w:r>
-    </w:p>
-    <w:p>
-      <w:pPr>
-        <w:pStyle w:val="Prrafodelista"/>
-        <w:numPr>
-          <w:ilvl w:val="2"/>
-          <w:numId w:val="1"/>
-        </w:numPr>
-      </w:pPr>
-      <w:r>
-        <w:t>type -&gt; una String con el tipo de power up creado entre:</w:t>
-      </w:r>
-    </w:p>
-    <w:p>
-      <w:pPr>
-        <w:pStyle w:val="Prrafodelista"/>
-        <w:numPr>
-          <w:ilvl w:val="3"/>
-          <w:numId w:val="1"/>
-        </w:numPr>
-        <w:rPr>
-          <w:lang w:val="en-US"/>
-        </w:rPr>
-      </w:pPr>
-      <w:r>
-        <w:rPr>
-          <w:lang w:val="en-US"/>
-        </w:rPr>
-        <w:t>{SHIELD,STAMINA,WEIGTH,LETUCCE,SPEED,INK,NULL}</w:t>
-      </w:r>
-    </w:p>
-    <w:p>
-      <w:pPr>
-        <w:pStyle w:val="Prrafodelista"/>
-        <w:numPr>
-          <w:ilvl w:val="0"/>
-          <w:numId w:val="1"/>
-        </w:numPr>
-      </w:pPr>
-      <w:r>
-        <w:rPr>
-          <w:sz w:val="28"/>
-          <w:szCs w:val="28"/>
-        </w:rPr>
-        <w:t>TICK:</w:t>
-      </w:r>
-    </w:p>
-    <w:p>
-      <w:pPr>
-        <w:pStyle w:val="Prrafodelista"/>
-        <w:numPr>
-          <w:ilvl w:val="1"/>
-          <w:numId w:val="1"/>
-        </w:numPr>
-      </w:pPr>
-      <w:r>
-        <w:t>Se manda cada refresco de la sala</w:t>
-      </w:r>
-      <w:r>
-        <w:t xml:space="preserve"> con las posX e Y de nuestro caracol y su estamina</w:t>
-      </w:r>
-    </w:p>
-    <w:p>
-      <w:pPr>
-        <w:pStyle w:val="Prrafodelista"/>
-        <w:numPr>
-          <w:ilvl w:val="1"/>
-          <w:numId w:val="1"/>
-        </w:numPr>
-      </w:pPr>
-      <w:r>
-        <w:t xml:space="preserve">Campos: </w:t>
-      </w:r>
-    </w:p>
-    <w:p>
-      <w:pPr>
-        <w:pStyle w:val="Prrafodelista"/>
-        <w:numPr>
-          <w:ilvl w:val="2"/>
-          <w:numId w:val="1"/>
-        </w:numPr>
-      </w:pPr>
-      <w:r>
-        <w:t>event -&gt; “TICK”</w:t>
-      </w:r>
-    </w:p>
-    <w:p>
-      <w:pPr>
-        <w:pStyle w:val="Prrafodelista"/>
-        <w:numPr>
-          <w:ilvl w:val="2"/>
-          <w:numId w:val="1"/>
-        </w:numPr>
-      </w:pPr>
-      <w:r>
-        <w:t>posX -&gt; float con tu posX</w:t>
-      </w:r>
-    </w:p>
-    <w:p>
-      <w:pPr>
-        <w:pStyle w:val="Prrafodelista"/>
-        <w:numPr>
-          <w:ilvl w:val="2"/>
-          <w:numId w:val="1"/>
-        </w:numPr>
-      </w:pPr>
-      <w:r>
-        <w:t>posY -&gt; float con tu posY</w:t>
-      </w:r>
-    </w:p>
-    <w:p>
-      <w:pPr>
-        <w:pStyle w:val="Prrafodelista"/>
-        <w:numPr>
-          <w:ilvl w:val="2"/>
-          <w:numId w:val="1"/>
-        </w:numPr>
-      </w:pPr>
-      <w:r>
-        <w:t>stamina -&gt; float con tu stamina</w:t>
-      </w:r>
-    </w:p>
-    <w:p>
-      <w:pPr>
-        <w:pStyle w:val="Prrafodelista"/>
-        <w:numPr>
-          <w:ilvl w:val="0"/>
-          <w:numId w:val="1"/>
-        </w:numPr>
-      </w:pPr>
-      <w:r>
-        <w:rPr>
-          <w:sz w:val="28"/>
-          <w:szCs w:val="28"/>
-        </w:rPr>
-        <w:t>UPDATEDOOR</w:t>
-      </w:r>
-      <w:r>
-        <w:rPr>
-          <w:sz w:val="28"/>
-          <w:szCs w:val="28"/>
-        </w:rPr>
-        <w:t>:</w:t>
-      </w:r>
-    </w:p>
-    <w:p>
-      <w:pPr>
-        <w:pStyle w:val="Prrafodelista"/>
-        <w:numPr>
-          <w:ilvl w:val="1"/>
-          <w:numId w:val="1"/>
-        </w:numPr>
-      </w:pPr>
-      <w:r>
-        <w:t>Se manda un evento para cambiar la animación del phaser cuando la puerta se abre o cierra.</w:t>
+        <w:t>WAITINGROOMSTART:</w:t>
+      </w:r>
+    </w:p>
+    <w:p>
+      <w:pPr>
+        <w:pStyle w:val="Prrafodelista"/>
+        <w:numPr>
+          <w:ilvl w:val="1"/>
+          <w:numId w:val="1"/>
+        </w:numPr>
+      </w:pPr>
+      <w:r>
+        <w:t>Se manda mientras se espera a que la sala se llene.</w:t>
       </w:r>
     </w:p>
     <w:p>
@@ -1093,331 +1725,6 @@
         </w:numPr>
       </w:pPr>
       <w:r>
-        <w:t>event -&gt; “</w:t>
-      </w:r>
-      <w:r>
-        <w:t>UPDATEDOOR</w:t>
-      </w:r>
-      <w:r>
-        <w:t>”</w:t>
-      </w:r>
-    </w:p>
-    <w:p>
-      <w:pPr>
-        <w:pStyle w:val="Prrafodelista"/>
-        <w:numPr>
-          <w:ilvl w:val="2"/>
-          <w:numId w:val="1"/>
-        </w:numPr>
-      </w:pPr>
-      <w:r>
-        <w:t>id -&gt; un int con el id</w:t>
-      </w:r>
-    </w:p>
-    <w:p>
-      <w:pPr>
-        <w:pStyle w:val="Prrafodelista"/>
-        <w:numPr>
-          <w:ilvl w:val="0"/>
-          <w:numId w:val="1"/>
-        </w:numPr>
-      </w:pPr>
-      <w:r>
-        <w:rPr>
-          <w:sz w:val="28"/>
-          <w:szCs w:val="28"/>
-        </w:rPr>
-        <w:t>UPDATE</w:t>
-      </w:r>
-      <w:r>
-        <w:rPr>
-          <w:sz w:val="28"/>
-          <w:szCs w:val="28"/>
-        </w:rPr>
-        <w:t>TRAMPOLINE:</w:t>
-      </w:r>
-    </w:p>
-    <w:p>
-      <w:pPr>
-        <w:pStyle w:val="Prrafodelista"/>
-        <w:numPr>
-          <w:ilvl w:val="1"/>
-          <w:numId w:val="1"/>
-        </w:numPr>
-      </w:pPr>
-      <w:r>
-        <w:t>Se manda un evento para cambiar la animación del phaser cuando el trampoline se activa.</w:t>
-      </w:r>
-    </w:p>
-    <w:p>
-      <w:pPr>
-        <w:pStyle w:val="Prrafodelista"/>
-        <w:numPr>
-          <w:ilvl w:val="1"/>
-          <w:numId w:val="1"/>
-        </w:numPr>
-      </w:pPr>
-      <w:r>
-        <w:t>Campos:</w:t>
-      </w:r>
-    </w:p>
-    <w:p>
-      <w:pPr>
-        <w:pStyle w:val="Prrafodelista"/>
-        <w:numPr>
-          <w:ilvl w:val="2"/>
-          <w:numId w:val="1"/>
-        </w:numPr>
-      </w:pPr>
-      <w:r>
-        <w:t>event -&gt; “</w:t>
-      </w:r>
-      <w:r>
-        <w:t>UPDATE</w:t>
-      </w:r>
-      <w:r>
-        <w:t>TRAMPOLINE”</w:t>
-      </w:r>
-    </w:p>
-    <w:p>
-      <w:pPr>
-        <w:pStyle w:val="Prrafodelista"/>
-        <w:numPr>
-          <w:ilvl w:val="2"/>
-          <w:numId w:val="1"/>
-        </w:numPr>
-      </w:pPr>
-      <w:r>
-        <w:t>id -&gt; un int con el id</w:t>
-      </w:r>
-    </w:p>
-    <w:p>
-      <w:pPr>
-        <w:pStyle w:val="Prrafodelista"/>
-        <w:numPr>
-          <w:ilvl w:val="2"/>
-          <w:numId w:val="1"/>
-        </w:numPr>
-      </w:pPr>
-      <w:r>
-        <w:t>estate -&gt; String con los siguientes estados:</w:t>
-      </w:r>
-    </w:p>
-    <w:p>
-      <w:pPr>
-        <w:pStyle w:val="Prrafodelista"/>
-        <w:numPr>
-          <w:ilvl w:val="3"/>
-          <w:numId w:val="1"/>
-        </w:numPr>
-      </w:pPr>
-      <w:r>
-        <w:t>ACTIVE,NOTACTIVE,PREACTIVATE</w:t>
-      </w:r>
-    </w:p>
-    <w:p>
-      <w:pPr>
-        <w:pStyle w:val="Prrafodelista"/>
-        <w:numPr>
-          <w:ilvl w:val="0"/>
-          <w:numId w:val="1"/>
-        </w:numPr>
-      </w:pPr>
-      <w:r>
-        <w:rPr>
-          <w:sz w:val="28"/>
-          <w:szCs w:val="28"/>
-        </w:rPr>
-        <w:t>UPDATETRAPDOOR</w:t>
-      </w:r>
-      <w:r>
-        <w:rPr>
-          <w:sz w:val="28"/>
-          <w:szCs w:val="28"/>
-        </w:rPr>
-        <w:t>:</w:t>
-      </w:r>
-    </w:p>
-    <w:p>
-      <w:pPr>
-        <w:pStyle w:val="Prrafodelista"/>
-        <w:numPr>
-          <w:ilvl w:val="1"/>
-          <w:numId w:val="1"/>
-        </w:numPr>
-      </w:pPr>
-      <w:r>
-        <w:t>Se manda un evento para cambiar la animación del phaser cuando la trampilla se abre o cierra.</w:t>
-      </w:r>
-    </w:p>
-    <w:p>
-      <w:pPr>
-        <w:pStyle w:val="Prrafodelista"/>
-        <w:numPr>
-          <w:ilvl w:val="1"/>
-          <w:numId w:val="1"/>
-        </w:numPr>
-      </w:pPr>
-      <w:r>
-        <w:t>Campos:</w:t>
-      </w:r>
-    </w:p>
-    <w:p>
-      <w:pPr>
-        <w:pStyle w:val="Prrafodelista"/>
-        <w:numPr>
-          <w:ilvl w:val="2"/>
-          <w:numId w:val="1"/>
-        </w:numPr>
-      </w:pPr>
-      <w:r>
-        <w:t>event -&gt; “</w:t>
-      </w:r>
-      <w:r>
-        <w:t>UPDATETRAPDOOR</w:t>
-      </w:r>
-      <w:r>
-        <w:t>”</w:t>
-      </w:r>
-    </w:p>
-    <w:p>
-      <w:pPr>
-        <w:pStyle w:val="Prrafodelista"/>
-        <w:numPr>
-          <w:ilvl w:val="2"/>
-          <w:numId w:val="1"/>
-        </w:numPr>
-      </w:pPr>
-      <w:r>
-        <w:t>id -&gt; un int con el id</w:t>
-      </w:r>
-    </w:p>
-    <w:p>
-      <w:pPr>
-        <w:pStyle w:val="Prrafodelista"/>
-      </w:pPr>
-    </w:p>
-    <w:p>
-      <w:pPr>
-        <w:pStyle w:val="Prrafodelista"/>
-        <w:numPr>
-          <w:ilvl w:val="0"/>
-          <w:numId w:val="1"/>
-        </w:numPr>
-      </w:pPr>
-      <w:r>
-        <w:rPr>
-          <w:sz w:val="28"/>
-          <w:szCs w:val="28"/>
-        </w:rPr>
-        <w:t>WALL</w:t>
-      </w:r>
-      <w:r>
-        <w:rPr>
-          <w:sz w:val="28"/>
-          <w:szCs w:val="28"/>
-        </w:rPr>
-        <w:t>COLLISION</w:t>
-      </w:r>
-      <w:r>
-        <w:rPr>
-          <w:sz w:val="28"/>
-          <w:szCs w:val="28"/>
-        </w:rPr>
-        <w:t>:</w:t>
-      </w:r>
-    </w:p>
-    <w:p>
-      <w:pPr>
-        <w:pStyle w:val="Prrafodelista"/>
-        <w:numPr>
-          <w:ilvl w:val="1"/>
-          <w:numId w:val="1"/>
-        </w:numPr>
-      </w:pPr>
-      <w:r>
-        <w:t xml:space="preserve">Se manda cuando se entra en contacto por primera vez con una pared para poner la </w:t>
-      </w:r>
-      <w:r>
-        <w:t>animación</w:t>
-      </w:r>
-      <w:r>
-        <w:t>.</w:t>
-      </w:r>
-    </w:p>
-    <w:p>
-      <w:pPr>
-        <w:pStyle w:val="Prrafodelista"/>
-        <w:numPr>
-          <w:ilvl w:val="1"/>
-          <w:numId w:val="1"/>
-        </w:numPr>
-      </w:pPr>
-      <w:r>
-        <w:t>Campos:</w:t>
-      </w:r>
-    </w:p>
-    <w:p>
-      <w:pPr>
-        <w:pStyle w:val="Prrafodelista"/>
-        <w:numPr>
-          <w:ilvl w:val="2"/>
-          <w:numId w:val="1"/>
-        </w:numPr>
-      </w:pPr>
-      <w:r>
-        <w:t>event -&gt; “WALLCOLLISION”</w:t>
-      </w:r>
-    </w:p>
-    <w:p>
-      <w:pPr>
-        <w:pStyle w:val="Prrafodelista"/>
-        <w:numPr>
-          <w:ilvl w:val="0"/>
-          <w:numId w:val="1"/>
-        </w:numPr>
-      </w:pPr>
-      <w:r>
-        <w:rPr>
-          <w:sz w:val="28"/>
-          <w:szCs w:val="28"/>
-        </w:rPr>
-        <w:t>WAITINGROOMSTART:</w:t>
-      </w:r>
-    </w:p>
-    <w:p>
-      <w:pPr>
-        <w:pStyle w:val="Prrafodelista"/>
-        <w:numPr>
-          <w:ilvl w:val="1"/>
-          <w:numId w:val="1"/>
-        </w:numPr>
-      </w:pPr>
-      <w:r>
-        <w:t>Se manda mientras se espera a que la sala se llene.</w:t>
-      </w:r>
-    </w:p>
-    <w:p>
-      <w:pPr>
-        <w:pStyle w:val="Prrafodelista"/>
-        <w:numPr>
-          <w:ilvl w:val="1"/>
-          <w:numId w:val="1"/>
-        </w:numPr>
-      </w:pPr>
-      <w:r>
-        <w:t>Campos:</w:t>
-      </w:r>
-    </w:p>
-    <w:p>
-      <w:pPr>
-        <w:pStyle w:val="Prrafodelista"/>
-        <w:numPr>
-          <w:ilvl w:val="2"/>
-          <w:numId w:val="1"/>
-        </w:numPr>
-      </w:pPr>
-      <w:r>
         <w:t>event -&gt; “WAITINGROOMSTART”</w:t>
       </w:r>
     </w:p>
@@ -1432,8 +1739,6 @@
       <w:r>
         <w:t>roomName -&gt; String con el nombre</w:t>
       </w:r>
-      <w:bookmarkStart w:id="0" w:name="_GoBack"/>
-      <w:bookmarkEnd w:id="0"/>
     </w:p>
     <w:p/>
     <w:p>
@@ -1579,7 +1884,6 @@
         <w:pStyle w:val="Ttulo1"/>
       </w:pPr>
       <w:r>
-        <w:lastRenderedPageBreak/>
         <w:t>Mensajes sin implementar cliente:</w:t>
       </w:r>
     </w:p>

--- a/DetallesImplementacion/Paso_de_mensajes_de_servidor_a_cliente.docx
+++ b/DetallesImplementacion/Paso_de_mensajes_de_servidor_a_cliente.docx
@@ -1003,894 +1003,1556 @@
       <w:r>
         <w:t>myTime -&gt; Integer, tu tiempo en ese mapa. 0 si no has jugado</w:t>
       </w:r>
+    </w:p>
+    <w:p>
+      <w:pPr>
+        <w:pStyle w:val="Prrafodelista"/>
+        <w:numPr>
+          <w:ilvl w:val="0"/>
+          <w:numId w:val="1"/>
+        </w:numPr>
+      </w:pPr>
+      <w:r>
+        <w:rPr>
+          <w:sz w:val="28"/>
+          <w:szCs w:val="28"/>
+        </w:rPr>
+        <w:t>SLOPE</w:t>
+      </w:r>
+      <w:r>
+        <w:rPr>
+          <w:sz w:val="28"/>
+          <w:szCs w:val="28"/>
+        </w:rPr>
+        <w:t>COLLISION</w:t>
+      </w:r>
+      <w:r>
+        <w:rPr>
+          <w:sz w:val="28"/>
+          <w:szCs w:val="28"/>
+        </w:rPr>
+        <w:t>:</w:t>
+      </w:r>
+    </w:p>
+    <w:p>
+      <w:pPr>
+        <w:pStyle w:val="Prrafodelista"/>
+        <w:numPr>
+          <w:ilvl w:val="1"/>
+          <w:numId w:val="1"/>
+        </w:numPr>
+      </w:pPr>
+      <w:r>
+        <w:t xml:space="preserve">Se manda cuando se entra en contacto por primera vez con una cuesta para poner la </w:t>
+      </w:r>
+      <w:r>
+        <w:t>animación</w:t>
+      </w:r>
+      <w:r>
+        <w:t>.</w:t>
+      </w:r>
+    </w:p>
+    <w:p>
+      <w:pPr>
+        <w:pStyle w:val="Prrafodelista"/>
+        <w:numPr>
+          <w:ilvl w:val="1"/>
+          <w:numId w:val="1"/>
+        </w:numPr>
+      </w:pPr>
+      <w:r>
+        <w:t>Campos:</w:t>
+      </w:r>
+    </w:p>
+    <w:p>
+      <w:pPr>
+        <w:pStyle w:val="Prrafodelista"/>
+        <w:numPr>
+          <w:ilvl w:val="2"/>
+          <w:numId w:val="1"/>
+        </w:numPr>
+      </w:pPr>
+      <w:r>
+        <w:t>event -&gt; “SLOPECOLLISION”</w:t>
+      </w:r>
+    </w:p>
+    <w:p>
+      <w:pPr>
+        <w:pStyle w:val="Prrafodelista"/>
+        <w:numPr>
+          <w:ilvl w:val="2"/>
+          <w:numId w:val="1"/>
+        </w:numPr>
+      </w:pPr>
+      <w:r>
+        <w:t>degrees -&gt; int con los créate de la cuesta</w:t>
+      </w:r>
+    </w:p>
+    <w:p>
+      <w:pPr>
+        <w:pStyle w:val="Prrafodelista"/>
+        <w:numPr>
+          <w:ilvl w:val="0"/>
+          <w:numId w:val="1"/>
+        </w:numPr>
+      </w:pPr>
+      <w:r>
+        <w:rPr>
+          <w:sz w:val="28"/>
+          <w:szCs w:val="28"/>
+        </w:rPr>
+        <w:t>SNAILUPDATE:</w:t>
+      </w:r>
+    </w:p>
+    <w:p>
+      <w:pPr>
+        <w:pStyle w:val="Prrafodelista"/>
+        <w:numPr>
+          <w:ilvl w:val="1"/>
+          <w:numId w:val="1"/>
+        </w:numPr>
+      </w:pPr>
+      <w:r>
+        <w:t>Se manda información sobre si hay que cambiar las animaciones si te quedas sin stamina</w:t>
+      </w:r>
+    </w:p>
+    <w:p>
+      <w:pPr>
+        <w:pStyle w:val="Prrafodelista"/>
+        <w:numPr>
+          <w:ilvl w:val="1"/>
+          <w:numId w:val="1"/>
+        </w:numPr>
+      </w:pPr>
+      <w:r>
+        <w:t>Campos:</w:t>
+      </w:r>
+    </w:p>
+    <w:p>
+      <w:pPr>
+        <w:pStyle w:val="Prrafodelista"/>
+        <w:numPr>
+          <w:ilvl w:val="2"/>
+          <w:numId w:val="1"/>
+        </w:numPr>
+      </w:pPr>
+      <w:r>
+        <w:lastRenderedPageBreak/>
+        <w:t>event-&gt; “SNAILUPDATE”</w:t>
+      </w:r>
+    </w:p>
+    <w:p>
+      <w:pPr>
+        <w:pStyle w:val="Prrafodelista"/>
+        <w:numPr>
+          <w:ilvl w:val="2"/>
+          <w:numId w:val="1"/>
+        </w:numPr>
+      </w:pPr>
+      <w:r>
+        <w:t>runOutStamia -&gt; true o false si te quedas sin stamina</w:t>
+      </w:r>
+    </w:p>
+    <w:p>
+      <w:pPr>
+        <w:pStyle w:val="Prrafodelista"/>
+        <w:numPr>
+          <w:ilvl w:val="2"/>
+          <w:numId w:val="1"/>
+        </w:numPr>
+      </w:pPr>
+      <w:r>
+        <w:t>recoverStamina -&gt; true o false si recuperas la stamina</w:t>
+      </w:r>
+    </w:p>
+    <w:p>
+      <w:pPr>
+        <w:pStyle w:val="Prrafodelista"/>
+        <w:numPr>
+          <w:ilvl w:val="0"/>
+          <w:numId w:val="1"/>
+        </w:numPr>
+      </w:pPr>
+      <w:r>
+        <w:rPr>
+          <w:sz w:val="28"/>
+          <w:szCs w:val="28"/>
+        </w:rPr>
+        <w:t>TAKEPOWERUP:</w:t>
+      </w:r>
+    </w:p>
+    <w:p>
+      <w:pPr>
+        <w:pStyle w:val="Prrafodelista"/>
+        <w:numPr>
+          <w:ilvl w:val="1"/>
+          <w:numId w:val="1"/>
+        </w:numPr>
+      </w:pPr>
+      <w:r>
+        <w:t xml:space="preserve">Se manda cuando el caracol colisiona con un power up. Te manda el power up que se ha creado, se debe borrar </w:t>
+      </w:r>
+      <w:r>
+        <w:t>la caja sorpresa del escenario.</w:t>
+      </w:r>
+    </w:p>
+    <w:p>
+      <w:pPr>
+        <w:pStyle w:val="Prrafodelista"/>
+        <w:numPr>
+          <w:ilvl w:val="1"/>
+          <w:numId w:val="1"/>
+        </w:numPr>
+      </w:pPr>
+      <w:r>
+        <w:t>Campos:</w:t>
+      </w:r>
+    </w:p>
+    <w:p>
+      <w:pPr>
+        <w:pStyle w:val="Prrafodelista"/>
+        <w:numPr>
+          <w:ilvl w:val="2"/>
+          <w:numId w:val="1"/>
+        </w:numPr>
+      </w:pPr>
+      <w:r>
+        <w:t>event -&gt; “TAKEPOWERUP”</w:t>
+      </w:r>
+    </w:p>
+    <w:p>
+      <w:pPr>
+        <w:pStyle w:val="Prrafodelista"/>
+        <w:numPr>
+          <w:ilvl w:val="2"/>
+          <w:numId w:val="1"/>
+        </w:numPr>
+      </w:pPr>
+      <w:r>
+        <w:t>type -&gt; una String con el tipo de power up creado entre:</w:t>
+      </w:r>
+    </w:p>
+    <w:p>
+      <w:pPr>
+        <w:pStyle w:val="Prrafodelista"/>
+        <w:numPr>
+          <w:ilvl w:val="3"/>
+          <w:numId w:val="1"/>
+        </w:numPr>
+        <w:rPr>
+          <w:lang w:val="en-US"/>
+        </w:rPr>
+      </w:pPr>
+      <w:r>
+        <w:rPr>
+          <w:lang w:val="en-US"/>
+        </w:rPr>
+        <w:t>{SHIELD,STAMINA,WEIGTH,LETUCCE,SPEED,INK,NULL}</w:t>
+      </w:r>
+    </w:p>
+    <w:p>
+      <w:pPr>
+        <w:pStyle w:val="Prrafodelista"/>
+        <w:numPr>
+          <w:ilvl w:val="0"/>
+          <w:numId w:val="1"/>
+        </w:numPr>
+      </w:pPr>
+      <w:r>
+        <w:rPr>
+          <w:sz w:val="28"/>
+          <w:szCs w:val="28"/>
+        </w:rPr>
+        <w:t>TICK:</w:t>
+      </w:r>
+    </w:p>
+    <w:p>
+      <w:pPr>
+        <w:pStyle w:val="Prrafodelista"/>
+        <w:numPr>
+          <w:ilvl w:val="1"/>
+          <w:numId w:val="1"/>
+        </w:numPr>
+      </w:pPr>
+      <w:r>
+        <w:t>Se manda cada refresco de la sala</w:t>
+      </w:r>
+      <w:r>
+        <w:t xml:space="preserve"> con las posX e Y de nuestro caracol y su estamina</w:t>
+      </w:r>
+    </w:p>
+    <w:p>
+      <w:pPr>
+        <w:pStyle w:val="Prrafodelista"/>
+        <w:numPr>
+          <w:ilvl w:val="1"/>
+          <w:numId w:val="1"/>
+        </w:numPr>
+      </w:pPr>
+      <w:r>
+        <w:t xml:space="preserve">Campos: </w:t>
+      </w:r>
+    </w:p>
+    <w:p>
+      <w:pPr>
+        <w:pStyle w:val="Prrafodelista"/>
+        <w:numPr>
+          <w:ilvl w:val="2"/>
+          <w:numId w:val="1"/>
+        </w:numPr>
+      </w:pPr>
+      <w:r>
+        <w:t>event -&gt; “TICK”</w:t>
+      </w:r>
+    </w:p>
+    <w:p>
+      <w:pPr>
+        <w:pStyle w:val="Prrafodelista"/>
+        <w:numPr>
+          <w:ilvl w:val="2"/>
+          <w:numId w:val="1"/>
+        </w:numPr>
+      </w:pPr>
+      <w:r>
+        <w:t>posX -&gt; float con tu posX</w:t>
+      </w:r>
+    </w:p>
+    <w:p>
+      <w:pPr>
+        <w:pStyle w:val="Prrafodelista"/>
+        <w:numPr>
+          <w:ilvl w:val="2"/>
+          <w:numId w:val="1"/>
+        </w:numPr>
+      </w:pPr>
+      <w:r>
+        <w:t>posY -&gt; float con tu posY</w:t>
+      </w:r>
+    </w:p>
+    <w:p>
+      <w:pPr>
+        <w:pStyle w:val="Prrafodelista"/>
+        <w:numPr>
+          <w:ilvl w:val="2"/>
+          <w:numId w:val="1"/>
+        </w:numPr>
+      </w:pPr>
+      <w:r>
+        <w:t>stamina -&gt; float con tu stamina</w:t>
+      </w:r>
+    </w:p>
+    <w:p>
+      <w:pPr>
+        <w:pStyle w:val="Prrafodelista"/>
+        <w:numPr>
+          <w:ilvl w:val="0"/>
+          <w:numId w:val="1"/>
+        </w:numPr>
+      </w:pPr>
+      <w:r>
+        <w:rPr>
+          <w:sz w:val="28"/>
+          <w:szCs w:val="28"/>
+        </w:rPr>
+        <w:t>UPDATEDOOR</w:t>
+      </w:r>
+      <w:r>
+        <w:rPr>
+          <w:sz w:val="28"/>
+          <w:szCs w:val="28"/>
+        </w:rPr>
+        <w:t>:</w:t>
+      </w:r>
+    </w:p>
+    <w:p>
+      <w:pPr>
+        <w:pStyle w:val="Prrafodelista"/>
+        <w:numPr>
+          <w:ilvl w:val="1"/>
+          <w:numId w:val="1"/>
+        </w:numPr>
+      </w:pPr>
+      <w:r>
+        <w:t>Se manda un evento para cambiar la animación del phaser cuando la puerta se abre o cierra.</w:t>
+      </w:r>
+    </w:p>
+    <w:p>
+      <w:pPr>
+        <w:pStyle w:val="Prrafodelista"/>
+        <w:numPr>
+          <w:ilvl w:val="1"/>
+          <w:numId w:val="1"/>
+        </w:numPr>
+      </w:pPr>
+      <w:r>
+        <w:t>Campos:</w:t>
+      </w:r>
+    </w:p>
+    <w:p>
+      <w:pPr>
+        <w:pStyle w:val="Prrafodelista"/>
+        <w:numPr>
+          <w:ilvl w:val="2"/>
+          <w:numId w:val="1"/>
+        </w:numPr>
+      </w:pPr>
+      <w:r>
+        <w:t>event -&gt; “</w:t>
+      </w:r>
+      <w:r>
+        <w:t>UPDATEDOOR</w:t>
+      </w:r>
+      <w:r>
+        <w:t>”</w:t>
+      </w:r>
+    </w:p>
+    <w:p>
+      <w:pPr>
+        <w:pStyle w:val="Prrafodelista"/>
+        <w:numPr>
+          <w:ilvl w:val="2"/>
+          <w:numId w:val="1"/>
+        </w:numPr>
+      </w:pPr>
+      <w:r>
+        <w:t>id -&gt; un int con el id</w:t>
+      </w:r>
+    </w:p>
+    <w:p>
+      <w:pPr>
+        <w:pStyle w:val="Prrafodelista"/>
+        <w:numPr>
+          <w:ilvl w:val="0"/>
+          <w:numId w:val="1"/>
+        </w:numPr>
+      </w:pPr>
+      <w:r>
+        <w:rPr>
+          <w:sz w:val="28"/>
+          <w:szCs w:val="28"/>
+        </w:rPr>
+        <w:t>UPDATE</w:t>
+      </w:r>
+      <w:r>
+        <w:rPr>
+          <w:sz w:val="28"/>
+          <w:szCs w:val="28"/>
+        </w:rPr>
+        <w:t>TRAMPOLINE:</w:t>
+      </w:r>
+    </w:p>
+    <w:p>
+      <w:pPr>
+        <w:pStyle w:val="Prrafodelista"/>
+        <w:numPr>
+          <w:ilvl w:val="1"/>
+          <w:numId w:val="1"/>
+        </w:numPr>
+      </w:pPr>
+      <w:r>
+        <w:t>Se manda un evento para cambiar la animación del phaser cuando el trampoline se activa.</w:t>
+      </w:r>
+    </w:p>
+    <w:p>
+      <w:pPr>
+        <w:pStyle w:val="Prrafodelista"/>
+        <w:numPr>
+          <w:ilvl w:val="1"/>
+          <w:numId w:val="1"/>
+        </w:numPr>
+      </w:pPr>
+      <w:r>
+        <w:t>Campos:</w:t>
+      </w:r>
+    </w:p>
+    <w:p>
+      <w:pPr>
+        <w:pStyle w:val="Prrafodelista"/>
+        <w:numPr>
+          <w:ilvl w:val="2"/>
+          <w:numId w:val="1"/>
+        </w:numPr>
+      </w:pPr>
+      <w:r>
+        <w:t>event -&gt; “</w:t>
+      </w:r>
+      <w:r>
+        <w:t>UPDATE</w:t>
+      </w:r>
+      <w:r>
+        <w:t>TRAMPOLINE”</w:t>
+      </w:r>
+    </w:p>
+    <w:p>
+      <w:pPr>
+        <w:pStyle w:val="Prrafodelista"/>
+        <w:numPr>
+          <w:ilvl w:val="2"/>
+          <w:numId w:val="1"/>
+        </w:numPr>
+      </w:pPr>
+      <w:r>
+        <w:t>id -&gt; un int con el id</w:t>
+      </w:r>
+    </w:p>
+    <w:p>
+      <w:pPr>
+        <w:pStyle w:val="Prrafodelista"/>
+        <w:numPr>
+          <w:ilvl w:val="2"/>
+          <w:numId w:val="1"/>
+        </w:numPr>
+      </w:pPr>
+      <w:r>
+        <w:t>estate -&gt; String con los siguientes estados:</w:t>
+      </w:r>
+    </w:p>
+    <w:p>
+      <w:pPr>
+        <w:pStyle w:val="Prrafodelista"/>
+        <w:numPr>
+          <w:ilvl w:val="3"/>
+          <w:numId w:val="1"/>
+        </w:numPr>
+      </w:pPr>
+      <w:r>
+        <w:t>ACTIVE,NOTACTIVE,PREACTIVATE</w:t>
+      </w:r>
+    </w:p>
+    <w:p>
+      <w:pPr>
+        <w:pStyle w:val="Prrafodelista"/>
+        <w:numPr>
+          <w:ilvl w:val="0"/>
+          <w:numId w:val="1"/>
+        </w:numPr>
+      </w:pPr>
+      <w:r>
+        <w:rPr>
+          <w:sz w:val="28"/>
+          <w:szCs w:val="28"/>
+        </w:rPr>
+        <w:t>UPDATETRAPDOOR</w:t>
+      </w:r>
+      <w:r>
+        <w:rPr>
+          <w:sz w:val="28"/>
+          <w:szCs w:val="28"/>
+        </w:rPr>
+        <w:t>:</w:t>
+      </w:r>
+    </w:p>
+    <w:p>
+      <w:pPr>
+        <w:pStyle w:val="Prrafodelista"/>
+        <w:numPr>
+          <w:ilvl w:val="1"/>
+          <w:numId w:val="1"/>
+        </w:numPr>
+      </w:pPr>
+      <w:r>
+        <w:t>Se manda un evento para cambiar la animación del phaser cuando la trampilla se abre o cierra.</w:t>
+      </w:r>
+    </w:p>
+    <w:p>
+      <w:pPr>
+        <w:pStyle w:val="Prrafodelista"/>
+        <w:numPr>
+          <w:ilvl w:val="1"/>
+          <w:numId w:val="1"/>
+        </w:numPr>
+      </w:pPr>
+      <w:r>
+        <w:t>Campos:</w:t>
+      </w:r>
+    </w:p>
+    <w:p>
+      <w:pPr>
+        <w:pStyle w:val="Prrafodelista"/>
+        <w:numPr>
+          <w:ilvl w:val="2"/>
+          <w:numId w:val="1"/>
+        </w:numPr>
+      </w:pPr>
+      <w:r>
+        <w:t>event -&gt; “</w:t>
+      </w:r>
+      <w:r>
+        <w:t>UPDATETRAPDOOR</w:t>
+      </w:r>
+      <w:r>
+        <w:t>”</w:t>
+      </w:r>
+    </w:p>
+    <w:p>
+      <w:pPr>
+        <w:pStyle w:val="Prrafodelista"/>
+        <w:numPr>
+          <w:ilvl w:val="2"/>
+          <w:numId w:val="1"/>
+        </w:numPr>
+      </w:pPr>
+      <w:r>
+        <w:t>id -&gt; un int con el id</w:t>
+      </w:r>
+    </w:p>
+    <w:p>
+      <w:pPr>
+        <w:pStyle w:val="Prrafodelista"/>
+      </w:pPr>
+    </w:p>
+    <w:p>
+      <w:pPr>
+        <w:pStyle w:val="Prrafodelista"/>
+        <w:numPr>
+          <w:ilvl w:val="0"/>
+          <w:numId w:val="1"/>
+        </w:numPr>
+      </w:pPr>
+      <w:r>
+        <w:rPr>
+          <w:sz w:val="28"/>
+          <w:szCs w:val="28"/>
+        </w:rPr>
+        <w:t>WALL</w:t>
+      </w:r>
+      <w:r>
+        <w:rPr>
+          <w:sz w:val="28"/>
+          <w:szCs w:val="28"/>
+        </w:rPr>
+        <w:t>COLLISION</w:t>
+      </w:r>
+      <w:r>
+        <w:rPr>
+          <w:sz w:val="28"/>
+          <w:szCs w:val="28"/>
+        </w:rPr>
+        <w:t>:</w:t>
+      </w:r>
+    </w:p>
+    <w:p>
+      <w:pPr>
+        <w:pStyle w:val="Prrafodelista"/>
+        <w:numPr>
+          <w:ilvl w:val="1"/>
+          <w:numId w:val="1"/>
+        </w:numPr>
+      </w:pPr>
+      <w:r>
+        <w:t xml:space="preserve">Se manda cuando se entra en contacto por primera vez con una pared para poner la </w:t>
+      </w:r>
+      <w:r>
+        <w:t>animación</w:t>
+      </w:r>
+      <w:r>
+        <w:t>.</w:t>
+      </w:r>
+    </w:p>
+    <w:p>
+      <w:pPr>
+        <w:pStyle w:val="Prrafodelista"/>
+        <w:numPr>
+          <w:ilvl w:val="1"/>
+          <w:numId w:val="1"/>
+        </w:numPr>
+      </w:pPr>
+      <w:r>
+        <w:t>Campos:</w:t>
+      </w:r>
+    </w:p>
+    <w:p>
+      <w:pPr>
+        <w:pStyle w:val="Prrafodelista"/>
+        <w:numPr>
+          <w:ilvl w:val="2"/>
+          <w:numId w:val="1"/>
+        </w:numPr>
+      </w:pPr>
+      <w:r>
+        <w:t>event -&gt; “WALLCOLLISION”</w:t>
+      </w:r>
+    </w:p>
+    <w:p>
+      <w:pPr>
+        <w:pStyle w:val="Prrafodelista"/>
+        <w:numPr>
+          <w:ilvl w:val="0"/>
+          <w:numId w:val="1"/>
+        </w:numPr>
+      </w:pPr>
+      <w:r>
+        <w:rPr>
+          <w:sz w:val="28"/>
+          <w:szCs w:val="28"/>
+        </w:rPr>
+        <w:t>WAITINGROOMSTART:</w:t>
+      </w:r>
+    </w:p>
+    <w:p>
+      <w:pPr>
+        <w:pStyle w:val="Prrafodelista"/>
+        <w:numPr>
+          <w:ilvl w:val="1"/>
+          <w:numId w:val="1"/>
+        </w:numPr>
+      </w:pPr>
+      <w:r>
+        <w:t>Se manda mientras se espera a que la sala se llene.</w:t>
+      </w:r>
+    </w:p>
+    <w:p>
+      <w:pPr>
+        <w:pStyle w:val="Prrafodelista"/>
+        <w:numPr>
+          <w:ilvl w:val="1"/>
+          <w:numId w:val="1"/>
+        </w:numPr>
+      </w:pPr>
+      <w:r>
+        <w:lastRenderedPageBreak/>
+        <w:t>Campos:</w:t>
+      </w:r>
+    </w:p>
+    <w:p>
+      <w:pPr>
+        <w:pStyle w:val="Prrafodelista"/>
+        <w:numPr>
+          <w:ilvl w:val="2"/>
+          <w:numId w:val="1"/>
+        </w:numPr>
+      </w:pPr>
+      <w:r>
+        <w:t>event -&gt; “WAITINGROOMSTART”</w:t>
+      </w:r>
+    </w:p>
+    <w:p>
+      <w:pPr>
+        <w:pStyle w:val="Prrafodelista"/>
+        <w:numPr>
+          <w:ilvl w:val="2"/>
+          <w:numId w:val="1"/>
+        </w:numPr>
+      </w:pPr>
+      <w:r>
+        <w:t>roomName -&gt; String con el nombre</w:t>
+      </w:r>
+    </w:p>
+    <w:p/>
+    <w:p>
+      <w:pPr>
+        <w:pStyle w:val="Ttulo1"/>
+      </w:pPr>
+      <w:r>
+        <w:t>MENSAJES MANDADOS POR EL CLIENTE:</w:t>
+      </w:r>
+    </w:p>
+    <w:p>
+      <w:pPr>
+        <w:pStyle w:val="Prrafodelista"/>
+        <w:numPr>
+          <w:ilvl w:val="0"/>
+          <w:numId w:val="4"/>
+        </w:numPr>
+      </w:pPr>
+      <w:r>
+        <w:rPr>
+          <w:sz w:val="28"/>
+          <w:szCs w:val="28"/>
+        </w:rPr>
+        <w:t>SINGLEPLAYER:</w:t>
+      </w:r>
+    </w:p>
+    <w:p>
+      <w:pPr>
+        <w:pStyle w:val="Prrafodelista"/>
+        <w:numPr>
+          <w:ilvl w:val="1"/>
+          <w:numId w:val="4"/>
+        </w:numPr>
+      </w:pPr>
+      <w:r>
+        <w:t>Se recibe el nombre del jugador y la sala, se envia al darle a que quieres jugar solo.</w:t>
+      </w:r>
+    </w:p>
+    <w:p>
+      <w:pPr>
+        <w:pStyle w:val="Prrafodelista"/>
+        <w:numPr>
+          <w:ilvl w:val="1"/>
+          <w:numId w:val="4"/>
+        </w:numPr>
+      </w:pPr>
+      <w:r>
+        <w:t>Campos:</w:t>
+      </w:r>
+    </w:p>
+    <w:p>
+      <w:pPr>
+        <w:pStyle w:val="Prrafodelista"/>
+        <w:numPr>
+          <w:ilvl w:val="2"/>
+          <w:numId w:val="4"/>
+        </w:numPr>
+      </w:pPr>
+      <w:r>
+        <w:t>playerName</w:t>
+      </w:r>
+    </w:p>
+    <w:p>
+      <w:pPr>
+        <w:pStyle w:val="Prrafodelista"/>
+        <w:numPr>
+          <w:ilvl w:val="2"/>
+          <w:numId w:val="4"/>
+        </w:numPr>
+      </w:pPr>
+      <w:r>
+        <w:t>roomName</w:t>
+      </w:r>
+    </w:p>
+    <w:p>
+      <w:pPr>
+        <w:pStyle w:val="Prrafodelista"/>
+        <w:numPr>
+          <w:ilvl w:val="0"/>
+          <w:numId w:val="4"/>
+        </w:numPr>
+      </w:pPr>
+      <w:r>
+        <w:rPr>
+          <w:sz w:val="28"/>
+          <w:szCs w:val="28"/>
+        </w:rPr>
+        <w:t>UPDATEINPUT:</w:t>
+      </w:r>
+    </w:p>
+    <w:p>
+      <w:pPr>
+        <w:pStyle w:val="Prrafodelista"/>
+        <w:numPr>
+          <w:ilvl w:val="1"/>
+          <w:numId w:val="4"/>
+        </w:numPr>
+      </w:pPr>
+      <w:r>
+        <w:t>Se recibe cada vez que el jugador interactua con el cliente</w:t>
+      </w:r>
+    </w:p>
+    <w:p>
+      <w:pPr>
+        <w:pStyle w:val="Prrafodelista"/>
+        <w:numPr>
+          <w:ilvl w:val="1"/>
+          <w:numId w:val="4"/>
+        </w:numPr>
+      </w:pPr>
+      <w:r>
+        <w:t>Campos:</w:t>
+      </w:r>
+    </w:p>
+    <w:p>
+      <w:pPr>
+        <w:pStyle w:val="Prrafodelista"/>
+        <w:numPr>
+          <w:ilvl w:val="2"/>
+          <w:numId w:val="4"/>
+        </w:numPr>
+      </w:pPr>
+      <w:r>
+        <w:t>isSprinting</w:t>
+      </w:r>
+    </w:p>
+    <w:p>
+      <w:pPr>
+        <w:pStyle w:val="Prrafodelista"/>
+        <w:numPr>
+          <w:ilvl w:val="2"/>
+          <w:numId w:val="4"/>
+        </w:numPr>
+      </w:pPr>
+      <w:r>
+        <w:t>useObject</w:t>
+      </w:r>
+    </w:p>
+    <w:p/>
+    <w:p/>
+    <w:p>
+      <w:pPr>
+        <w:pStyle w:val="Ttulo2"/>
+      </w:pPr>
+      <w:r>
+        <w:t>MENSAJ</w:t>
+      </w:r>
+      <w:r>
+        <w:t>E</w:t>
+      </w:r>
+      <w:r>
+        <w:t>S PARA EL MULTIJUGADOR:</w:t>
+      </w:r>
+    </w:p>
+    <w:p>
+      <w:pPr>
+        <w:pStyle w:val="Prrafodelista"/>
+        <w:numPr>
+          <w:ilvl w:val="0"/>
+          <w:numId w:val="6"/>
+        </w:numPr>
+      </w:pPr>
+      <w:r>
+        <w:t>TICKMULTI:</w:t>
+      </w:r>
+    </w:p>
+    <w:p>
+      <w:pPr>
+        <w:pStyle w:val="Prrafodelista"/>
+        <w:numPr>
+          <w:ilvl w:val="1"/>
+          <w:numId w:val="6"/>
+        </w:numPr>
+      </w:pPr>
+      <w:r>
+        <w:t>Se anda en el tick del multi</w:t>
+      </w:r>
+    </w:p>
+    <w:p>
+      <w:pPr>
+        <w:pStyle w:val="Prrafodelista"/>
+        <w:numPr>
+          <w:ilvl w:val="1"/>
+          <w:numId w:val="6"/>
+        </w:numPr>
+      </w:pPr>
+      <w:r>
+        <w:t>Campos:</w:t>
+      </w:r>
+    </w:p>
+    <w:p>
+      <w:pPr>
+        <w:pStyle w:val="Prrafodelista"/>
+        <w:numPr>
+          <w:ilvl w:val="2"/>
+          <w:numId w:val="6"/>
+        </w:numPr>
+      </w:pPr>
+      <w:r>
+        <w:t>event -&gt; “TICKMULTI”</w:t>
+      </w:r>
+    </w:p>
+    <w:p>
+      <w:pPr>
+        <w:pStyle w:val="Prrafodelista"/>
+        <w:numPr>
+          <w:ilvl w:val="2"/>
+          <w:numId w:val="6"/>
+        </w:numPr>
+      </w:pPr>
+      <w:r>
+        <w:t>posX -&gt; Array con las posX de todos los jugadores</w:t>
+      </w:r>
+    </w:p>
+    <w:p>
+      <w:pPr>
+        <w:pStyle w:val="Prrafodelista"/>
+        <w:numPr>
+          <w:ilvl w:val="2"/>
+          <w:numId w:val="6"/>
+        </w:numPr>
+      </w:pPr>
+      <w:r>
+        <w:t>posY -&gt; Array con las posY de todos los jugadores</w:t>
+      </w:r>
+    </w:p>
+    <w:p>
+      <w:pPr>
+        <w:pStyle w:val="Prrafodelista"/>
+        <w:numPr>
+          <w:ilvl w:val="2"/>
+          <w:numId w:val="6"/>
+        </w:numPr>
+      </w:pPr>
+      <w:r>
+        <w:t>stamina -&gt; Array con la stamina</w:t>
+      </w:r>
+    </w:p>
+    <w:p>
+      <w:pPr>
+        <w:pStyle w:val="Prrafodelista"/>
+        <w:numPr>
+          <w:ilvl w:val="2"/>
+          <w:numId w:val="6"/>
+        </w:numPr>
+      </w:pPr>
+      <w:r>
+        <w:t>name -&gt; Array con los nombres de todos los jugadores</w:t>
+      </w:r>
+    </w:p>
+    <w:p>
+      <w:pPr>
+        <w:pStyle w:val="Prrafodelista"/>
+        <w:numPr>
+          <w:ilvl w:val="0"/>
+          <w:numId w:val="6"/>
+        </w:numPr>
+      </w:pPr>
+      <w:r>
+        <w:t>SNAILUPDATEMULTI:</w:t>
+      </w:r>
+    </w:p>
+    <w:p>
+      <w:pPr>
+        <w:pStyle w:val="Prrafodelista"/>
+        <w:numPr>
+          <w:ilvl w:val="1"/>
+          <w:numId w:val="6"/>
+        </w:numPr>
+      </w:pPr>
+      <w:r>
+        <w:t>Se manda para informar a los clientes de si un caracol se ha quedado sin stamina.</w:t>
+      </w:r>
+    </w:p>
+    <w:p>
+      <w:pPr>
+        <w:pStyle w:val="Prrafodelista"/>
+        <w:numPr>
+          <w:ilvl w:val="1"/>
+          <w:numId w:val="6"/>
+        </w:numPr>
+      </w:pPr>
+      <w:r>
+        <w:t xml:space="preserve">Campos: </w:t>
+      </w:r>
+    </w:p>
+    <w:p>
+      <w:pPr>
+        <w:pStyle w:val="Prrafodelista"/>
+        <w:numPr>
+          <w:ilvl w:val="2"/>
+          <w:numId w:val="6"/>
+        </w:numPr>
+      </w:pPr>
+      <w:r>
+        <w:t xml:space="preserve">event -&gt; </w:t>
+      </w:r>
+      <w:r>
+        <w:t>“SNAILUPDATEMULTI”</w:t>
+      </w:r>
+    </w:p>
+    <w:p>
+      <w:pPr>
+        <w:pStyle w:val="Prrafodelista"/>
+        <w:numPr>
+          <w:ilvl w:val="2"/>
+          <w:numId w:val="6"/>
+        </w:numPr>
+      </w:pPr>
+      <w:r>
+        <w:t>runOutStamina -&gt; boolean para indicar que no tienes stamina</w:t>
+      </w:r>
+    </w:p>
+    <w:p>
+      <w:pPr>
+        <w:pStyle w:val="Prrafodelista"/>
+        <w:numPr>
+          <w:ilvl w:val="2"/>
+          <w:numId w:val="6"/>
+        </w:numPr>
+      </w:pPr>
+      <w:r>
+        <w:t>recoverStamina</w:t>
+      </w:r>
+      <w:r>
+        <w:t xml:space="preserve"> -&gt; boolean para indicar que has recuperado la stamina</w:t>
+      </w:r>
+    </w:p>
+    <w:p>
+      <w:pPr>
+        <w:pStyle w:val="Prrafodelista"/>
+        <w:numPr>
+          <w:ilvl w:val="2"/>
+          <w:numId w:val="6"/>
+        </w:numPr>
+      </w:pPr>
+      <w:r>
+        <w:t>id -&gt; int identificatorio del personaje al que le ha ocurrido</w:t>
+      </w:r>
+    </w:p>
+    <w:p>
+      <w:pPr>
+        <w:pStyle w:val="Prrafodelista"/>
+        <w:numPr>
+          <w:ilvl w:val="0"/>
+          <w:numId w:val="6"/>
+        </w:numPr>
+      </w:pPr>
+      <w:r>
+        <w:t>FINISHMULTI:</w:t>
+      </w:r>
+    </w:p>
+    <w:p>
+      <w:pPr>
+        <w:pStyle w:val="Prrafodelista"/>
+        <w:numPr>
+          <w:ilvl w:val="1"/>
+          <w:numId w:val="6"/>
+        </w:numPr>
+      </w:pPr>
+      <w:r>
+        <w:t>Se le manda a alguien cuando acabe la partida.</w:t>
+      </w:r>
+    </w:p>
+    <w:p>
+      <w:pPr>
+        <w:pStyle w:val="Prrafodelista"/>
+        <w:numPr>
+          <w:ilvl w:val="1"/>
+          <w:numId w:val="6"/>
+        </w:numPr>
+      </w:pPr>
+      <w:r>
+        <w:t>Campos:</w:t>
+      </w:r>
+    </w:p>
+    <w:p>
+      <w:pPr>
+        <w:pStyle w:val="Prrafodelista"/>
+        <w:numPr>
+          <w:ilvl w:val="2"/>
+          <w:numId w:val="6"/>
+        </w:numPr>
+      </w:pPr>
+      <w:r>
+        <w:t>event -&gt; “FINISHMULTI”</w:t>
+      </w:r>
+    </w:p>
+    <w:p>
+      <w:pPr>
+        <w:pStyle w:val="Prrafodelista"/>
+        <w:numPr>
+          <w:ilvl w:val="2"/>
+          <w:numId w:val="6"/>
+        </w:numPr>
+      </w:pPr>
+      <w:r>
+        <w:t>time -&gt; int con tu tiempo</w:t>
+      </w:r>
+    </w:p>
+    <w:p>
+      <w:pPr>
+        <w:pStyle w:val="Prrafodelista"/>
+        <w:numPr>
+          <w:ilvl w:val="2"/>
+          <w:numId w:val="6"/>
+        </w:numPr>
+      </w:pPr>
+      <w:r>
+        <w:t xml:space="preserve">record -&gt; </w:t>
+      </w:r>
+      <w:r>
+        <w:t>integer con tu record</w:t>
+      </w:r>
+    </w:p>
+    <w:p>
+      <w:pPr>
+        <w:pStyle w:val="Prrafodelista"/>
+        <w:numPr>
+          <w:ilvl w:val="2"/>
+          <w:numId w:val="6"/>
+        </w:numPr>
+      </w:pPr>
+      <w:r>
+        <w:t>points -&gt; int con puntos conseguidos en la carrera</w:t>
+      </w:r>
+    </w:p>
+    <w:p>
+      <w:pPr>
+        <w:pStyle w:val="Prrafodelista"/>
+        <w:numPr>
+          <w:ilvl w:val="2"/>
+          <w:numId w:val="6"/>
+        </w:numPr>
+      </w:pPr>
+      <w:r>
+        <w:t>positionNames -&gt; Array de strings con los nombres ordenados por posición</w:t>
+      </w:r>
+    </w:p>
+    <w:p>
+      <w:pPr>
+        <w:pStyle w:val="Prrafodelista"/>
+        <w:numPr>
+          <w:ilvl w:val="2"/>
+          <w:numId w:val="6"/>
+        </w:numPr>
+      </w:pPr>
+      <w:r>
+        <w:lastRenderedPageBreak/>
+        <w:t>positionTime -&gt; Array de Integers con el tiempo de cada uno</w:t>
+      </w:r>
+    </w:p>
+    <w:p>
+      <w:pPr>
+        <w:pStyle w:val="Prrafodelista"/>
+        <w:numPr>
+          <w:ilvl w:val="0"/>
+          <w:numId w:val="6"/>
+        </w:numPr>
+      </w:pPr>
+      <w:r>
+        <w:t>WAITINGROOMSTART:</w:t>
+      </w:r>
+    </w:p>
+    <w:p>
+      <w:pPr>
+        <w:pStyle w:val="Prrafodelista"/>
+        <w:numPr>
+          <w:ilvl w:val="1"/>
+          <w:numId w:val="6"/>
+        </w:numPr>
+      </w:pPr>
+      <w:r>
+        <w:t xml:space="preserve">Se manda cuando has entrado a la sala </w:t>
+      </w:r>
+    </w:p>
+    <w:p>
+      <w:pPr>
+        <w:pStyle w:val="Prrafodelista"/>
+        <w:numPr>
+          <w:ilvl w:val="1"/>
+          <w:numId w:val="6"/>
+        </w:numPr>
+      </w:pPr>
+      <w:r>
+        <w:t>Campos:</w:t>
+      </w:r>
+    </w:p>
+    <w:p>
+      <w:pPr>
+        <w:pStyle w:val="Prrafodelista"/>
+        <w:numPr>
+          <w:ilvl w:val="2"/>
+          <w:numId w:val="6"/>
+        </w:numPr>
+      </w:pPr>
+      <w:r>
+        <w:t>event -&gt; “WAITINGROOMSTART”</w:t>
+      </w:r>
+    </w:p>
+    <w:p>
+      <w:pPr>
+        <w:pStyle w:val="Prrafodelista"/>
+        <w:numPr>
+          <w:ilvl w:val="2"/>
+          <w:numId w:val="6"/>
+        </w:numPr>
+      </w:pPr>
+      <w:r>
+        <w:t>roomName -&gt;</w:t>
+      </w:r>
+      <w:r>
+        <w:t xml:space="preserve"> String con elnombre de la sala</w:t>
+      </w:r>
+    </w:p>
+    <w:p>
+      <w:pPr>
+        <w:pStyle w:val="Prrafodelista"/>
+        <w:numPr>
+          <w:ilvl w:val="0"/>
+          <w:numId w:val="6"/>
+        </w:numPr>
+      </w:pPr>
+      <w:r>
+        <w:t>SLOPECOLLISIONMULTI:</w:t>
+      </w:r>
+    </w:p>
+    <w:p>
+      <w:pPr>
+        <w:pStyle w:val="Prrafodelista"/>
+        <w:numPr>
+          <w:ilvl w:val="1"/>
+          <w:numId w:val="6"/>
+        </w:numPr>
+      </w:pPr>
+      <w:r>
+        <w:t>Se manda a todos cuando alguien choca con un acuesta</w:t>
+      </w:r>
+    </w:p>
+    <w:p>
+      <w:pPr>
+        <w:pStyle w:val="Prrafodelista"/>
+        <w:numPr>
+          <w:ilvl w:val="1"/>
+          <w:numId w:val="6"/>
+        </w:numPr>
+      </w:pPr>
+      <w:r>
+        <w:t>Campos:</w:t>
+      </w:r>
+    </w:p>
+    <w:p>
+      <w:pPr>
+        <w:pStyle w:val="Prrafodelista"/>
+        <w:numPr>
+          <w:ilvl w:val="2"/>
+          <w:numId w:val="6"/>
+        </w:numPr>
+      </w:pPr>
+      <w:r>
+        <w:t>event -&gt; “SLOPECOLLISIONMULTI”</w:t>
+      </w:r>
+    </w:p>
+    <w:p>
+      <w:pPr>
+        <w:pStyle w:val="Prrafodelista"/>
+        <w:numPr>
+          <w:ilvl w:val="2"/>
+          <w:numId w:val="6"/>
+        </w:numPr>
+      </w:pPr>
+      <w:r>
+        <w:t>id -&gt; Int con el id del jugador que ha chocado</w:t>
+      </w:r>
+    </w:p>
+    <w:p>
+      <w:pPr>
+        <w:pStyle w:val="Prrafodelista"/>
+        <w:numPr>
+          <w:ilvl w:val="2"/>
+          <w:numId w:val="6"/>
+        </w:numPr>
+      </w:pPr>
+      <w:r>
+        <w:t>degrees -&gt; Integer con los grados de la cuesta.</w:t>
+      </w:r>
+    </w:p>
+    <w:p>
+      <w:pPr>
+        <w:pStyle w:val="Prrafodelista"/>
+        <w:numPr>
+          <w:ilvl w:val="0"/>
+          <w:numId w:val="6"/>
+        </w:numPr>
+      </w:pPr>
+      <w:r>
+        <w:t>WALLCOLLISIONMULTI:</w:t>
+      </w:r>
+    </w:p>
+    <w:p>
+      <w:pPr>
+        <w:pStyle w:val="Prrafodelista"/>
+        <w:numPr>
+          <w:ilvl w:val="1"/>
+          <w:numId w:val="6"/>
+        </w:numPr>
+      </w:pPr>
+      <w:r>
+        <w:t>Se manda a todos cuando alguien choca con un acuesta</w:t>
+      </w:r>
+    </w:p>
+    <w:p>
+      <w:pPr>
+        <w:pStyle w:val="Prrafodelista"/>
+        <w:numPr>
+          <w:ilvl w:val="1"/>
+          <w:numId w:val="6"/>
+        </w:numPr>
+      </w:pPr>
+      <w:r>
+        <w:t>Campos:</w:t>
+      </w:r>
+    </w:p>
+    <w:p>
+      <w:pPr>
+        <w:pStyle w:val="Prrafodelista"/>
+        <w:numPr>
+          <w:ilvl w:val="2"/>
+          <w:numId w:val="6"/>
+        </w:numPr>
+      </w:pPr>
+      <w:r>
+        <w:t>event -&gt; “WALLCOLLISIONMULTI”</w:t>
+      </w:r>
+    </w:p>
+    <w:p>
+      <w:pPr>
+        <w:pStyle w:val="Prrafodelista"/>
+        <w:numPr>
+          <w:ilvl w:val="2"/>
+          <w:numId w:val="6"/>
+        </w:numPr>
+      </w:pPr>
+      <w:r>
+        <w:t>id -&gt; Int con el id del jugador que ha chocado</w:t>
+      </w:r>
+    </w:p>
+    <w:p>
+      <w:pPr>
+        <w:pStyle w:val="Prrafodelista"/>
+        <w:numPr>
+          <w:ilvl w:val="0"/>
+          <w:numId w:val="6"/>
+        </w:numPr>
+      </w:pPr>
+      <w:r>
+        <w:t>GROUNDCOLLISIONMULTI:</w:t>
+      </w:r>
+    </w:p>
+    <w:p>
+      <w:pPr>
+        <w:pStyle w:val="Prrafodelista"/>
+        <w:numPr>
+          <w:ilvl w:val="1"/>
+          <w:numId w:val="6"/>
+        </w:numPr>
+      </w:pPr>
+      <w:r>
+        <w:t>Se manda a todos cuando alguien choca con un acuesta</w:t>
+      </w:r>
+    </w:p>
+    <w:p>
+      <w:pPr>
+        <w:pStyle w:val="Prrafodelista"/>
+        <w:numPr>
+          <w:ilvl w:val="1"/>
+          <w:numId w:val="6"/>
+        </w:numPr>
+      </w:pPr>
+      <w:r>
+        <w:t>Campos:</w:t>
+      </w:r>
+    </w:p>
+    <w:p>
+      <w:pPr>
+        <w:pStyle w:val="Prrafodelista"/>
+        <w:numPr>
+          <w:ilvl w:val="2"/>
+          <w:numId w:val="6"/>
+        </w:numPr>
+      </w:pPr>
+      <w:r>
+        <w:t>event -&gt; “GROUNDCOLLISIONMULTI”</w:t>
+      </w:r>
+    </w:p>
+    <w:p>
+      <w:pPr>
+        <w:pStyle w:val="Prrafodelista"/>
+        <w:numPr>
+          <w:ilvl w:val="2"/>
+          <w:numId w:val="6"/>
+        </w:numPr>
+      </w:pPr>
+      <w:r>
+        <w:t>id -&gt; Int con el id del jugador que ha chocado</w:t>
+      </w:r>
+    </w:p>
+    <w:p>
+      <w:pPr>
+        <w:pStyle w:val="Prrafodelista"/>
+        <w:numPr>
+          <w:ilvl w:val="0"/>
+          <w:numId w:val="6"/>
+        </w:numPr>
+      </w:pPr>
+      <w:r>
+        <w:t>PLAYERENTER:</w:t>
+      </w:r>
+    </w:p>
+    <w:p>
+      <w:pPr>
+        <w:pStyle w:val="Prrafodelista"/>
+        <w:numPr>
+          <w:ilvl w:val="1"/>
+          <w:numId w:val="6"/>
+        </w:numPr>
+      </w:pPr>
+      <w:r>
+        <w:t>Se manda cuando un jugador ha entrado a la sala.</w:t>
+      </w:r>
+    </w:p>
+    <w:p>
+      <w:pPr>
+        <w:pStyle w:val="Prrafodelista"/>
+        <w:numPr>
+          <w:ilvl w:val="1"/>
+          <w:numId w:val="6"/>
+        </w:numPr>
+      </w:pPr>
+      <w:r>
+        <w:t>Campos:</w:t>
+      </w:r>
+    </w:p>
+    <w:p>
+      <w:pPr>
+        <w:pStyle w:val="Prrafodelista"/>
+        <w:numPr>
+          <w:ilvl w:val="2"/>
+          <w:numId w:val="6"/>
+        </w:numPr>
+      </w:pPr>
+      <w:r>
+        <w:t>event -&gt; “PLAYERENTER”</w:t>
+      </w:r>
+    </w:p>
+    <w:p>
+      <w:pPr>
+        <w:pStyle w:val="Prrafodelista"/>
+        <w:numPr>
+          <w:ilvl w:val="2"/>
+          <w:numId w:val="6"/>
+        </w:numPr>
+      </w:pPr>
+      <w:r>
+        <w:t>name -&gt; String con el nombre del player</w:t>
+      </w:r>
+    </w:p>
+    <w:p>
+      <w:pPr>
+        <w:pStyle w:val="Prrafodelista"/>
+        <w:numPr>
+          <w:ilvl w:val="0"/>
+          <w:numId w:val="6"/>
+        </w:numPr>
+      </w:pPr>
+      <w:r>
+        <w:t>PLAYERLEFT:</w:t>
+      </w:r>
+    </w:p>
+    <w:p>
+      <w:pPr>
+        <w:pStyle w:val="Prrafodelista"/>
+        <w:numPr>
+          <w:ilvl w:val="1"/>
+          <w:numId w:val="6"/>
+        </w:numPr>
+      </w:pPr>
+      <w:r>
+        <w:t>Se manda cuando un jugador ha dejado la sala.</w:t>
+      </w:r>
+    </w:p>
+    <w:p>
+      <w:pPr>
+        <w:pStyle w:val="Prrafodelista"/>
+        <w:numPr>
+          <w:ilvl w:val="2"/>
+          <w:numId w:val="6"/>
+        </w:numPr>
+      </w:pPr>
+      <w:r>
+        <w:t>event -&gt; “PLAYERLEFT”</w:t>
+      </w:r>
+    </w:p>
+    <w:p>
+      <w:pPr>
+        <w:pStyle w:val="Prrafodelista"/>
+        <w:numPr>
+          <w:ilvl w:val="2"/>
+          <w:numId w:val="6"/>
+        </w:numPr>
+      </w:pPr>
+      <w:r>
+        <w:t>name -&gt; String con el lnombre del player</w:t>
+      </w:r>
       <w:bookmarkStart w:id="0" w:name="_GoBack"/>
       <w:bookmarkEnd w:id="0"/>
-    </w:p>
-    <w:p>
-      <w:pPr>
-        <w:pStyle w:val="Prrafodelista"/>
-        <w:numPr>
-          <w:ilvl w:val="0"/>
-          <w:numId w:val="1"/>
-        </w:numPr>
-      </w:pPr>
-      <w:r>
-        <w:rPr>
-          <w:sz w:val="28"/>
-          <w:szCs w:val="28"/>
-        </w:rPr>
-        <w:t>SLOPE</w:t>
-      </w:r>
-      <w:r>
-        <w:rPr>
-          <w:sz w:val="28"/>
-          <w:szCs w:val="28"/>
-        </w:rPr>
-        <w:t>COLLISION</w:t>
-      </w:r>
-      <w:r>
-        <w:rPr>
-          <w:sz w:val="28"/>
-          <w:szCs w:val="28"/>
-        </w:rPr>
-        <w:t>:</w:t>
-      </w:r>
-    </w:p>
-    <w:p>
-      <w:pPr>
-        <w:pStyle w:val="Prrafodelista"/>
-        <w:numPr>
-          <w:ilvl w:val="1"/>
-          <w:numId w:val="1"/>
-        </w:numPr>
-      </w:pPr>
-      <w:r>
-        <w:t xml:space="preserve">Se manda cuando se entra en contacto por primera vez con una cuesta para poner la </w:t>
-      </w:r>
-      <w:r>
-        <w:t>animación</w:t>
-      </w:r>
-      <w:r>
-        <w:t>.</w:t>
-      </w:r>
-    </w:p>
-    <w:p>
-      <w:pPr>
-        <w:pStyle w:val="Prrafodelista"/>
-        <w:numPr>
-          <w:ilvl w:val="1"/>
-          <w:numId w:val="1"/>
-        </w:numPr>
-      </w:pPr>
-      <w:r>
-        <w:t>Campos:</w:t>
-      </w:r>
-    </w:p>
-    <w:p>
-      <w:pPr>
-        <w:pStyle w:val="Prrafodelista"/>
-        <w:numPr>
-          <w:ilvl w:val="2"/>
-          <w:numId w:val="1"/>
-        </w:numPr>
-      </w:pPr>
-      <w:r>
-        <w:t>event -&gt; “SLOPECOLLISION”</w:t>
-      </w:r>
-    </w:p>
-    <w:p>
-      <w:pPr>
-        <w:pStyle w:val="Prrafodelista"/>
-        <w:numPr>
-          <w:ilvl w:val="2"/>
-          <w:numId w:val="1"/>
-        </w:numPr>
-      </w:pPr>
-      <w:r>
-        <w:t>degrees -&gt; int con los créate de la cuesta</w:t>
-      </w:r>
-    </w:p>
-    <w:p>
-      <w:pPr>
-        <w:pStyle w:val="Prrafodelista"/>
-        <w:numPr>
-          <w:ilvl w:val="0"/>
-          <w:numId w:val="1"/>
-        </w:numPr>
-      </w:pPr>
-      <w:r>
-        <w:rPr>
-          <w:sz w:val="28"/>
-          <w:szCs w:val="28"/>
-        </w:rPr>
-        <w:t>SNAILUPDATE:</w:t>
-      </w:r>
-    </w:p>
-    <w:p>
-      <w:pPr>
-        <w:pStyle w:val="Prrafodelista"/>
-        <w:numPr>
-          <w:ilvl w:val="1"/>
-          <w:numId w:val="1"/>
-        </w:numPr>
-      </w:pPr>
-      <w:r>
-        <w:t>Se manda información sobre si hay que cambiar las animaciones si te quedas sin stamina</w:t>
-      </w:r>
-    </w:p>
-    <w:p>
-      <w:pPr>
-        <w:pStyle w:val="Prrafodelista"/>
-        <w:numPr>
-          <w:ilvl w:val="1"/>
-          <w:numId w:val="1"/>
-        </w:numPr>
-      </w:pPr>
-      <w:r>
-        <w:t>Campos:</w:t>
-      </w:r>
-    </w:p>
-    <w:p>
-      <w:pPr>
-        <w:pStyle w:val="Prrafodelista"/>
-        <w:numPr>
-          <w:ilvl w:val="2"/>
-          <w:numId w:val="1"/>
-        </w:numPr>
-      </w:pPr>
-      <w:r>
-        <w:lastRenderedPageBreak/>
-        <w:t>event-&gt; “SNAILUPDATE”</w:t>
-      </w:r>
-    </w:p>
-    <w:p>
-      <w:pPr>
-        <w:pStyle w:val="Prrafodelista"/>
-        <w:numPr>
-          <w:ilvl w:val="2"/>
-          <w:numId w:val="1"/>
-        </w:numPr>
-      </w:pPr>
-      <w:r>
-        <w:t>runOutStamia -&gt; true o false si te quedas sin stamina</w:t>
-      </w:r>
-    </w:p>
-    <w:p>
-      <w:pPr>
-        <w:pStyle w:val="Prrafodelista"/>
-        <w:numPr>
-          <w:ilvl w:val="2"/>
-          <w:numId w:val="1"/>
-        </w:numPr>
-      </w:pPr>
-      <w:r>
-        <w:t>recoverStamina -&gt; true o false si recuperas la stamina</w:t>
-      </w:r>
-    </w:p>
-    <w:p>
-      <w:pPr>
-        <w:pStyle w:val="Prrafodelista"/>
-        <w:numPr>
-          <w:ilvl w:val="0"/>
-          <w:numId w:val="1"/>
-        </w:numPr>
-      </w:pPr>
-      <w:r>
-        <w:rPr>
-          <w:sz w:val="28"/>
-          <w:szCs w:val="28"/>
-        </w:rPr>
-        <w:t>TAKEPOWERUP:</w:t>
-      </w:r>
-    </w:p>
-    <w:p>
-      <w:pPr>
-        <w:pStyle w:val="Prrafodelista"/>
-        <w:numPr>
-          <w:ilvl w:val="1"/>
-          <w:numId w:val="1"/>
-        </w:numPr>
-      </w:pPr>
-      <w:r>
-        <w:t xml:space="preserve">Se manda cuando el caracol colisiona con un power up. Te manda el power up que se ha creado, se debe borrar </w:t>
-      </w:r>
-      <w:r>
-        <w:t>la caja sorpresa del escenario.</w:t>
-      </w:r>
-    </w:p>
-    <w:p>
-      <w:pPr>
-        <w:pStyle w:val="Prrafodelista"/>
-        <w:numPr>
-          <w:ilvl w:val="1"/>
-          <w:numId w:val="1"/>
-        </w:numPr>
-      </w:pPr>
-      <w:r>
-        <w:t>Campos:</w:t>
-      </w:r>
-    </w:p>
-    <w:p>
-      <w:pPr>
-        <w:pStyle w:val="Prrafodelista"/>
-        <w:numPr>
-          <w:ilvl w:val="2"/>
-          <w:numId w:val="1"/>
-        </w:numPr>
-      </w:pPr>
-      <w:r>
-        <w:t>event -&gt; “TAKEPOWERUP”</w:t>
-      </w:r>
-    </w:p>
-    <w:p>
-      <w:pPr>
-        <w:pStyle w:val="Prrafodelista"/>
-        <w:numPr>
-          <w:ilvl w:val="2"/>
-          <w:numId w:val="1"/>
-        </w:numPr>
-      </w:pPr>
-      <w:r>
-        <w:t>type -&gt; una String con el tipo de power up creado entre:</w:t>
-      </w:r>
-    </w:p>
-    <w:p>
-      <w:pPr>
-        <w:pStyle w:val="Prrafodelista"/>
-        <w:numPr>
-          <w:ilvl w:val="3"/>
-          <w:numId w:val="1"/>
-        </w:numPr>
-        <w:rPr>
-          <w:lang w:val="en-US"/>
-        </w:rPr>
-      </w:pPr>
-      <w:r>
-        <w:rPr>
-          <w:lang w:val="en-US"/>
-        </w:rPr>
-        <w:t>{SHIELD,STAMINA,WEIGTH,LETUCCE,SPEED,INK,NULL}</w:t>
-      </w:r>
-    </w:p>
-    <w:p>
-      <w:pPr>
-        <w:pStyle w:val="Prrafodelista"/>
-        <w:numPr>
-          <w:ilvl w:val="0"/>
-          <w:numId w:val="1"/>
-        </w:numPr>
-      </w:pPr>
-      <w:r>
-        <w:rPr>
-          <w:sz w:val="28"/>
-          <w:szCs w:val="28"/>
-        </w:rPr>
-        <w:t>TICK:</w:t>
-      </w:r>
-    </w:p>
-    <w:p>
-      <w:pPr>
-        <w:pStyle w:val="Prrafodelista"/>
-        <w:numPr>
-          <w:ilvl w:val="1"/>
-          <w:numId w:val="1"/>
-        </w:numPr>
-      </w:pPr>
-      <w:r>
-        <w:t>Se manda cada refresco de la sala</w:t>
-      </w:r>
-      <w:r>
-        <w:t xml:space="preserve"> con las posX e Y de nuestro caracol y su estamina</w:t>
-      </w:r>
-    </w:p>
-    <w:p>
-      <w:pPr>
-        <w:pStyle w:val="Prrafodelista"/>
-        <w:numPr>
-          <w:ilvl w:val="1"/>
-          <w:numId w:val="1"/>
-        </w:numPr>
-      </w:pPr>
-      <w:r>
-        <w:t xml:space="preserve">Campos: </w:t>
-      </w:r>
-    </w:p>
-    <w:p>
-      <w:pPr>
-        <w:pStyle w:val="Prrafodelista"/>
-        <w:numPr>
-          <w:ilvl w:val="2"/>
-          <w:numId w:val="1"/>
-        </w:numPr>
-      </w:pPr>
-      <w:r>
-        <w:t>event -&gt; “TICK”</w:t>
-      </w:r>
-    </w:p>
-    <w:p>
-      <w:pPr>
-        <w:pStyle w:val="Prrafodelista"/>
-        <w:numPr>
-          <w:ilvl w:val="2"/>
-          <w:numId w:val="1"/>
-        </w:numPr>
-      </w:pPr>
-      <w:r>
-        <w:t>posX -&gt; float con tu posX</w:t>
-      </w:r>
-    </w:p>
-    <w:p>
-      <w:pPr>
-        <w:pStyle w:val="Prrafodelista"/>
-        <w:numPr>
-          <w:ilvl w:val="2"/>
-          <w:numId w:val="1"/>
-        </w:numPr>
-      </w:pPr>
-      <w:r>
-        <w:t>posY -&gt; float con tu posY</w:t>
-      </w:r>
-    </w:p>
-    <w:p>
-      <w:pPr>
-        <w:pStyle w:val="Prrafodelista"/>
-        <w:numPr>
-          <w:ilvl w:val="2"/>
-          <w:numId w:val="1"/>
-        </w:numPr>
-      </w:pPr>
-      <w:r>
-        <w:t>stamina -&gt; float con tu stamina</w:t>
-      </w:r>
-    </w:p>
-    <w:p>
-      <w:pPr>
-        <w:pStyle w:val="Prrafodelista"/>
-        <w:numPr>
-          <w:ilvl w:val="0"/>
-          <w:numId w:val="1"/>
-        </w:numPr>
-      </w:pPr>
-      <w:r>
-        <w:rPr>
-          <w:sz w:val="28"/>
-          <w:szCs w:val="28"/>
-        </w:rPr>
-        <w:t>UPDATEDOOR</w:t>
-      </w:r>
-      <w:r>
-        <w:rPr>
-          <w:sz w:val="28"/>
-          <w:szCs w:val="28"/>
-        </w:rPr>
-        <w:t>:</w:t>
-      </w:r>
-    </w:p>
-    <w:p>
-      <w:pPr>
-        <w:pStyle w:val="Prrafodelista"/>
-        <w:numPr>
-          <w:ilvl w:val="1"/>
-          <w:numId w:val="1"/>
-        </w:numPr>
-      </w:pPr>
-      <w:r>
-        <w:t>Se manda un evento para cambiar la animación del phaser cuando la puerta se abre o cierra.</w:t>
-      </w:r>
-    </w:p>
-    <w:p>
-      <w:pPr>
-        <w:pStyle w:val="Prrafodelista"/>
-        <w:numPr>
-          <w:ilvl w:val="1"/>
-          <w:numId w:val="1"/>
-        </w:numPr>
-      </w:pPr>
-      <w:r>
-        <w:t>Campos:</w:t>
-      </w:r>
-    </w:p>
-    <w:p>
-      <w:pPr>
-        <w:pStyle w:val="Prrafodelista"/>
-        <w:numPr>
-          <w:ilvl w:val="2"/>
-          <w:numId w:val="1"/>
-        </w:numPr>
-      </w:pPr>
-      <w:r>
-        <w:t>event -&gt; “</w:t>
-      </w:r>
-      <w:r>
-        <w:t>UPDATEDOOR</w:t>
-      </w:r>
-      <w:r>
-        <w:t>”</w:t>
-      </w:r>
-    </w:p>
-    <w:p>
-      <w:pPr>
-        <w:pStyle w:val="Prrafodelista"/>
-        <w:numPr>
-          <w:ilvl w:val="2"/>
-          <w:numId w:val="1"/>
-        </w:numPr>
-      </w:pPr>
-      <w:r>
-        <w:t>id -&gt; un int con el id</w:t>
-      </w:r>
-    </w:p>
-    <w:p>
-      <w:pPr>
-        <w:pStyle w:val="Prrafodelista"/>
-        <w:numPr>
-          <w:ilvl w:val="0"/>
-          <w:numId w:val="1"/>
-        </w:numPr>
-      </w:pPr>
-      <w:r>
-        <w:rPr>
-          <w:sz w:val="28"/>
-          <w:szCs w:val="28"/>
-        </w:rPr>
-        <w:t>UPDATE</w:t>
-      </w:r>
-      <w:r>
-        <w:rPr>
-          <w:sz w:val="28"/>
-          <w:szCs w:val="28"/>
-        </w:rPr>
-        <w:t>TRAMPOLINE:</w:t>
-      </w:r>
-    </w:p>
-    <w:p>
-      <w:pPr>
-        <w:pStyle w:val="Prrafodelista"/>
-        <w:numPr>
-          <w:ilvl w:val="1"/>
-          <w:numId w:val="1"/>
-        </w:numPr>
-      </w:pPr>
-      <w:r>
-        <w:t>Se manda un evento para cambiar la animación del phaser cuando el trampoline se activa.</w:t>
-      </w:r>
-    </w:p>
-    <w:p>
-      <w:pPr>
-        <w:pStyle w:val="Prrafodelista"/>
-        <w:numPr>
-          <w:ilvl w:val="1"/>
-          <w:numId w:val="1"/>
-        </w:numPr>
-      </w:pPr>
-      <w:r>
-        <w:t>Campos:</w:t>
-      </w:r>
-    </w:p>
-    <w:p>
-      <w:pPr>
-        <w:pStyle w:val="Prrafodelista"/>
-        <w:numPr>
-          <w:ilvl w:val="2"/>
-          <w:numId w:val="1"/>
-        </w:numPr>
-      </w:pPr>
-      <w:r>
-        <w:t>event -&gt; “</w:t>
-      </w:r>
-      <w:r>
-        <w:t>UPDATE</w:t>
-      </w:r>
-      <w:r>
-        <w:t>TRAMPOLINE”</w:t>
-      </w:r>
-    </w:p>
-    <w:p>
-      <w:pPr>
-        <w:pStyle w:val="Prrafodelista"/>
-        <w:numPr>
-          <w:ilvl w:val="2"/>
-          <w:numId w:val="1"/>
-        </w:numPr>
-      </w:pPr>
-      <w:r>
-        <w:t>id -&gt; un int con el id</w:t>
-      </w:r>
-    </w:p>
-    <w:p>
-      <w:pPr>
-        <w:pStyle w:val="Prrafodelista"/>
-        <w:numPr>
-          <w:ilvl w:val="2"/>
-          <w:numId w:val="1"/>
-        </w:numPr>
-      </w:pPr>
-      <w:r>
-        <w:t>estate -&gt; String con los siguientes estados:</w:t>
-      </w:r>
-    </w:p>
-    <w:p>
-      <w:pPr>
-        <w:pStyle w:val="Prrafodelista"/>
-        <w:numPr>
-          <w:ilvl w:val="3"/>
-          <w:numId w:val="1"/>
-        </w:numPr>
-      </w:pPr>
-      <w:r>
-        <w:t>ACTIVE,NOTACTIVE,PREACTIVATE</w:t>
-      </w:r>
-    </w:p>
-    <w:p>
-      <w:pPr>
-        <w:pStyle w:val="Prrafodelista"/>
-        <w:numPr>
-          <w:ilvl w:val="0"/>
-          <w:numId w:val="1"/>
-        </w:numPr>
-      </w:pPr>
-      <w:r>
-        <w:rPr>
-          <w:sz w:val="28"/>
-          <w:szCs w:val="28"/>
-        </w:rPr>
-        <w:t>UPDATETRAPDOOR</w:t>
-      </w:r>
-      <w:r>
-        <w:rPr>
-          <w:sz w:val="28"/>
-          <w:szCs w:val="28"/>
-        </w:rPr>
-        <w:t>:</w:t>
-      </w:r>
-    </w:p>
-    <w:p>
-      <w:pPr>
-        <w:pStyle w:val="Prrafodelista"/>
-        <w:numPr>
-          <w:ilvl w:val="1"/>
-          <w:numId w:val="1"/>
-        </w:numPr>
-      </w:pPr>
-      <w:r>
-        <w:t>Se manda un evento para cambiar la animación del phaser cuando la trampilla se abre o cierra.</w:t>
-      </w:r>
-    </w:p>
-    <w:p>
-      <w:pPr>
-        <w:pStyle w:val="Prrafodelista"/>
-        <w:numPr>
-          <w:ilvl w:val="1"/>
-          <w:numId w:val="1"/>
-        </w:numPr>
-      </w:pPr>
-      <w:r>
-        <w:t>Campos:</w:t>
-      </w:r>
-    </w:p>
-    <w:p>
-      <w:pPr>
-        <w:pStyle w:val="Prrafodelista"/>
-        <w:numPr>
-          <w:ilvl w:val="2"/>
-          <w:numId w:val="1"/>
-        </w:numPr>
-      </w:pPr>
-      <w:r>
-        <w:t>event -&gt; “</w:t>
-      </w:r>
-      <w:r>
-        <w:t>UPDATETRAPDOOR</w:t>
-      </w:r>
-      <w:r>
-        <w:t>”</w:t>
-      </w:r>
-    </w:p>
-    <w:p>
-      <w:pPr>
-        <w:pStyle w:val="Prrafodelista"/>
-        <w:numPr>
-          <w:ilvl w:val="2"/>
-          <w:numId w:val="1"/>
-        </w:numPr>
-      </w:pPr>
-      <w:r>
-        <w:t>id -&gt; un int con el id</w:t>
-      </w:r>
-    </w:p>
-    <w:p>
-      <w:pPr>
-        <w:pStyle w:val="Prrafodelista"/>
-      </w:pPr>
-    </w:p>
-    <w:p>
-      <w:pPr>
-        <w:pStyle w:val="Prrafodelista"/>
-        <w:numPr>
-          <w:ilvl w:val="0"/>
-          <w:numId w:val="1"/>
-        </w:numPr>
-      </w:pPr>
-      <w:r>
-        <w:rPr>
-          <w:sz w:val="28"/>
-          <w:szCs w:val="28"/>
-        </w:rPr>
-        <w:t>WALL</w:t>
-      </w:r>
-      <w:r>
-        <w:rPr>
-          <w:sz w:val="28"/>
-          <w:szCs w:val="28"/>
-        </w:rPr>
-        <w:t>COLLISION</w:t>
-      </w:r>
-      <w:r>
-        <w:rPr>
-          <w:sz w:val="28"/>
-          <w:szCs w:val="28"/>
-        </w:rPr>
-        <w:t>:</w:t>
-      </w:r>
-    </w:p>
-    <w:p>
-      <w:pPr>
-        <w:pStyle w:val="Prrafodelista"/>
-        <w:numPr>
-          <w:ilvl w:val="1"/>
-          <w:numId w:val="1"/>
-        </w:numPr>
-      </w:pPr>
-      <w:r>
-        <w:t xml:space="preserve">Se manda cuando se entra en contacto por primera vez con una pared para poner la </w:t>
-      </w:r>
-      <w:r>
-        <w:t>animación</w:t>
-      </w:r>
-      <w:r>
-        <w:t>.</w:t>
-      </w:r>
-    </w:p>
-    <w:p>
-      <w:pPr>
-        <w:pStyle w:val="Prrafodelista"/>
-        <w:numPr>
-          <w:ilvl w:val="1"/>
-          <w:numId w:val="1"/>
-        </w:numPr>
-      </w:pPr>
-      <w:r>
-        <w:t>Campos:</w:t>
-      </w:r>
-    </w:p>
-    <w:p>
-      <w:pPr>
-        <w:pStyle w:val="Prrafodelista"/>
-        <w:numPr>
-          <w:ilvl w:val="2"/>
-          <w:numId w:val="1"/>
-        </w:numPr>
-      </w:pPr>
-      <w:r>
-        <w:t>event -&gt; “WALLCOLLISION”</w:t>
-      </w:r>
-    </w:p>
-    <w:p>
-      <w:pPr>
-        <w:pStyle w:val="Prrafodelista"/>
-        <w:numPr>
-          <w:ilvl w:val="0"/>
-          <w:numId w:val="1"/>
-        </w:numPr>
-      </w:pPr>
-      <w:r>
-        <w:rPr>
-          <w:sz w:val="28"/>
-          <w:szCs w:val="28"/>
-        </w:rPr>
-        <w:t>WAITINGROOMSTART:</w:t>
-      </w:r>
-    </w:p>
-    <w:p>
-      <w:pPr>
-        <w:pStyle w:val="Prrafodelista"/>
-        <w:numPr>
-          <w:ilvl w:val="1"/>
-          <w:numId w:val="1"/>
-        </w:numPr>
-      </w:pPr>
-      <w:r>
-        <w:t>Se manda mientras se espera a que la sala se llene.</w:t>
-      </w:r>
-    </w:p>
-    <w:p>
-      <w:pPr>
-        <w:pStyle w:val="Prrafodelista"/>
-        <w:numPr>
-          <w:ilvl w:val="1"/>
-          <w:numId w:val="1"/>
-        </w:numPr>
-      </w:pPr>
-      <w:r>
-        <w:lastRenderedPageBreak/>
-        <w:t>Campos:</w:t>
-      </w:r>
-    </w:p>
-    <w:p>
-      <w:pPr>
-        <w:pStyle w:val="Prrafodelista"/>
-        <w:numPr>
-          <w:ilvl w:val="2"/>
-          <w:numId w:val="1"/>
-        </w:numPr>
-      </w:pPr>
-      <w:r>
-        <w:t>event -&gt; “WAITINGROOMSTART”</w:t>
-      </w:r>
-    </w:p>
-    <w:p>
-      <w:pPr>
-        <w:pStyle w:val="Prrafodelista"/>
-        <w:numPr>
-          <w:ilvl w:val="2"/>
-          <w:numId w:val="1"/>
-        </w:numPr>
-      </w:pPr>
-      <w:r>
-        <w:t>roomName -&gt; String con el nombre</w:t>
-      </w:r>
-    </w:p>
-    <w:p/>
-    <w:p>
-      <w:pPr>
-        <w:pStyle w:val="Ttulo1"/>
-      </w:pPr>
-      <w:r>
-        <w:t>MENSAJES MANDADOS POR EL CLIENTE:</w:t>
-      </w:r>
-    </w:p>
-    <w:p>
-      <w:pPr>
-        <w:pStyle w:val="Prrafodelista"/>
-        <w:numPr>
-          <w:ilvl w:val="0"/>
-          <w:numId w:val="4"/>
-        </w:numPr>
-      </w:pPr>
-      <w:r>
-        <w:rPr>
-          <w:sz w:val="28"/>
-          <w:szCs w:val="28"/>
-        </w:rPr>
-        <w:t>SINGLEPLAYER:</w:t>
-      </w:r>
-    </w:p>
-    <w:p>
-      <w:pPr>
-        <w:pStyle w:val="Prrafodelista"/>
-        <w:numPr>
-          <w:ilvl w:val="1"/>
-          <w:numId w:val="4"/>
-        </w:numPr>
-      </w:pPr>
-      <w:r>
-        <w:t>Se recibe el nombre del jugador y la sala, se envia al darle a que quieres jugar solo.</w:t>
-      </w:r>
-    </w:p>
-    <w:p>
-      <w:pPr>
-        <w:pStyle w:val="Prrafodelista"/>
-        <w:numPr>
-          <w:ilvl w:val="1"/>
-          <w:numId w:val="4"/>
-        </w:numPr>
-      </w:pPr>
-      <w:r>
-        <w:t>Campos:</w:t>
-      </w:r>
-    </w:p>
-    <w:p>
-      <w:pPr>
-        <w:pStyle w:val="Prrafodelista"/>
-        <w:numPr>
-          <w:ilvl w:val="2"/>
-          <w:numId w:val="4"/>
-        </w:numPr>
-      </w:pPr>
-      <w:r>
-        <w:t>playerName</w:t>
-      </w:r>
-    </w:p>
-    <w:p>
-      <w:pPr>
-        <w:pStyle w:val="Prrafodelista"/>
-        <w:numPr>
-          <w:ilvl w:val="2"/>
-          <w:numId w:val="4"/>
-        </w:numPr>
-      </w:pPr>
-      <w:r>
-        <w:t>roomName</w:t>
-      </w:r>
-    </w:p>
-    <w:p>
-      <w:pPr>
-        <w:pStyle w:val="Prrafodelista"/>
-        <w:numPr>
-          <w:ilvl w:val="0"/>
-          <w:numId w:val="4"/>
-        </w:numPr>
-      </w:pPr>
-      <w:r>
-        <w:rPr>
-          <w:sz w:val="28"/>
-          <w:szCs w:val="28"/>
-        </w:rPr>
-        <w:t>UPDATEINPUT:</w:t>
-      </w:r>
-    </w:p>
-    <w:p>
-      <w:pPr>
-        <w:pStyle w:val="Prrafodelista"/>
-        <w:numPr>
-          <w:ilvl w:val="1"/>
-          <w:numId w:val="4"/>
-        </w:numPr>
-      </w:pPr>
-      <w:r>
-        <w:t>Se recibe cada vez que el jugador interactua con el cliente</w:t>
-      </w:r>
-    </w:p>
-    <w:p>
-      <w:pPr>
-        <w:pStyle w:val="Prrafodelista"/>
-        <w:numPr>
-          <w:ilvl w:val="1"/>
-          <w:numId w:val="4"/>
-        </w:numPr>
-      </w:pPr>
-      <w:r>
-        <w:t>Campos:</w:t>
-      </w:r>
-    </w:p>
-    <w:p>
-      <w:pPr>
-        <w:pStyle w:val="Prrafodelista"/>
-        <w:numPr>
-          <w:ilvl w:val="2"/>
-          <w:numId w:val="4"/>
-        </w:numPr>
-      </w:pPr>
-      <w:r>
-        <w:t>isSprinting</w:t>
-      </w:r>
-    </w:p>
-    <w:p>
-      <w:pPr>
-        <w:pStyle w:val="Prrafodelista"/>
-        <w:numPr>
-          <w:ilvl w:val="2"/>
-          <w:numId w:val="4"/>
-        </w:numPr>
-      </w:pPr>
-      <w:r>
-        <w:t>useObject</w:t>
-      </w:r>
-    </w:p>
-    <w:p/>
-    <w:p/>
-    <w:p>
-      <w:pPr>
-        <w:pStyle w:val="Ttulo1"/>
-      </w:pPr>
-      <w:r>
-        <w:t>Mensajes sin implementar cliente:</w:t>
-      </w:r>
-    </w:p>
-    <w:p>
-      <w:r>
-        <w:t>Mensaje con el mapa y la ambientación elegida.</w:t>
-      </w:r>
     </w:p>
     <w:sectPr>
       <w:pgSz w:w="11906" w:h="16838"/>
@@ -2414,6 +3076,119 @@
       </w:rPr>
     </w:lvl>
   </w:abstractNum>
+  <w:abstractNum w:abstractNumId="5" w15:restartNumberingAfterBreak="0">
+    <w:nsid w:val="77ED1FD5"/>
+    <w:multiLevelType w:val="hybridMultilevel"/>
+    <w:tmpl w:val="E3C459FC"/>
+    <w:lvl w:ilvl="0" w:tplc="0C0A0001">
+      <w:start w:val="1"/>
+      <w:numFmt w:val="bullet"/>
+      <w:lvlText w:val=""/>
+      <w:lvlJc w:val="left"/>
+      <w:pPr>
+        <w:ind w:left="720" w:hanging="360"/>
+      </w:pPr>
+      <w:rPr>
+        <w:rFonts w:ascii="Symbol" w:hAnsi="Symbol" w:hint="default"/>
+      </w:rPr>
+    </w:lvl>
+    <w:lvl w:ilvl="1" w:tplc="0C0A0003">
+      <w:start w:val="1"/>
+      <w:numFmt w:val="bullet"/>
+      <w:lvlText w:val="o"/>
+      <w:lvlJc w:val="left"/>
+      <w:pPr>
+        <w:ind w:left="1440" w:hanging="360"/>
+      </w:pPr>
+      <w:rPr>
+        <w:rFonts w:ascii="Courier New" w:hAnsi="Courier New" w:cs="Courier New" w:hint="default"/>
+      </w:rPr>
+    </w:lvl>
+    <w:lvl w:ilvl="2" w:tplc="0C0A0005">
+      <w:start w:val="1"/>
+      <w:numFmt w:val="bullet"/>
+      <w:lvlText w:val=""/>
+      <w:lvlJc w:val="left"/>
+      <w:pPr>
+        <w:ind w:left="2160" w:hanging="360"/>
+      </w:pPr>
+      <w:rPr>
+        <w:rFonts w:ascii="Wingdings" w:hAnsi="Wingdings" w:hint="default"/>
+      </w:rPr>
+    </w:lvl>
+    <w:lvl w:ilvl="3" w:tplc="0C0A0001">
+      <w:start w:val="1"/>
+      <w:numFmt w:val="bullet"/>
+      <w:lvlText w:val=""/>
+      <w:lvlJc w:val="left"/>
+      <w:pPr>
+        <w:ind w:left="2880" w:hanging="360"/>
+      </w:pPr>
+      <w:rPr>
+        <w:rFonts w:ascii="Symbol" w:hAnsi="Symbol" w:hint="default"/>
+      </w:rPr>
+    </w:lvl>
+    <w:lvl w:ilvl="4" w:tplc="0C0A0003" w:tentative="1">
+      <w:start w:val="1"/>
+      <w:numFmt w:val="bullet"/>
+      <w:lvlText w:val="o"/>
+      <w:lvlJc w:val="left"/>
+      <w:pPr>
+        <w:ind w:left="3600" w:hanging="360"/>
+      </w:pPr>
+      <w:rPr>
+        <w:rFonts w:ascii="Courier New" w:hAnsi="Courier New" w:cs="Courier New" w:hint="default"/>
+      </w:rPr>
+    </w:lvl>
+    <w:lvl w:ilvl="5" w:tplc="0C0A0005" w:tentative="1">
+      <w:start w:val="1"/>
+      <w:numFmt w:val="bullet"/>
+      <w:lvlText w:val=""/>
+      <w:lvlJc w:val="left"/>
+      <w:pPr>
+        <w:ind w:left="4320" w:hanging="360"/>
+      </w:pPr>
+      <w:rPr>
+        <w:rFonts w:ascii="Wingdings" w:hAnsi="Wingdings" w:hint="default"/>
+      </w:rPr>
+    </w:lvl>
+    <w:lvl w:ilvl="6" w:tplc="0C0A0001" w:tentative="1">
+      <w:start w:val="1"/>
+      <w:numFmt w:val="bullet"/>
+      <w:lvlText w:val=""/>
+      <w:lvlJc w:val="left"/>
+      <w:pPr>
+        <w:ind w:left="5040" w:hanging="360"/>
+      </w:pPr>
+      <w:rPr>
+        <w:rFonts w:ascii="Symbol" w:hAnsi="Symbol" w:hint="default"/>
+      </w:rPr>
+    </w:lvl>
+    <w:lvl w:ilvl="7" w:tplc="0C0A0003" w:tentative="1">
+      <w:start w:val="1"/>
+      <w:numFmt w:val="bullet"/>
+      <w:lvlText w:val="o"/>
+      <w:lvlJc w:val="left"/>
+      <w:pPr>
+        <w:ind w:left="5760" w:hanging="360"/>
+      </w:pPr>
+      <w:rPr>
+        <w:rFonts w:ascii="Courier New" w:hAnsi="Courier New" w:cs="Courier New" w:hint="default"/>
+      </w:rPr>
+    </w:lvl>
+    <w:lvl w:ilvl="8" w:tplc="0C0A0005" w:tentative="1">
+      <w:start w:val="1"/>
+      <w:numFmt w:val="bullet"/>
+      <w:lvlText w:val=""/>
+      <w:lvlJc w:val="left"/>
+      <w:pPr>
+        <w:ind w:left="6480" w:hanging="360"/>
+      </w:pPr>
+      <w:rPr>
+        <w:rFonts w:ascii="Wingdings" w:hAnsi="Wingdings" w:hint="default"/>
+      </w:rPr>
+    </w:lvl>
+  </w:abstractNum>
   <w:num w:numId="1">
     <w:abstractNumId w:val="1"/>
   </w:num>
@@ -2428,6 +3203,9 @@
   </w:num>
   <w:num w:numId="5">
     <w:abstractNumId w:val="2"/>
+  </w:num>
+  <w:num w:numId="6">
+    <w:abstractNumId w:val="5"/>
   </w:num>
 </w:numbering>
 </file>
@@ -2852,6 +3630,28 @@
       <w:szCs w:val="32"/>
     </w:rPr>
   </w:style>
+  <w:style w:type="paragraph" w:styleId="Ttulo2">
+    <w:name w:val="heading 2"/>
+    <w:basedOn w:val="Normal"/>
+    <w:next w:val="Normal"/>
+    <w:link w:val="Ttulo2Car"/>
+    <w:uiPriority w:val="9"/>
+    <w:unhideWhenUsed/>
+    <w:qFormat/>
+    <w:rsid w:val="00E11EFD"/>
+    <w:pPr>
+      <w:keepNext/>
+      <w:keepLines/>
+      <w:spacing w:before="40" w:after="0"/>
+      <w:outlineLvl w:val="1"/>
+    </w:pPr>
+    <w:rPr>
+      <w:rFonts w:asciiTheme="majorHAnsi" w:eastAsiaTheme="majorEastAsia" w:hAnsiTheme="majorHAnsi" w:cstheme="majorBidi"/>
+      <w:color w:val="2F5496" w:themeColor="accent1" w:themeShade="BF"/>
+      <w:sz w:val="26"/>
+      <w:szCs w:val="26"/>
+    </w:rPr>
+  </w:style>
   <w:style w:type="character" w:default="1" w:styleId="Fuentedeprrafopredeter">
     <w:name w:val="Default Paragraph Font"/>
     <w:uiPriority w:val="1"/>
@@ -2936,6 +3736,19 @@
       <w:ind w:left="720"/>
       <w:contextualSpacing/>
     </w:pPr>
+  </w:style>
+  <w:style w:type="character" w:customStyle="1" w:styleId="Ttulo2Car">
+    <w:name w:val="Título 2 Car"/>
+    <w:basedOn w:val="Fuentedeprrafopredeter"/>
+    <w:link w:val="Ttulo2"/>
+    <w:uiPriority w:val="9"/>
+    <w:rsid w:val="00E11EFD"/>
+    <w:rPr>
+      <w:rFonts w:asciiTheme="majorHAnsi" w:eastAsiaTheme="majorEastAsia" w:hAnsiTheme="majorHAnsi" w:cstheme="majorBidi"/>
+      <w:color w:val="2F5496" w:themeColor="accent1" w:themeShade="BF"/>
+      <w:sz w:val="26"/>
+      <w:szCs w:val="26"/>
+    </w:rPr>
   </w:style>
 </w:styles>
 </file>

--- a/DetallesImplementacion/Paso_de_mensajes_de_servidor_a_cliente.docx
+++ b/DetallesImplementacion/Paso_de_mensajes_de_servidor_a_cliente.docx
@@ -2532,6 +2532,18 @@
       <w:pPr>
         <w:pStyle w:val="Prrafodelista"/>
         <w:numPr>
+          <w:ilvl w:val="1"/>
+          <w:numId w:val="6"/>
+        </w:numPr>
+      </w:pPr>
+      <w:r>
+        <w:t>Campos</w:t>
+      </w:r>
+    </w:p>
+    <w:p>
+      <w:pPr>
+        <w:pStyle w:val="Prrafodelista"/>
+        <w:numPr>
           <w:ilvl w:val="2"/>
           <w:numId w:val="6"/>
         </w:numPr>
@@ -2550,6 +2562,54 @@
       </w:pPr>
       <w:r>
         <w:t>name -&gt; String con el lnombre del player</w:t>
+      </w:r>
+    </w:p>
+    <w:p>
+      <w:pPr>
+        <w:pStyle w:val="Prrafodelista"/>
+        <w:numPr>
+          <w:ilvl w:val="0"/>
+          <w:numId w:val="6"/>
+        </w:numPr>
+      </w:pPr>
+      <w:r>
+        <w:t>MULTIROOMSFULL:</w:t>
+      </w:r>
+    </w:p>
+    <w:p>
+      <w:pPr>
+        <w:pStyle w:val="Prrafodelista"/>
+        <w:numPr>
+          <w:ilvl w:val="1"/>
+          <w:numId w:val="6"/>
+        </w:numPr>
+      </w:pPr>
+      <w:r>
+        <w:t>Se manda si has buscado una sala pero no encuentra ninguna</w:t>
+      </w:r>
+    </w:p>
+    <w:p>
+      <w:pPr>
+        <w:pStyle w:val="Prrafodelista"/>
+        <w:numPr>
+          <w:ilvl w:val="1"/>
+          <w:numId w:val="6"/>
+        </w:numPr>
+      </w:pPr>
+      <w:r>
+        <w:t>Campos:</w:t>
+      </w:r>
+    </w:p>
+    <w:p>
+      <w:pPr>
+        <w:pStyle w:val="Prrafodelista"/>
+        <w:numPr>
+          <w:ilvl w:val="2"/>
+          <w:numId w:val="6"/>
+        </w:numPr>
+      </w:pPr>
+      <w:r>
+        <w:t>event -&gt; “MULTIROOMSFULL”</w:t>
       </w:r>
       <w:bookmarkStart w:id="0" w:name="_GoBack"/>
       <w:bookmarkEnd w:id="0"/>
